--- a/Projects/ES ASG/ES ASG API Playbook Project/Content/07.00 ASG_API Playbook_Unit Testing_Section/ASG_API Playbook_07.00 Unit Testing_Section_01.05_Standards Review {Marshall}.docx
+++ b/Projects/ES ASG/ES ASG API Playbook Project/Content/07.00 ASG_API Playbook_Unit Testing_Section/ASG_API Playbook_07.00 Unit Testing_Section_01.05_Standards Review {Marshall}.docx
@@ -2734,16 +2734,7 @@
             <w:sz w:val="18"/>
             <w:szCs w:val="16"/>
           </w:rPr>
-          <w:t>the</w:t>
-        </w:r>
-        <w:r>
-          <w:rPr>
-            <w:rFonts w:asciiTheme="majorHAnsi" w:eastAsiaTheme="minorEastAsia" w:hAnsiTheme="majorHAnsi" w:cstheme="majorHAnsi"/>
-            <w:color w:val="000000"/>
-            <w:sz w:val="18"/>
-            <w:szCs w:val="16"/>
-          </w:rPr>
-          <w:t xml:space="preserve"> </w:t>
+          <w:t xml:space="preserve">the </w:t>
         </w:r>
       </w:ins>
       <w:r>
@@ -2792,16 +2783,7 @@
             <w:sz w:val="18"/>
             <w:szCs w:val="16"/>
           </w:rPr>
-          <w:t>the</w:t>
-        </w:r>
-        <w:r>
-          <w:rPr>
-            <w:rFonts w:asciiTheme="majorHAnsi" w:eastAsiaTheme="minorEastAsia" w:hAnsiTheme="majorHAnsi" w:cstheme="majorHAnsi"/>
-            <w:color w:val="000000"/>
-            <w:sz w:val="18"/>
-            <w:szCs w:val="16"/>
-          </w:rPr>
-          <w:t xml:space="preserve"> </w:t>
+          <w:t xml:space="preserve">the </w:t>
         </w:r>
       </w:ins>
       <w:r>
@@ -2883,16 +2865,7 @@
             <w:sz w:val="18"/>
             <w:szCs w:val="16"/>
           </w:rPr>
-          <w:t>which</w:t>
-        </w:r>
-        <w:r>
-          <w:rPr>
-            <w:rFonts w:asciiTheme="majorHAnsi" w:eastAsiaTheme="minorEastAsia" w:hAnsiTheme="majorHAnsi" w:cstheme="majorHAnsi"/>
-            <w:color w:val="000000"/>
-            <w:sz w:val="18"/>
-            <w:szCs w:val="16"/>
-          </w:rPr>
-          <w:t xml:space="preserve"> </w:t>
+          <w:t xml:space="preserve">which </w:t>
         </w:r>
       </w:ins>
       <w:r>
@@ -2992,16 +2965,7 @@
             <w:sz w:val="18"/>
             <w:szCs w:val="16"/>
           </w:rPr>
-          <w:t>the</w:t>
-        </w:r>
-        <w:r>
-          <w:rPr>
-            <w:rFonts w:asciiTheme="majorHAnsi" w:eastAsiaTheme="minorEastAsia" w:hAnsiTheme="majorHAnsi" w:cstheme="majorHAnsi"/>
-            <w:color w:val="000000"/>
-            <w:sz w:val="18"/>
-            <w:szCs w:val="16"/>
-          </w:rPr>
-          <w:t xml:space="preserve"> </w:t>
+          <w:t xml:space="preserve">the </w:t>
         </w:r>
       </w:ins>
       <w:r>
@@ -3042,16 +3006,7 @@
             <w:sz w:val="18"/>
             <w:szCs w:val="16"/>
           </w:rPr>
-          <w:t>a</w:t>
-        </w:r>
-        <w:r>
-          <w:rPr>
-            <w:rFonts w:asciiTheme="majorHAnsi" w:eastAsiaTheme="minorEastAsia" w:hAnsiTheme="majorHAnsi" w:cstheme="majorHAnsi"/>
-            <w:color w:val="000000"/>
-            <w:sz w:val="18"/>
-            <w:szCs w:val="16"/>
-          </w:rPr>
-          <w:t xml:space="preserve"> </w:t>
+          <w:t xml:space="preserve">a </w:t>
         </w:r>
       </w:ins>
       <w:r>
@@ -3082,16 +3037,7 @@
             <w:sz w:val="18"/>
             <w:szCs w:val="16"/>
           </w:rPr>
-          <w:t>the</w:t>
-        </w:r>
-        <w:r>
-          <w:rPr>
-            <w:rFonts w:asciiTheme="majorHAnsi" w:eastAsiaTheme="minorEastAsia" w:hAnsiTheme="majorHAnsi" w:cstheme="majorHAnsi"/>
-            <w:color w:val="000000"/>
-            <w:sz w:val="18"/>
-            <w:szCs w:val="16"/>
-          </w:rPr>
-          <w:t xml:space="preserve"> </w:t>
+          <w:t xml:space="preserve">the </w:t>
         </w:r>
       </w:ins>
       <w:r>
@@ -3412,16 +3358,7 @@
             <w:sz w:val="18"/>
             <w:szCs w:val="16"/>
           </w:rPr>
-          <w:t>the</w:t>
-        </w:r>
-        <w:r>
-          <w:rPr>
-            <w:rFonts w:asciiTheme="majorHAnsi" w:eastAsiaTheme="minorEastAsia" w:hAnsiTheme="majorHAnsi" w:cstheme="majorHAnsi"/>
-            <w:color w:val="000000"/>
-            <w:sz w:val="18"/>
-            <w:szCs w:val="16"/>
-          </w:rPr>
-          <w:t xml:space="preserve"> </w:t>
+          <w:t xml:space="preserve">the </w:t>
         </w:r>
       </w:ins>
       <w:r>
@@ -3483,16 +3420,7 @@
             <w:sz w:val="18"/>
             <w:szCs w:val="16"/>
           </w:rPr>
-          <w:t>to</w:t>
-        </w:r>
-        <w:r>
-          <w:rPr>
-            <w:rFonts w:asciiTheme="majorHAnsi" w:eastAsiaTheme="minorEastAsia" w:hAnsiTheme="majorHAnsi" w:cstheme="majorHAnsi"/>
-            <w:color w:val="000000"/>
-            <w:sz w:val="18"/>
-            <w:szCs w:val="16"/>
-          </w:rPr>
-          <w:t xml:space="preserve"> </w:t>
+          <w:t xml:space="preserve">to </w:t>
         </w:r>
       </w:ins>
       <w:r>
@@ -3574,16 +3502,7 @@
             <w:sz w:val="18"/>
             <w:szCs w:val="16"/>
           </w:rPr>
-          <w:t>the</w:t>
-        </w:r>
-        <w:r>
-          <w:rPr>
-            <w:rFonts w:asciiTheme="majorHAnsi" w:eastAsiaTheme="minorEastAsia" w:hAnsiTheme="majorHAnsi" w:cstheme="majorHAnsi"/>
-            <w:color w:val="000000"/>
-            <w:sz w:val="18"/>
-            <w:szCs w:val="16"/>
-          </w:rPr>
-          <w:t xml:space="preserve"> </w:t>
+          <w:t xml:space="preserve">the </w:t>
         </w:r>
       </w:ins>
       <w:r>
@@ -3763,16 +3682,7 @@
             <w:sz w:val="18"/>
             <w:szCs w:val="16"/>
           </w:rPr>
-          <w:t>the</w:t>
-        </w:r>
-        <w:r>
-          <w:rPr>
-            <w:rFonts w:asciiTheme="majorHAnsi" w:eastAsiaTheme="minorEastAsia" w:hAnsiTheme="majorHAnsi" w:cstheme="majorHAnsi"/>
-            <w:color w:val="000000"/>
-            <w:sz w:val="18"/>
-            <w:szCs w:val="16"/>
-          </w:rPr>
-          <w:t xml:space="preserve"> </w:t>
+          <w:t xml:space="preserve">the </w:t>
         </w:r>
       </w:ins>
       <w:r>
@@ -4005,16 +3915,7 @@
             <w:sz w:val="18"/>
             <w:szCs w:val="16"/>
           </w:rPr>
-          <w:t>integrated</w:t>
-        </w:r>
-        <w:r>
-          <w:rPr>
-            <w:rFonts w:asciiTheme="majorHAnsi" w:eastAsiaTheme="minorEastAsia" w:hAnsiTheme="majorHAnsi" w:cstheme="majorHAnsi"/>
-            <w:color w:val="000000"/>
-            <w:sz w:val="18"/>
-            <w:szCs w:val="16"/>
-          </w:rPr>
-          <w:t xml:space="preserve"> </w:t>
+          <w:t xml:space="preserve">integrated </w:t>
         </w:r>
       </w:ins>
       <w:r>
@@ -4170,18 +4071,7 @@
           <w:sz w:val="18"/>
           <w:szCs w:val="16"/>
         </w:rPr>
-        <w:t xml:space="preserve">A screenshot below shows example Jenkins pipeline </w:t>
-      </w:r>
-      <w:bookmarkStart w:id="162" w:name="_GoBack"/>
-      <w:bookmarkEnd w:id="162"/>
-      <w:r>
-        <w:rPr>
-          <w:rFonts w:asciiTheme="majorHAnsi" w:eastAsiaTheme="minorEastAsia" w:hAnsiTheme="majorHAnsi" w:cstheme="majorHAnsi"/>
-          <w:color w:val="000000"/>
-          <w:sz w:val="18"/>
-          <w:szCs w:val="16"/>
-        </w:rPr>
-        <w:t>stages that execute unit</w:t>
+        <w:t>A screenshot below shows example Jenkins pipeline stages that execute unit</w:t>
       </w:r>
       <w:r>
         <w:rPr>
@@ -4245,7 +4135,7 @@
       </w:r>
     </w:p>
     <w:p>
-      <w:bookmarkStart w:id="163" w:name="_Toc517560714"/>
+      <w:bookmarkStart w:id="162" w:name="_Toc517560714"/>
     </w:p>
     <w:p>
       <w:pPr>
@@ -4263,7 +4153,140 @@
           <w:sz w:val="18"/>
           <w:szCs w:val="16"/>
         </w:rPr>
-        <w:t xml:space="preserve">A developer needs to be aware whether their API is fully covered by the unit tests that they have developed.  Recommended solution is to develop a series of unit tests and run the test coverage report, to determine which class, component, or function requires more unit tests to be added to fully cover that piece of code.  With Java, if using Eclipse or JetBrains, code coverage reports are built into the IDE.  With NodeJS, a developer can leverage code coverage Node modules such as </w:t>
+        <w:t xml:space="preserve">A developer needs to be aware </w:t>
+      </w:r>
+      <w:proofErr w:type="gramStart"/>
+      <w:r>
+        <w:rPr>
+          <w:rFonts w:asciiTheme="majorHAnsi" w:hAnsiTheme="majorHAnsi" w:cstheme="majorHAnsi"/>
+          <w:color w:val="000000"/>
+          <w:sz w:val="18"/>
+          <w:szCs w:val="16"/>
+        </w:rPr>
+        <w:t>whether</w:t>
+      </w:r>
+      <w:ins w:id="163" w:author="Paul Marshall" w:date="2018-09-24T13:32:00Z">
+        <w:r>
+          <w:rPr>
+            <w:rFonts w:asciiTheme="majorHAnsi" w:hAnsiTheme="majorHAnsi" w:cstheme="majorHAnsi"/>
+            <w:color w:val="000000"/>
+            <w:sz w:val="18"/>
+            <w:szCs w:val="16"/>
+          </w:rPr>
+          <w:t xml:space="preserve"> or not</w:t>
+        </w:r>
+      </w:ins>
+      <w:proofErr w:type="gramEnd"/>
+      <w:r>
+        <w:rPr>
+          <w:rFonts w:asciiTheme="majorHAnsi" w:hAnsiTheme="majorHAnsi" w:cstheme="majorHAnsi"/>
+          <w:color w:val="000000"/>
+          <w:sz w:val="18"/>
+          <w:szCs w:val="16"/>
+        </w:rPr>
+        <w:t xml:space="preserve"> their API is fully covered by the unit tests that they have developed.  </w:t>
+      </w:r>
+      <w:ins w:id="164" w:author="Paul Marshall" w:date="2018-09-24T13:33:00Z">
+        <w:r>
+          <w:rPr>
+            <w:rFonts w:asciiTheme="majorHAnsi" w:hAnsiTheme="majorHAnsi" w:cstheme="majorHAnsi"/>
+            <w:color w:val="000000"/>
+            <w:sz w:val="18"/>
+            <w:szCs w:val="16"/>
+          </w:rPr>
+          <w:t>One r</w:t>
+        </w:r>
+      </w:ins>
+      <w:del w:id="165" w:author="Paul Marshall" w:date="2018-09-24T13:33:00Z">
+        <w:r>
+          <w:rPr>
+            <w:rFonts w:asciiTheme="majorHAnsi" w:hAnsiTheme="majorHAnsi" w:cstheme="majorHAnsi"/>
+            <w:color w:val="000000"/>
+            <w:sz w:val="18"/>
+            <w:szCs w:val="16"/>
+          </w:rPr>
+          <w:delText>R</w:delText>
+        </w:r>
+      </w:del>
+      <w:r>
+        <w:rPr>
+          <w:rFonts w:asciiTheme="majorHAnsi" w:hAnsiTheme="majorHAnsi" w:cstheme="majorHAnsi"/>
+          <w:color w:val="000000"/>
+          <w:sz w:val="18"/>
+          <w:szCs w:val="16"/>
+        </w:rPr>
+        <w:t xml:space="preserve">ecommended </w:t>
+      </w:r>
+      <w:del w:id="166" w:author="Paul Marshall" w:date="2018-09-24T13:33:00Z">
+        <w:r>
+          <w:rPr>
+            <w:rFonts w:asciiTheme="majorHAnsi" w:hAnsiTheme="majorHAnsi" w:cstheme="majorHAnsi"/>
+            <w:color w:val="000000"/>
+            <w:sz w:val="18"/>
+            <w:szCs w:val="16"/>
+          </w:rPr>
+          <w:delText xml:space="preserve">solution </w:delText>
+        </w:r>
+      </w:del>
+      <w:ins w:id="167" w:author="Paul Marshall" w:date="2018-09-24T13:33:00Z">
+        <w:r>
+          <w:rPr>
+            <w:rFonts w:asciiTheme="majorHAnsi" w:hAnsiTheme="majorHAnsi" w:cstheme="majorHAnsi"/>
+            <w:color w:val="000000"/>
+            <w:sz w:val="18"/>
+            <w:szCs w:val="16"/>
+          </w:rPr>
+          <w:t>approach</w:t>
+        </w:r>
+        <w:r>
+          <w:rPr>
+            <w:rFonts w:asciiTheme="majorHAnsi" w:hAnsiTheme="majorHAnsi" w:cstheme="majorHAnsi"/>
+            <w:color w:val="000000"/>
+            <w:sz w:val="18"/>
+            <w:szCs w:val="16"/>
+          </w:rPr>
+          <w:t xml:space="preserve"> </w:t>
+        </w:r>
+      </w:ins>
+      <w:r>
+        <w:rPr>
+          <w:rFonts w:asciiTheme="majorHAnsi" w:hAnsiTheme="majorHAnsi" w:cstheme="majorHAnsi"/>
+          <w:color w:val="000000"/>
+          <w:sz w:val="18"/>
+          <w:szCs w:val="16"/>
+        </w:rPr>
+        <w:t xml:space="preserve">is to develop a series of unit tests and run the test coverage report, to determine which class, component, or function requires more unit tests to be added to fully cover that piece of code.  </w:t>
+      </w:r>
+      <w:del w:id="168" w:author="Paul Marshall" w:date="2018-09-24T13:35:00Z">
+        <w:r>
+          <w:rPr>
+            <w:rFonts w:asciiTheme="majorHAnsi" w:hAnsiTheme="majorHAnsi" w:cstheme="majorHAnsi"/>
+            <w:color w:val="000000"/>
+            <w:sz w:val="18"/>
+            <w:szCs w:val="16"/>
+          </w:rPr>
+          <w:delText>With Java, if</w:delText>
+        </w:r>
+      </w:del>
+      <w:ins w:id="169" w:author="Paul Marshall" w:date="2018-09-24T13:35:00Z">
+        <w:r>
+          <w:rPr>
+            <w:rFonts w:asciiTheme="majorHAnsi" w:hAnsiTheme="majorHAnsi" w:cstheme="majorHAnsi"/>
+            <w:color w:val="000000"/>
+            <w:sz w:val="18"/>
+            <w:szCs w:val="16"/>
+          </w:rPr>
+          <w:t>When</w:t>
+        </w:r>
+      </w:ins>
+      <w:r>
+        <w:rPr>
+          <w:rFonts w:asciiTheme="majorHAnsi" w:hAnsiTheme="majorHAnsi" w:cstheme="majorHAnsi"/>
+          <w:color w:val="000000"/>
+          <w:sz w:val="18"/>
+          <w:szCs w:val="16"/>
+        </w:rPr>
+        <w:t xml:space="preserve"> using Eclipse or JetBrains, code coverage reports are built into the IDE.  With NodeJS, a developer can leverage code coverage Node modules such as </w:t>
       </w:r>
       <w:r>
         <w:rPr>
@@ -4339,7 +4362,312 @@
           <w:sz w:val="18"/>
           <w:szCs w:val="16"/>
         </w:rPr>
-        <w:t xml:space="preserve"> are various types of defects that can and should be identified during unit test executions.  Unit tests should be detecting bugs within the logical routines, data type discrepancies, formatting issues (e.g., with dates and numbers), and incorrect results returned from functions and routines.  Unit test assertions defined inside unit tests should trigger alerts and failures when a code bug or defect is detected.  For example, an assertion to expect a date returned in a specific format such as MM/DD/YY should be present in a unit test to detect whether a date returned back from a function call or database comes back in incorrect format.</w:t>
+        <w:t xml:space="preserve"> are </w:t>
+      </w:r>
+      <w:proofErr w:type="gramStart"/>
+      <w:r>
+        <w:rPr>
+          <w:rFonts w:asciiTheme="majorHAnsi" w:hAnsiTheme="majorHAnsi" w:cstheme="majorHAnsi"/>
+          <w:color w:val="000000"/>
+          <w:sz w:val="18"/>
+          <w:szCs w:val="16"/>
+        </w:rPr>
+        <w:t>various types</w:t>
+      </w:r>
+      <w:proofErr w:type="gramEnd"/>
+      <w:r>
+        <w:rPr>
+          <w:rFonts w:asciiTheme="majorHAnsi" w:hAnsiTheme="majorHAnsi" w:cstheme="majorHAnsi"/>
+          <w:color w:val="000000"/>
+          <w:sz w:val="18"/>
+          <w:szCs w:val="16"/>
+        </w:rPr>
+        <w:t xml:space="preserve"> of defects that can </w:t>
+      </w:r>
+      <w:del w:id="170" w:author="Paul Marshall" w:date="2018-09-24T14:33:00Z">
+        <w:r>
+          <w:rPr>
+            <w:rFonts w:asciiTheme="majorHAnsi" w:hAnsiTheme="majorHAnsi" w:cstheme="majorHAnsi"/>
+            <w:color w:val="000000"/>
+            <w:sz w:val="18"/>
+            <w:szCs w:val="16"/>
+          </w:rPr>
+          <w:delText xml:space="preserve">and should </w:delText>
+        </w:r>
+      </w:del>
+      <w:r>
+        <w:rPr>
+          <w:rFonts w:asciiTheme="majorHAnsi" w:hAnsiTheme="majorHAnsi" w:cstheme="majorHAnsi"/>
+          <w:color w:val="000000"/>
+          <w:sz w:val="18"/>
+          <w:szCs w:val="16"/>
+        </w:rPr>
+        <w:t xml:space="preserve">be identified during unit test executions.  Unit tests should </w:t>
+      </w:r>
+      <w:del w:id="171" w:author="Paul Marshall" w:date="2018-09-24T14:33:00Z">
+        <w:r>
+          <w:rPr>
+            <w:rFonts w:asciiTheme="majorHAnsi" w:hAnsiTheme="majorHAnsi" w:cstheme="majorHAnsi"/>
+            <w:color w:val="000000"/>
+            <w:sz w:val="18"/>
+            <w:szCs w:val="16"/>
+          </w:rPr>
+          <w:delText xml:space="preserve">be </w:delText>
+        </w:r>
+      </w:del>
+      <w:ins w:id="172" w:author="Paul Marshall" w:date="2018-09-24T14:33:00Z">
+        <w:r>
+          <w:rPr>
+            <w:rFonts w:asciiTheme="majorHAnsi" w:hAnsiTheme="majorHAnsi" w:cstheme="majorHAnsi"/>
+            <w:color w:val="000000"/>
+            <w:sz w:val="18"/>
+            <w:szCs w:val="16"/>
+          </w:rPr>
+          <w:t>aimed at</w:t>
+        </w:r>
+        <w:r>
+          <w:rPr>
+            <w:rFonts w:asciiTheme="majorHAnsi" w:hAnsiTheme="majorHAnsi" w:cstheme="majorHAnsi"/>
+            <w:color w:val="000000"/>
+            <w:sz w:val="18"/>
+            <w:szCs w:val="16"/>
+          </w:rPr>
+          <w:t xml:space="preserve"> </w:t>
+        </w:r>
+      </w:ins>
+      <w:r>
+        <w:rPr>
+          <w:rFonts w:asciiTheme="majorHAnsi" w:hAnsiTheme="majorHAnsi" w:cstheme="majorHAnsi"/>
+          <w:color w:val="000000"/>
+          <w:sz w:val="18"/>
+          <w:szCs w:val="16"/>
+        </w:rPr>
+        <w:t>detecting bugs within the logical routines, data type discrepancies, formatting issues (e.g.</w:t>
+      </w:r>
+      <w:ins w:id="173" w:author="Paul Marshall" w:date="2018-09-24T14:33:00Z">
+        <w:r>
+          <w:rPr>
+            <w:rFonts w:asciiTheme="majorHAnsi" w:hAnsiTheme="majorHAnsi" w:cstheme="majorHAnsi"/>
+            <w:color w:val="000000"/>
+            <w:sz w:val="18"/>
+            <w:szCs w:val="16"/>
+          </w:rPr>
+          <w:t xml:space="preserve"> </w:t>
+        </w:r>
+      </w:ins>
+      <w:del w:id="174" w:author="Paul Marshall" w:date="2018-09-24T14:33:00Z">
+        <w:r>
+          <w:rPr>
+            <w:rFonts w:asciiTheme="majorHAnsi" w:hAnsiTheme="majorHAnsi" w:cstheme="majorHAnsi"/>
+            <w:color w:val="000000"/>
+            <w:sz w:val="18"/>
+            <w:szCs w:val="16"/>
+          </w:rPr>
+          <w:delText xml:space="preserve">, </w:delText>
+        </w:r>
+      </w:del>
+      <w:r>
+        <w:rPr>
+          <w:rFonts w:asciiTheme="majorHAnsi" w:hAnsiTheme="majorHAnsi" w:cstheme="majorHAnsi"/>
+          <w:color w:val="000000"/>
+          <w:sz w:val="18"/>
+          <w:szCs w:val="16"/>
+        </w:rPr>
+        <w:t xml:space="preserve">with dates and numbers), and </w:t>
+      </w:r>
+      <w:del w:id="175" w:author="Paul Marshall" w:date="2018-09-24T14:34:00Z">
+        <w:r>
+          <w:rPr>
+            <w:rFonts w:asciiTheme="majorHAnsi" w:hAnsiTheme="majorHAnsi" w:cstheme="majorHAnsi"/>
+            <w:color w:val="000000"/>
+            <w:sz w:val="18"/>
+            <w:szCs w:val="16"/>
+          </w:rPr>
+          <w:delText xml:space="preserve">incorrect </w:delText>
+        </w:r>
+      </w:del>
+      <w:ins w:id="176" w:author="Paul Marshall" w:date="2018-09-24T14:34:00Z">
+        <w:r>
+          <w:rPr>
+            <w:rFonts w:asciiTheme="majorHAnsi" w:hAnsiTheme="majorHAnsi" w:cstheme="majorHAnsi"/>
+            <w:color w:val="000000"/>
+            <w:sz w:val="18"/>
+            <w:szCs w:val="16"/>
+          </w:rPr>
+          <w:t>unexpected</w:t>
+        </w:r>
+        <w:r>
+          <w:rPr>
+            <w:rFonts w:asciiTheme="majorHAnsi" w:hAnsiTheme="majorHAnsi" w:cstheme="majorHAnsi"/>
+            <w:color w:val="000000"/>
+            <w:sz w:val="18"/>
+            <w:szCs w:val="16"/>
+          </w:rPr>
+          <w:t xml:space="preserve"> </w:t>
+        </w:r>
+      </w:ins>
+      <w:r>
+        <w:rPr>
+          <w:rFonts w:asciiTheme="majorHAnsi" w:hAnsiTheme="majorHAnsi" w:cstheme="majorHAnsi"/>
+          <w:color w:val="000000"/>
+          <w:sz w:val="18"/>
+          <w:szCs w:val="16"/>
+        </w:rPr>
+        <w:t>results returned from functions and routines.  Unit test assertions defined inside unit tests should trigger alerts and failures when a</w:t>
+      </w:r>
+      <w:del w:id="177" w:author="Paul Marshall" w:date="2018-09-24T14:34:00Z">
+        <w:r>
+          <w:rPr>
+            <w:rFonts w:asciiTheme="majorHAnsi" w:hAnsiTheme="majorHAnsi" w:cstheme="majorHAnsi"/>
+            <w:color w:val="000000"/>
+            <w:sz w:val="18"/>
+            <w:szCs w:val="16"/>
+          </w:rPr>
+          <w:delText xml:space="preserve"> code bug or</w:delText>
+        </w:r>
+      </w:del>
+      <w:r>
+        <w:rPr>
+          <w:rFonts w:asciiTheme="majorHAnsi" w:hAnsiTheme="majorHAnsi" w:cstheme="majorHAnsi"/>
+          <w:color w:val="000000"/>
+          <w:sz w:val="18"/>
+          <w:szCs w:val="16"/>
+        </w:rPr>
+        <w:t xml:space="preserve"> defect is detected.  For example, an assertion to expect a date returned in a specific </w:t>
+      </w:r>
+      <w:r>
+        <w:rPr>
+          <w:rFonts w:asciiTheme="majorHAnsi" w:hAnsiTheme="majorHAnsi" w:cstheme="majorHAnsi"/>
+          <w:color w:val="000000"/>
+          <w:sz w:val="18"/>
+          <w:szCs w:val="16"/>
+        </w:rPr>
+        <w:lastRenderedPageBreak/>
+        <w:t xml:space="preserve">format such as MM/DD/YY should be present in a unit test to detect </w:t>
+      </w:r>
+      <w:del w:id="178" w:author="Paul Marshall" w:date="2018-09-24T14:34:00Z">
+        <w:r>
+          <w:rPr>
+            <w:rFonts w:asciiTheme="majorHAnsi" w:hAnsiTheme="majorHAnsi" w:cstheme="majorHAnsi"/>
+            <w:color w:val="000000"/>
+            <w:sz w:val="18"/>
+            <w:szCs w:val="16"/>
+          </w:rPr>
+          <w:delText xml:space="preserve">whether </w:delText>
+        </w:r>
+      </w:del>
+      <w:ins w:id="179" w:author="Paul Marshall" w:date="2018-09-24T14:34:00Z">
+        <w:r>
+          <w:rPr>
+            <w:rFonts w:asciiTheme="majorHAnsi" w:hAnsiTheme="majorHAnsi" w:cstheme="majorHAnsi"/>
+            <w:color w:val="000000"/>
+            <w:sz w:val="18"/>
+            <w:szCs w:val="16"/>
+          </w:rPr>
+          <w:t>w</w:t>
+        </w:r>
+      </w:ins>
+      <w:ins w:id="180" w:author="Paul Marshall" w:date="2018-09-24T14:35:00Z">
+        <w:r>
+          <w:rPr>
+            <w:rFonts w:asciiTheme="majorHAnsi" w:hAnsiTheme="majorHAnsi" w:cstheme="majorHAnsi"/>
+            <w:color w:val="000000"/>
+            <w:sz w:val="18"/>
+            <w:szCs w:val="16"/>
+          </w:rPr>
+          <w:t>hen</w:t>
+        </w:r>
+      </w:ins>
+      <w:ins w:id="181" w:author="Paul Marshall" w:date="2018-09-24T14:34:00Z">
+        <w:r>
+          <w:rPr>
+            <w:rFonts w:asciiTheme="majorHAnsi" w:hAnsiTheme="majorHAnsi" w:cstheme="majorHAnsi"/>
+            <w:color w:val="000000"/>
+            <w:sz w:val="18"/>
+            <w:szCs w:val="16"/>
+          </w:rPr>
+          <w:t xml:space="preserve"> </w:t>
+        </w:r>
+      </w:ins>
+      <w:r>
+        <w:rPr>
+          <w:rFonts w:asciiTheme="majorHAnsi" w:hAnsiTheme="majorHAnsi" w:cstheme="majorHAnsi"/>
+          <w:color w:val="000000"/>
+          <w:sz w:val="18"/>
+          <w:szCs w:val="16"/>
+        </w:rPr>
+        <w:t xml:space="preserve">a date returned </w:t>
+      </w:r>
+      <w:del w:id="182" w:author="Paul Marshall" w:date="2018-09-24T14:35:00Z">
+        <w:r>
+          <w:rPr>
+            <w:rFonts w:asciiTheme="majorHAnsi" w:hAnsiTheme="majorHAnsi" w:cstheme="majorHAnsi"/>
+            <w:color w:val="000000"/>
+            <w:sz w:val="18"/>
+            <w:szCs w:val="16"/>
+          </w:rPr>
+          <w:delText xml:space="preserve">back </w:delText>
+        </w:r>
+      </w:del>
+      <w:r>
+        <w:rPr>
+          <w:rFonts w:asciiTheme="majorHAnsi" w:hAnsiTheme="majorHAnsi" w:cstheme="majorHAnsi"/>
+          <w:color w:val="000000"/>
+          <w:sz w:val="18"/>
+          <w:szCs w:val="16"/>
+        </w:rPr>
+        <w:t xml:space="preserve">from a function call or database </w:t>
+      </w:r>
+      <w:ins w:id="183" w:author="Paul Marshall" w:date="2018-09-24T14:35:00Z">
+        <w:r>
+          <w:rPr>
+            <w:rFonts w:asciiTheme="majorHAnsi" w:hAnsiTheme="majorHAnsi" w:cstheme="majorHAnsi"/>
+            <w:color w:val="000000"/>
+            <w:sz w:val="18"/>
+            <w:szCs w:val="16"/>
+          </w:rPr>
+          <w:t xml:space="preserve">is </w:t>
+        </w:r>
+        <w:proofErr w:type="spellStart"/>
+        <w:r>
+          <w:rPr>
+            <w:rFonts w:asciiTheme="majorHAnsi" w:hAnsiTheme="majorHAnsi" w:cstheme="majorHAnsi"/>
+            <w:color w:val="000000"/>
+            <w:sz w:val="18"/>
+            <w:szCs w:val="16"/>
+          </w:rPr>
+          <w:t>an</w:t>
+        </w:r>
+      </w:ins>
+      <w:del w:id="184" w:author="Paul Marshall" w:date="2018-09-24T14:35:00Z">
+        <w:r>
+          <w:rPr>
+            <w:rFonts w:asciiTheme="majorHAnsi" w:hAnsiTheme="majorHAnsi" w:cstheme="majorHAnsi"/>
+            <w:color w:val="000000"/>
+            <w:sz w:val="18"/>
+            <w:szCs w:val="16"/>
+          </w:rPr>
+          <w:delText xml:space="preserve">comes back in </w:delText>
+        </w:r>
+      </w:del>
+      <w:r>
+        <w:rPr>
+          <w:rFonts w:asciiTheme="majorHAnsi" w:hAnsiTheme="majorHAnsi" w:cstheme="majorHAnsi"/>
+          <w:color w:val="000000"/>
+          <w:sz w:val="18"/>
+          <w:szCs w:val="16"/>
+        </w:rPr>
+        <w:t>incorrect</w:t>
+      </w:r>
+      <w:proofErr w:type="spellEnd"/>
+      <w:r>
+        <w:rPr>
+          <w:rFonts w:asciiTheme="majorHAnsi" w:hAnsiTheme="majorHAnsi" w:cstheme="majorHAnsi"/>
+          <w:color w:val="000000"/>
+          <w:sz w:val="18"/>
+          <w:szCs w:val="16"/>
+        </w:rPr>
+        <w:t xml:space="preserve"> format.</w:t>
       </w:r>
     </w:p>
     <w:p>
@@ -4347,7 +4675,6 @@
         <w:pStyle w:val="Heading2"/>
       </w:pPr>
       <w:r>
-        <w:lastRenderedPageBreak/>
         <w:t>Unit Test Execution Summary</w:t>
       </w:r>
     </w:p>
@@ -4367,7 +4694,38 @@
           <w:sz w:val="18"/>
           <w:szCs w:val="16"/>
         </w:rPr>
-        <w:t>When a series of unit tests are executed in Eclipse, WebStorm or via command line (or in Jenkins), the test result summary should always show each unit test, whether that test passed or failed, and the assertion that failed if a given unit test failed.  An example unit test execution summary is provided below.  As a general practice, a CI/CD pipeline responsible for executing unit tests should also show such test execution summary in the management console of the CI stage.</w:t>
+        <w:t xml:space="preserve">When a series of unit tests are executed in Eclipse, WebStorm or via command line (or in Jenkins), the test result summary should always show each unit test, whether that test passed or failed, and the assertion </w:t>
+      </w:r>
+      <w:ins w:id="185" w:author="Paul Marshall" w:date="2018-09-24T14:38:00Z">
+        <w:r>
+          <w:rPr>
+            <w:rFonts w:asciiTheme="majorHAnsi" w:hAnsiTheme="majorHAnsi" w:cstheme="majorHAnsi"/>
+            <w:color w:val="000000"/>
+            <w:sz w:val="18"/>
+            <w:szCs w:val="16"/>
+          </w:rPr>
+          <w:t>in the case of failure.</w:t>
+        </w:r>
+      </w:ins>
+      <w:del w:id="186" w:author="Paul Marshall" w:date="2018-09-24T14:38:00Z">
+        <w:r>
+          <w:rPr>
+            <w:rFonts w:asciiTheme="majorHAnsi" w:hAnsiTheme="majorHAnsi" w:cstheme="majorHAnsi"/>
+            <w:color w:val="000000"/>
+            <w:sz w:val="18"/>
+            <w:szCs w:val="16"/>
+          </w:rPr>
+          <w:delText>that failed if a given unit test failed.</w:delText>
+        </w:r>
+      </w:del>
+      <w:r>
+        <w:rPr>
+          <w:rFonts w:asciiTheme="majorHAnsi" w:hAnsiTheme="majorHAnsi" w:cstheme="majorHAnsi"/>
+          <w:color w:val="000000"/>
+          <w:sz w:val="18"/>
+          <w:szCs w:val="16"/>
+        </w:rPr>
+        <w:t xml:space="preserve">  An example unit test execution summary is provided below.  As a general practice, a CI/CD pipeline responsible for executing unit tests should also show such test execution summary in the management console of the CI stage.</w:t>
       </w:r>
     </w:p>
     <w:p>
@@ -4495,7 +4853,7 @@
       <w:r>
         <w:t>MUnit</w:t>
       </w:r>
-      <w:bookmarkEnd w:id="163"/>
+      <w:bookmarkEnd w:id="162"/>
       <w:proofErr w:type="spellEnd"/>
     </w:p>
     <w:p>
@@ -4513,7 +4871,61 @@
           <w:sz w:val="18"/>
           <w:szCs w:val="16"/>
         </w:rPr>
-        <w:t xml:space="preserve">Prior to deploying your Mule applications and APIs, conduct unit and functional tests using </w:t>
+        <w:t xml:space="preserve">Prior to deploying </w:t>
+      </w:r>
+      <w:del w:id="187" w:author="Paul Marshall" w:date="2018-09-24T14:42:00Z">
+        <w:r>
+          <w:rPr>
+            <w:rFonts w:asciiTheme="majorHAnsi" w:hAnsiTheme="majorHAnsi" w:cstheme="majorHAnsi"/>
+            <w:sz w:val="18"/>
+            <w:szCs w:val="16"/>
+          </w:rPr>
+          <w:delText xml:space="preserve">your </w:delText>
+        </w:r>
+      </w:del>
+      <w:r>
+        <w:rPr>
+          <w:rFonts w:asciiTheme="majorHAnsi" w:hAnsiTheme="majorHAnsi" w:cstheme="majorHAnsi"/>
+          <w:sz w:val="18"/>
+          <w:szCs w:val="16"/>
+        </w:rPr>
+        <w:t xml:space="preserve">Mule applications and APIs, </w:t>
+      </w:r>
+      <w:del w:id="188" w:author="Paul Marshall" w:date="2018-09-24T14:42:00Z">
+        <w:r>
+          <w:rPr>
+            <w:rFonts w:asciiTheme="majorHAnsi" w:hAnsiTheme="majorHAnsi" w:cstheme="majorHAnsi"/>
+            <w:sz w:val="18"/>
+            <w:szCs w:val="16"/>
+          </w:rPr>
+          <w:delText xml:space="preserve">conduct </w:delText>
+        </w:r>
+      </w:del>
+      <w:r>
+        <w:rPr>
+          <w:rFonts w:asciiTheme="majorHAnsi" w:hAnsiTheme="majorHAnsi" w:cstheme="majorHAnsi"/>
+          <w:sz w:val="18"/>
+          <w:szCs w:val="16"/>
+        </w:rPr>
+        <w:t xml:space="preserve">unit and functional tests </w:t>
+      </w:r>
+      <w:ins w:id="189" w:author="Paul Marshall" w:date="2018-09-24T14:42:00Z">
+        <w:r>
+          <w:rPr>
+            <w:rFonts w:asciiTheme="majorHAnsi" w:hAnsiTheme="majorHAnsi" w:cstheme="majorHAnsi"/>
+            <w:sz w:val="18"/>
+            <w:szCs w:val="16"/>
+          </w:rPr>
+          <w:t xml:space="preserve">are conducted </w:t>
+        </w:r>
+      </w:ins>
+      <w:r>
+        <w:rPr>
+          <w:rFonts w:asciiTheme="majorHAnsi" w:hAnsiTheme="majorHAnsi" w:cstheme="majorHAnsi"/>
+          <w:sz w:val="18"/>
+          <w:szCs w:val="16"/>
+        </w:rPr>
+        <w:t xml:space="preserve">using </w:t>
       </w:r>
       <w:proofErr w:type="spellStart"/>
       <w:r>
@@ -4541,13 +4953,69 @@
         </w:rPr>
         <w:t xml:space="preserve"> </w:t>
       </w:r>
-      <w:r>
-        <w:rPr>
-          <w:rFonts w:asciiTheme="majorHAnsi" w:hAnsiTheme="majorHAnsi" w:cstheme="majorHAnsi"/>
-          <w:sz w:val="18"/>
-          <w:szCs w:val="16"/>
-        </w:rPr>
-        <w:t xml:space="preserve">As a developer, you would create the </w:t>
+      <w:del w:id="190" w:author="Paul Marshall" w:date="2018-09-24T15:17:00Z">
+        <w:r>
+          <w:rPr>
+            <w:rFonts w:asciiTheme="majorHAnsi" w:hAnsiTheme="majorHAnsi" w:cstheme="majorHAnsi"/>
+            <w:sz w:val="18"/>
+            <w:szCs w:val="16"/>
+          </w:rPr>
+          <w:delText>As a</w:delText>
+        </w:r>
+      </w:del>
+      <w:ins w:id="191" w:author="Paul Marshall" w:date="2018-09-24T15:17:00Z">
+        <w:r>
+          <w:rPr>
+            <w:rFonts w:asciiTheme="majorHAnsi" w:hAnsiTheme="majorHAnsi" w:cstheme="majorHAnsi"/>
+            <w:sz w:val="18"/>
+            <w:szCs w:val="16"/>
+          </w:rPr>
+          <w:t>A</w:t>
+        </w:r>
+      </w:ins>
+      <w:r>
+        <w:rPr>
+          <w:rFonts w:asciiTheme="majorHAnsi" w:hAnsiTheme="majorHAnsi" w:cstheme="majorHAnsi"/>
+          <w:sz w:val="18"/>
+          <w:szCs w:val="16"/>
+        </w:rPr>
+        <w:t xml:space="preserve"> developer</w:t>
+      </w:r>
+      <w:del w:id="192" w:author="Paul Marshall" w:date="2018-09-24T15:17:00Z">
+        <w:r>
+          <w:rPr>
+            <w:rFonts w:asciiTheme="majorHAnsi" w:hAnsiTheme="majorHAnsi" w:cstheme="majorHAnsi"/>
+            <w:sz w:val="18"/>
+            <w:szCs w:val="16"/>
+          </w:rPr>
+          <w:delText>, you would</w:delText>
+        </w:r>
+      </w:del>
+      <w:r>
+        <w:rPr>
+          <w:rFonts w:asciiTheme="majorHAnsi" w:hAnsiTheme="majorHAnsi" w:cstheme="majorHAnsi"/>
+          <w:sz w:val="18"/>
+          <w:szCs w:val="16"/>
+        </w:rPr>
+        <w:t xml:space="preserve"> create</w:t>
+      </w:r>
+      <w:ins w:id="193" w:author="Paul Marshall" w:date="2018-09-24T15:17:00Z">
+        <w:r>
+          <w:rPr>
+            <w:rFonts w:asciiTheme="majorHAnsi" w:hAnsiTheme="majorHAnsi" w:cstheme="majorHAnsi"/>
+            <w:sz w:val="18"/>
+            <w:szCs w:val="16"/>
+          </w:rPr>
+          <w:t>s</w:t>
+        </w:r>
+      </w:ins>
+      <w:r>
+        <w:rPr>
+          <w:rFonts w:asciiTheme="majorHAnsi" w:hAnsiTheme="majorHAnsi" w:cstheme="majorHAnsi"/>
+          <w:sz w:val="18"/>
+          <w:szCs w:val="16"/>
+        </w:rPr>
+        <w:t xml:space="preserve"> the </w:t>
       </w:r>
       <w:proofErr w:type="spellStart"/>
       <w:r>
@@ -4573,7 +5041,79 @@
           <w:sz w:val="18"/>
           <w:szCs w:val="16"/>
         </w:rPr>
-        <w:t xml:space="preserve"> in your local environment, or in your continuous integration and continuous delivery (CI/CD) settings. </w:t>
+        <w:t xml:space="preserve"> in </w:t>
+      </w:r>
+      <w:del w:id="194" w:author="Paul Marshall" w:date="2018-09-24T15:17:00Z">
+        <w:r>
+          <w:rPr>
+            <w:rFonts w:asciiTheme="majorHAnsi" w:hAnsiTheme="majorHAnsi" w:cstheme="majorHAnsi"/>
+            <w:sz w:val="18"/>
+            <w:szCs w:val="16"/>
+          </w:rPr>
+          <w:delText xml:space="preserve">your </w:delText>
+        </w:r>
+      </w:del>
+      <w:ins w:id="195" w:author="Paul Marshall" w:date="2018-09-24T15:17:00Z">
+        <w:r>
+          <w:rPr>
+            <w:rFonts w:asciiTheme="majorHAnsi" w:hAnsiTheme="majorHAnsi" w:cstheme="majorHAnsi"/>
+            <w:sz w:val="18"/>
+            <w:szCs w:val="16"/>
+          </w:rPr>
+          <w:t>the</w:t>
+        </w:r>
+        <w:r>
+          <w:rPr>
+            <w:rFonts w:asciiTheme="majorHAnsi" w:hAnsiTheme="majorHAnsi" w:cstheme="majorHAnsi"/>
+            <w:sz w:val="18"/>
+            <w:szCs w:val="16"/>
+          </w:rPr>
+          <w:t xml:space="preserve"> </w:t>
+        </w:r>
+      </w:ins>
+      <w:r>
+        <w:rPr>
+          <w:rFonts w:asciiTheme="majorHAnsi" w:hAnsiTheme="majorHAnsi" w:cstheme="majorHAnsi"/>
+          <w:sz w:val="18"/>
+          <w:szCs w:val="16"/>
+        </w:rPr>
+        <w:t xml:space="preserve">local environment, or in </w:t>
+      </w:r>
+      <w:del w:id="196" w:author="Paul Marshall" w:date="2018-09-24T15:17:00Z">
+        <w:r>
+          <w:rPr>
+            <w:rFonts w:asciiTheme="majorHAnsi" w:hAnsiTheme="majorHAnsi" w:cstheme="majorHAnsi"/>
+            <w:sz w:val="18"/>
+            <w:szCs w:val="16"/>
+          </w:rPr>
+          <w:delText xml:space="preserve">your </w:delText>
+        </w:r>
+      </w:del>
+      <w:ins w:id="197" w:author="Paul Marshall" w:date="2018-09-24T15:17:00Z">
+        <w:r>
+          <w:rPr>
+            <w:rFonts w:asciiTheme="majorHAnsi" w:hAnsiTheme="majorHAnsi" w:cstheme="majorHAnsi"/>
+            <w:sz w:val="18"/>
+            <w:szCs w:val="16"/>
+          </w:rPr>
+          <w:t>the</w:t>
+        </w:r>
+        <w:r>
+          <w:rPr>
+            <w:rFonts w:asciiTheme="majorHAnsi" w:hAnsiTheme="majorHAnsi" w:cstheme="majorHAnsi"/>
+            <w:sz w:val="18"/>
+            <w:szCs w:val="16"/>
+          </w:rPr>
+          <w:t xml:space="preserve"> </w:t>
+        </w:r>
+      </w:ins>
+      <w:r>
+        <w:rPr>
+          <w:rFonts w:asciiTheme="majorHAnsi" w:hAnsiTheme="majorHAnsi" w:cstheme="majorHAnsi"/>
+          <w:sz w:val="18"/>
+          <w:szCs w:val="16"/>
+        </w:rPr>
+        <w:t xml:space="preserve">continuous integration and continuous delivery (CI/CD) settings. </w:t>
       </w:r>
     </w:p>
     <w:p>
@@ -4767,7 +5307,6 @@
           <w:sz w:val="18"/>
           <w:szCs w:val="16"/>
         </w:rPr>
-        <w:lastRenderedPageBreak/>
         <w:t xml:space="preserve">“Mock when” </w:t>
       </w:r>
       <w:proofErr w:type="spellStart"/>
@@ -4794,7 +5333,25 @@
           <w:sz w:val="18"/>
           <w:szCs w:val="16"/>
         </w:rPr>
-        <w:t xml:space="preserve">a specific variable or parameter contains a given value. For example, as an </w:t>
+        <w:t xml:space="preserve">a specific variable or parameter contains a given value. For example, </w:t>
+      </w:r>
+      <w:del w:id="198" w:author="Paul Marshall" w:date="2018-09-24T15:19:00Z">
+        <w:r>
+          <w:rPr>
+            <w:rFonts w:asciiTheme="majorHAnsi" w:hAnsiTheme="majorHAnsi" w:cstheme="majorHAnsi"/>
+            <w:sz w:val="18"/>
+            <w:szCs w:val="16"/>
+          </w:rPr>
+          <w:delText xml:space="preserve">as </w:delText>
+        </w:r>
+      </w:del>
+      <w:r>
+        <w:rPr>
+          <w:rFonts w:asciiTheme="majorHAnsi" w:hAnsiTheme="majorHAnsi" w:cstheme="majorHAnsi"/>
+          <w:sz w:val="18"/>
+          <w:szCs w:val="16"/>
+        </w:rPr>
+        <w:t xml:space="preserve">an </w:t>
       </w:r>
       <w:proofErr w:type="spellStart"/>
       <w:r>
@@ -4812,7 +5369,25 @@
           <w:sz w:val="18"/>
           <w:szCs w:val="16"/>
         </w:rPr>
-        <w:t xml:space="preserve"> developer you may want to mock the response when </w:t>
+        <w:t xml:space="preserve"> developer </w:t>
+      </w:r>
+      <w:del w:id="199" w:author="Paul Marshall" w:date="2018-09-24T15:19:00Z">
+        <w:r>
+          <w:rPr>
+            <w:rFonts w:asciiTheme="majorHAnsi" w:hAnsiTheme="majorHAnsi" w:cstheme="majorHAnsi"/>
+            <w:sz w:val="18"/>
+            <w:szCs w:val="16"/>
+          </w:rPr>
+          <w:delText xml:space="preserve">you </w:delText>
+        </w:r>
+      </w:del>
+      <w:r>
+        <w:rPr>
+          <w:rFonts w:asciiTheme="majorHAnsi" w:hAnsiTheme="majorHAnsi" w:cstheme="majorHAnsi"/>
+          <w:sz w:val="18"/>
+          <w:szCs w:val="16"/>
+        </w:rPr>
+        <w:t xml:space="preserve">may want to mock the response when </w:t>
       </w:r>
       <w:r>
         <w:rPr>
@@ -4909,6 +5484,7 @@
         <w:pStyle w:val="Default"/>
         <w:spacing w:after="240"/>
         <w:rPr>
+          <w:ins w:id="200" w:author="Paul Marshall" w:date="2018-09-24T15:20:00Z"/>
           <w:rFonts w:asciiTheme="majorHAnsi" w:hAnsiTheme="majorHAnsi" w:cstheme="majorHAnsi"/>
           <w:sz w:val="18"/>
           <w:szCs w:val="16"/>
@@ -4990,50 +5566,81 @@
           <w:sz w:val="18"/>
           <w:szCs w:val="16"/>
         </w:rPr>
-        <w:t xml:space="preserve">With previous versions of Anypoint Studio, you would had to manually download and install the </w:t>
-      </w:r>
-      <w:proofErr w:type="spellStart"/>
-      <w:r>
-        <w:rPr>
-          <w:rFonts w:asciiTheme="majorHAnsi" w:hAnsiTheme="majorHAnsi" w:cstheme="majorHAnsi"/>
-          <w:sz w:val="18"/>
-          <w:szCs w:val="16"/>
-        </w:rPr>
-        <w:t>MUnit</w:t>
-      </w:r>
-      <w:proofErr w:type="spellEnd"/>
-      <w:r>
-        <w:rPr>
-          <w:rFonts w:asciiTheme="majorHAnsi" w:hAnsiTheme="majorHAnsi" w:cstheme="majorHAnsi"/>
-          <w:sz w:val="18"/>
-          <w:szCs w:val="16"/>
-        </w:rPr>
-        <w:t xml:space="preserve"> </w:t>
-      </w:r>
-      <w:r>
-        <w:rPr>
-          <w:rFonts w:asciiTheme="majorHAnsi" w:hAnsiTheme="majorHAnsi" w:cstheme="majorHAnsi"/>
-          <w:sz w:val="18"/>
-          <w:szCs w:val="16"/>
-        </w:rPr>
-        <w:t xml:space="preserve">Tools </w:t>
-      </w:r>
-      <w:r>
-        <w:rPr>
-          <w:rFonts w:asciiTheme="majorHAnsi" w:hAnsiTheme="majorHAnsi" w:cstheme="majorHAnsi"/>
-          <w:sz w:val="18"/>
-          <w:szCs w:val="16"/>
-        </w:rPr>
-        <w:t>for Mule plugin</w:t>
-      </w:r>
-      <w:r>
-        <w:rPr>
-          <w:rFonts w:asciiTheme="majorHAnsi" w:hAnsiTheme="majorHAnsi" w:cstheme="majorHAnsi"/>
-          <w:sz w:val="18"/>
-          <w:szCs w:val="16"/>
-        </w:rPr>
-        <w:t>:</w:t>
-      </w:r>
+        <w:t xml:space="preserve">With previous versions of Anypoint Studio, </w:t>
+      </w:r>
+      <w:ins w:id="201" w:author="Paul Marshall" w:date="2018-09-24T15:20:00Z">
+        <w:r>
+          <w:rPr>
+            <w:rFonts w:asciiTheme="majorHAnsi" w:hAnsiTheme="majorHAnsi" w:cstheme="majorHAnsi"/>
+            <w:sz w:val="18"/>
+            <w:szCs w:val="16"/>
+          </w:rPr>
+          <w:t xml:space="preserve">the </w:t>
+        </w:r>
+        <w:proofErr w:type="spellStart"/>
+        <w:r>
+          <w:rPr>
+            <w:rFonts w:asciiTheme="majorHAnsi" w:hAnsiTheme="majorHAnsi" w:cstheme="majorHAnsi"/>
+            <w:sz w:val="18"/>
+            <w:szCs w:val="16"/>
+          </w:rPr>
+          <w:t>MUnit</w:t>
+        </w:r>
+        <w:proofErr w:type="spellEnd"/>
+        <w:r>
+          <w:rPr>
+            <w:rFonts w:asciiTheme="majorHAnsi" w:hAnsiTheme="majorHAnsi" w:cstheme="majorHAnsi"/>
+            <w:sz w:val="18"/>
+            <w:szCs w:val="16"/>
+          </w:rPr>
+          <w:t xml:space="preserve"> Tools for Mule plugin had to be manually downloaded:</w:t>
+        </w:r>
+      </w:ins>
+    </w:p>
+    <w:p>
+      <w:pPr>
+        <w:pStyle w:val="Default"/>
+        <w:spacing w:after="240"/>
+        <w:rPr>
+          <w:rFonts w:asciiTheme="majorHAnsi" w:hAnsiTheme="majorHAnsi" w:cstheme="majorHAnsi"/>
+          <w:sz w:val="18"/>
+          <w:szCs w:val="16"/>
+        </w:rPr>
+      </w:pPr>
+      <w:del w:id="202" w:author="Paul Marshall" w:date="2018-09-24T15:20:00Z">
+        <w:r>
+          <w:rPr>
+            <w:rFonts w:asciiTheme="majorHAnsi" w:hAnsiTheme="majorHAnsi" w:cstheme="majorHAnsi"/>
+            <w:sz w:val="18"/>
+            <w:szCs w:val="16"/>
+          </w:rPr>
+          <w:delText xml:space="preserve">you would had to manually download and install the MUnit </w:delText>
+        </w:r>
+        <w:r>
+          <w:rPr>
+            <w:rFonts w:asciiTheme="majorHAnsi" w:hAnsiTheme="majorHAnsi" w:cstheme="majorHAnsi"/>
+            <w:sz w:val="18"/>
+            <w:szCs w:val="16"/>
+          </w:rPr>
+          <w:delText xml:space="preserve">Tools </w:delText>
+        </w:r>
+        <w:r>
+          <w:rPr>
+            <w:rFonts w:asciiTheme="majorHAnsi" w:hAnsiTheme="majorHAnsi" w:cstheme="majorHAnsi"/>
+            <w:sz w:val="18"/>
+            <w:szCs w:val="16"/>
+          </w:rPr>
+          <w:delText>for Mule plugin</w:delText>
+        </w:r>
+        <w:r>
+          <w:rPr>
+            <w:rFonts w:asciiTheme="majorHAnsi" w:hAnsiTheme="majorHAnsi" w:cstheme="majorHAnsi"/>
+            <w:sz w:val="18"/>
+            <w:szCs w:val="16"/>
+          </w:rPr>
+          <w:delText>:</w:delText>
+        </w:r>
+      </w:del>
     </w:p>
     <w:p>
       <w:pPr>
@@ -5341,7 +5948,43 @@
           <w:sz w:val="18"/>
           <w:szCs w:val="16"/>
         </w:rPr>
-        <w:t xml:space="preserve"> flow.  Next, you would add custom logic and assertions using </w:t>
+        <w:t xml:space="preserve"> flow.  Next, </w:t>
+      </w:r>
+      <w:del w:id="203" w:author="Paul Marshall" w:date="2018-09-24T15:21:00Z">
+        <w:r>
+          <w:rPr>
+            <w:rFonts w:asciiTheme="majorHAnsi" w:hAnsiTheme="majorHAnsi" w:cstheme="majorHAnsi"/>
+            <w:sz w:val="18"/>
+            <w:szCs w:val="16"/>
+          </w:rPr>
+          <w:delText xml:space="preserve">you would add </w:delText>
+        </w:r>
+      </w:del>
+      <w:r>
+        <w:rPr>
+          <w:rFonts w:asciiTheme="majorHAnsi" w:hAnsiTheme="majorHAnsi" w:cstheme="majorHAnsi"/>
+          <w:sz w:val="18"/>
+          <w:szCs w:val="16"/>
+        </w:rPr>
+        <w:t xml:space="preserve">custom logic and assertions </w:t>
+      </w:r>
+      <w:ins w:id="204" w:author="Paul Marshall" w:date="2018-09-24T15:21:00Z">
+        <w:r>
+          <w:rPr>
+            <w:rFonts w:asciiTheme="majorHAnsi" w:hAnsiTheme="majorHAnsi" w:cstheme="majorHAnsi"/>
+            <w:sz w:val="18"/>
+            <w:szCs w:val="16"/>
+          </w:rPr>
+          <w:t xml:space="preserve">are added </w:t>
+        </w:r>
+      </w:ins>
+      <w:r>
+        <w:rPr>
+          <w:rFonts w:asciiTheme="majorHAnsi" w:hAnsiTheme="majorHAnsi" w:cstheme="majorHAnsi"/>
+          <w:sz w:val="18"/>
+          <w:szCs w:val="16"/>
+        </w:rPr>
+        <w:t xml:space="preserve">using </w:t>
       </w:r>
       <w:proofErr w:type="spellStart"/>
       <w:r>
@@ -5381,14 +6024,16 @@
           <w:szCs w:val="16"/>
         </w:rPr>
       </w:pPr>
-      <w:r>
-        <w:rPr>
-          <w:rFonts w:asciiTheme="majorHAnsi" w:hAnsiTheme="majorHAnsi" w:cstheme="majorHAnsi"/>
-          <w:sz w:val="18"/>
-          <w:szCs w:val="16"/>
-        </w:rPr>
-        <w:t xml:space="preserve">You can then run and debug your </w:t>
-      </w:r>
+      <w:del w:id="205" w:author="Paul Marshall" w:date="2018-09-24T15:22:00Z">
+        <w:r>
+          <w:rPr>
+            <w:rFonts w:asciiTheme="majorHAnsi" w:hAnsiTheme="majorHAnsi" w:cstheme="majorHAnsi"/>
+            <w:sz w:val="18"/>
+            <w:szCs w:val="16"/>
+          </w:rPr>
+          <w:delText xml:space="preserve">You can then run and debug your </w:delText>
+        </w:r>
+      </w:del>
       <w:proofErr w:type="spellStart"/>
       <w:r>
         <w:rPr>
@@ -5405,7 +6050,43 @@
           <w:sz w:val="18"/>
           <w:szCs w:val="16"/>
         </w:rPr>
-        <w:t xml:space="preserve"> tests directly inside Anypoint Studio, with various test data and conditions.</w:t>
+        <w:t xml:space="preserve"> tests </w:t>
+      </w:r>
+      <w:ins w:id="206" w:author="Paul Marshall" w:date="2018-09-24T15:22:00Z">
+        <w:r>
+          <w:rPr>
+            <w:rFonts w:asciiTheme="majorHAnsi" w:hAnsiTheme="majorHAnsi" w:cstheme="majorHAnsi"/>
+            <w:sz w:val="18"/>
+            <w:szCs w:val="16"/>
+          </w:rPr>
+          <w:t xml:space="preserve">can then be run and debugged </w:t>
+        </w:r>
+      </w:ins>
+      <w:r>
+        <w:rPr>
+          <w:rFonts w:asciiTheme="majorHAnsi" w:hAnsiTheme="majorHAnsi" w:cstheme="majorHAnsi"/>
+          <w:sz w:val="18"/>
+          <w:szCs w:val="16"/>
+        </w:rPr>
+        <w:t xml:space="preserve">directly inside </w:t>
+      </w:r>
+      <w:proofErr w:type="spellStart"/>
+      <w:r>
+        <w:rPr>
+          <w:rFonts w:asciiTheme="majorHAnsi" w:hAnsiTheme="majorHAnsi" w:cstheme="majorHAnsi"/>
+          <w:sz w:val="18"/>
+          <w:szCs w:val="16"/>
+        </w:rPr>
+        <w:t>Anypoint</w:t>
+      </w:r>
+      <w:proofErr w:type="spellEnd"/>
+      <w:r>
+        <w:rPr>
+          <w:rFonts w:asciiTheme="majorHAnsi" w:hAnsiTheme="majorHAnsi" w:cstheme="majorHAnsi"/>
+          <w:sz w:val="18"/>
+          <w:szCs w:val="16"/>
+        </w:rPr>
+        <w:t xml:space="preserve"> Studio, with various test data and conditions.</w:t>
       </w:r>
     </w:p>
     <w:p>
@@ -5422,11 +6103,11 @@
       <w:pPr>
         <w:pStyle w:val="Heading3"/>
       </w:pPr>
-      <w:bookmarkStart w:id="164" w:name="_Toc517560715"/>
+      <w:bookmarkStart w:id="207" w:name="_Toc517560715"/>
       <w:r>
         <w:t>Mocking Features</w:t>
       </w:r>
-      <w:bookmarkEnd w:id="164"/>
+      <w:bookmarkEnd w:id="207"/>
     </w:p>
     <w:p>
       <w:pPr>
@@ -5447,7 +6128,35 @@
           <w:sz w:val="18"/>
           <w:szCs w:val="16"/>
         </w:rPr>
-        <w:t xml:space="preserve">As per best practices outlined in the previous section, mocking backend system responses from a downstream service or platform is recommended.  Remember that as a developer, your goal with </w:t>
+        <w:t xml:space="preserve">As per best practices outlined in the previous section, mocking backend system responses from a downstream service or platform is recommended.  </w:t>
+      </w:r>
+      <w:del w:id="208" w:author="Paul Marshall" w:date="2018-09-24T15:22:00Z">
+        <w:r>
+          <w:rPr>
+            <w:rFonts w:asciiTheme="majorHAnsi" w:hAnsiTheme="majorHAnsi" w:cstheme="majorHAnsi"/>
+            <w:sz w:val="18"/>
+            <w:szCs w:val="16"/>
+          </w:rPr>
+          <w:delText xml:space="preserve">Remember that as a developer, your </w:delText>
+        </w:r>
+      </w:del>
+      <w:ins w:id="209" w:author="Paul Marshall" w:date="2018-09-24T15:22:00Z">
+        <w:r>
+          <w:rPr>
+            <w:rFonts w:asciiTheme="majorHAnsi" w:hAnsiTheme="majorHAnsi" w:cstheme="majorHAnsi"/>
+            <w:sz w:val="18"/>
+            <w:szCs w:val="16"/>
+          </w:rPr>
+          <w:t xml:space="preserve">The </w:t>
+        </w:r>
+      </w:ins>
+      <w:r>
+        <w:rPr>
+          <w:rFonts w:asciiTheme="majorHAnsi" w:hAnsiTheme="majorHAnsi" w:cstheme="majorHAnsi"/>
+          <w:sz w:val="18"/>
+          <w:szCs w:val="16"/>
+        </w:rPr>
+        <w:t xml:space="preserve">goal with </w:t>
       </w:r>
       <w:proofErr w:type="spellStart"/>
       <w:r>
@@ -5465,8 +6174,154 @@
           <w:sz w:val="18"/>
           <w:szCs w:val="16"/>
         </w:rPr>
-        <w:t xml:space="preserve"> is not to test your backend platform, but to test your own Mule flows and sub-flows.  Therefore, when your Mule flow is making an HTTP Request or a JDBC call to the database, you would want to mock the response from that HTTP service or database, instead of making the actual call.  </w:t>
-      </w:r>
+        <w:t xml:space="preserve"> is not to test </w:t>
+      </w:r>
+      <w:del w:id="210" w:author="Paul Marshall" w:date="2018-09-24T15:23:00Z">
+        <w:r>
+          <w:rPr>
+            <w:rFonts w:asciiTheme="majorHAnsi" w:hAnsiTheme="majorHAnsi" w:cstheme="majorHAnsi"/>
+            <w:sz w:val="18"/>
+            <w:szCs w:val="16"/>
+          </w:rPr>
+          <w:delText xml:space="preserve">your </w:delText>
+        </w:r>
+      </w:del>
+      <w:ins w:id="211" w:author="Paul Marshall" w:date="2018-09-24T15:23:00Z">
+        <w:r>
+          <w:rPr>
+            <w:rFonts w:asciiTheme="majorHAnsi" w:hAnsiTheme="majorHAnsi" w:cstheme="majorHAnsi"/>
+            <w:sz w:val="18"/>
+            <w:szCs w:val="16"/>
+          </w:rPr>
+          <w:t>the</w:t>
+        </w:r>
+        <w:r>
+          <w:rPr>
+            <w:rFonts w:asciiTheme="majorHAnsi" w:hAnsiTheme="majorHAnsi" w:cstheme="majorHAnsi"/>
+            <w:sz w:val="18"/>
+            <w:szCs w:val="16"/>
+          </w:rPr>
+          <w:t xml:space="preserve"> </w:t>
+        </w:r>
+      </w:ins>
+      <w:r>
+        <w:rPr>
+          <w:rFonts w:asciiTheme="majorHAnsi" w:hAnsiTheme="majorHAnsi" w:cstheme="majorHAnsi"/>
+          <w:sz w:val="18"/>
+          <w:szCs w:val="16"/>
+        </w:rPr>
+        <w:t xml:space="preserve">backend platform, but to test </w:t>
+      </w:r>
+      <w:del w:id="212" w:author="Paul Marshall" w:date="2018-09-24T15:23:00Z">
+        <w:r>
+          <w:rPr>
+            <w:rFonts w:asciiTheme="majorHAnsi" w:hAnsiTheme="majorHAnsi" w:cstheme="majorHAnsi"/>
+            <w:sz w:val="18"/>
+            <w:szCs w:val="16"/>
+          </w:rPr>
+          <w:delText xml:space="preserve">your own </w:delText>
+        </w:r>
+      </w:del>
+      <w:r>
+        <w:rPr>
+          <w:rFonts w:asciiTheme="majorHAnsi" w:hAnsiTheme="majorHAnsi" w:cstheme="majorHAnsi"/>
+          <w:sz w:val="18"/>
+          <w:szCs w:val="16"/>
+        </w:rPr>
+        <w:t xml:space="preserve">Mule flows and sub-flows.  Therefore, when </w:t>
+      </w:r>
+      <w:del w:id="213" w:author="Paul Marshall" w:date="2018-09-24T15:23:00Z">
+        <w:r>
+          <w:rPr>
+            <w:rFonts w:asciiTheme="majorHAnsi" w:hAnsiTheme="majorHAnsi" w:cstheme="majorHAnsi"/>
+            <w:sz w:val="18"/>
+            <w:szCs w:val="16"/>
+          </w:rPr>
+          <w:delText xml:space="preserve">your </w:delText>
+        </w:r>
+      </w:del>
+      <w:ins w:id="214" w:author="Paul Marshall" w:date="2018-09-24T15:23:00Z">
+        <w:r>
+          <w:rPr>
+            <w:rFonts w:asciiTheme="majorHAnsi" w:hAnsiTheme="majorHAnsi" w:cstheme="majorHAnsi"/>
+            <w:sz w:val="18"/>
+            <w:szCs w:val="16"/>
+          </w:rPr>
+          <w:t>a</w:t>
+        </w:r>
+        <w:r>
+          <w:rPr>
+            <w:rFonts w:asciiTheme="majorHAnsi" w:hAnsiTheme="majorHAnsi" w:cstheme="majorHAnsi"/>
+            <w:sz w:val="18"/>
+            <w:szCs w:val="16"/>
+          </w:rPr>
+          <w:t xml:space="preserve"> </w:t>
+        </w:r>
+      </w:ins>
+      <w:r>
+        <w:rPr>
+          <w:rFonts w:asciiTheme="majorHAnsi" w:hAnsiTheme="majorHAnsi" w:cstheme="majorHAnsi"/>
+          <w:sz w:val="18"/>
+          <w:szCs w:val="16"/>
+        </w:rPr>
+        <w:t xml:space="preserve">Mule flow is making an HTTP Request or a JDBC call to the database, </w:t>
+      </w:r>
+      <w:del w:id="215" w:author="Paul Marshall" w:date="2018-09-24T15:24:00Z">
+        <w:r>
+          <w:rPr>
+            <w:rFonts w:asciiTheme="majorHAnsi" w:hAnsiTheme="majorHAnsi" w:cstheme="majorHAnsi"/>
+            <w:sz w:val="18"/>
+            <w:szCs w:val="16"/>
+          </w:rPr>
+          <w:delText xml:space="preserve">you would want to mock the </w:delText>
+        </w:r>
+      </w:del>
+      <w:ins w:id="216" w:author="Paul Marshall" w:date="2018-09-24T15:23:00Z">
+        <w:r>
+          <w:rPr>
+            <w:rFonts w:asciiTheme="majorHAnsi" w:hAnsiTheme="majorHAnsi" w:cstheme="majorHAnsi"/>
+            <w:sz w:val="18"/>
+            <w:szCs w:val="16"/>
+          </w:rPr>
+          <w:t xml:space="preserve">the </w:t>
+        </w:r>
+      </w:ins>
+      <w:r>
+        <w:rPr>
+          <w:rFonts w:asciiTheme="majorHAnsi" w:hAnsiTheme="majorHAnsi" w:cstheme="majorHAnsi"/>
+          <w:sz w:val="18"/>
+          <w:szCs w:val="16"/>
+        </w:rPr>
+        <w:t>response from that HTTP service or database</w:t>
+      </w:r>
+      <w:ins w:id="217" w:author="Paul Marshall" w:date="2018-09-24T15:23:00Z">
+        <w:r>
+          <w:rPr>
+            <w:rFonts w:asciiTheme="majorHAnsi" w:hAnsiTheme="majorHAnsi" w:cstheme="majorHAnsi"/>
+            <w:sz w:val="18"/>
+            <w:szCs w:val="16"/>
+          </w:rPr>
+          <w:t xml:space="preserve"> is mocked</w:t>
+        </w:r>
+      </w:ins>
+      <w:r>
+        <w:rPr>
+          <w:rFonts w:asciiTheme="majorHAnsi" w:hAnsiTheme="majorHAnsi" w:cstheme="majorHAnsi"/>
+          <w:sz w:val="18"/>
+          <w:szCs w:val="16"/>
+        </w:rPr>
+        <w:t>, instead of making the actual call.</w:t>
+      </w:r>
+      <w:del w:id="218" w:author="Paul Marshall" w:date="2018-09-24T15:24:00Z">
+        <w:r>
+          <w:rPr>
+            <w:rFonts w:asciiTheme="majorHAnsi" w:hAnsiTheme="majorHAnsi" w:cstheme="majorHAnsi"/>
+            <w:sz w:val="18"/>
+            <w:szCs w:val="16"/>
+          </w:rPr>
+          <w:delText xml:space="preserve">  </w:delText>
+        </w:r>
+      </w:del>
     </w:p>
     <w:p>
       <w:pPr>
@@ -5511,8 +6366,18 @@
           <w:sz w:val="18"/>
           <w:szCs w:val="16"/>
         </w:rPr>
-        <w:t xml:space="preserve">, you would </w:t>
-      </w:r>
+        <w:t xml:space="preserve">, </w:t>
+      </w:r>
+      <w:del w:id="219" w:author="Paul Marshall" w:date="2018-09-24T15:24:00Z">
+        <w:r>
+          <w:rPr>
+            <w:rFonts w:asciiTheme="majorHAnsi" w:hAnsiTheme="majorHAnsi" w:cstheme="majorHAnsi"/>
+            <w:sz w:val="18"/>
+            <w:szCs w:val="16"/>
+          </w:rPr>
+          <w:delText xml:space="preserve">you would </w:delText>
+        </w:r>
+      </w:del>
       <w:r>
         <w:rPr>
           <w:rFonts w:asciiTheme="majorHAnsi" w:hAnsiTheme="majorHAnsi" w:cstheme="majorHAnsi"/>
@@ -5562,7 +6427,53 @@
           <w:sz w:val="18"/>
           <w:szCs w:val="16"/>
         </w:rPr>
-        <w:t xml:space="preserve"> allows you to define </w:t>
+        <w:t xml:space="preserve"> allows </w:t>
+      </w:r>
+      <w:ins w:id="220" w:author="Paul Marshall" w:date="2018-09-24T15:24:00Z">
+        <w:r>
+          <w:rPr>
+            <w:rFonts w:asciiTheme="majorHAnsi" w:hAnsiTheme="majorHAnsi" w:cstheme="majorHAnsi"/>
+            <w:sz w:val="18"/>
+            <w:szCs w:val="16"/>
+          </w:rPr>
+          <w:t>for</w:t>
+        </w:r>
+      </w:ins>
+      <w:del w:id="221" w:author="Paul Marshall" w:date="2018-09-24T15:24:00Z">
+        <w:r>
+          <w:rPr>
+            <w:rFonts w:asciiTheme="majorHAnsi" w:hAnsiTheme="majorHAnsi" w:cstheme="majorHAnsi"/>
+            <w:sz w:val="18"/>
+            <w:szCs w:val="16"/>
+          </w:rPr>
+          <w:delText>you to</w:delText>
+        </w:r>
+      </w:del>
+      <w:r>
+        <w:rPr>
+          <w:rFonts w:asciiTheme="majorHAnsi" w:hAnsiTheme="majorHAnsi" w:cstheme="majorHAnsi"/>
+          <w:sz w:val="18"/>
+          <w:szCs w:val="16"/>
+        </w:rPr>
+        <w:t xml:space="preserve"> define</w:t>
+      </w:r>
+      <w:ins w:id="222" w:author="Paul Marshall" w:date="2018-09-24T15:25:00Z">
+        <w:r>
+          <w:rPr>
+            <w:rFonts w:asciiTheme="majorHAnsi" w:hAnsiTheme="majorHAnsi" w:cstheme="majorHAnsi"/>
+            <w:sz w:val="18"/>
+            <w:szCs w:val="16"/>
+          </w:rPr>
+          <w:t>d</w:t>
+        </w:r>
+      </w:ins>
+      <w:r>
+        <w:rPr>
+          <w:rFonts w:asciiTheme="majorHAnsi" w:hAnsiTheme="majorHAnsi" w:cstheme="majorHAnsi"/>
+          <w:sz w:val="18"/>
+          <w:szCs w:val="16"/>
+        </w:rPr>
+        <w:t> </w:t>
       </w:r>
       <w:r>
         <w:rPr>
@@ -5613,7 +6524,123 @@
           <w:sz w:val="18"/>
           <w:szCs w:val="16"/>
         </w:rPr>
-        <w:t xml:space="preserve"> replaces the normal behavior of the message processor with the behavior you define. </w:t>
+        <w:t xml:space="preserve"> replaces the normal behavior of the message processor with the </w:t>
+      </w:r>
+      <w:ins w:id="223" w:author="Paul Marshall" w:date="2018-09-24T15:25:00Z">
+        <w:r>
+          <w:rPr>
+            <w:rFonts w:asciiTheme="majorHAnsi" w:hAnsiTheme="majorHAnsi" w:cstheme="majorHAnsi"/>
+            <w:sz w:val="18"/>
+            <w:szCs w:val="16"/>
+          </w:rPr>
+          <w:t xml:space="preserve">defined </w:t>
+        </w:r>
+      </w:ins>
+      <w:r>
+        <w:rPr>
+          <w:rFonts w:asciiTheme="majorHAnsi" w:hAnsiTheme="majorHAnsi" w:cstheme="majorHAnsi"/>
+          <w:sz w:val="18"/>
+          <w:szCs w:val="16"/>
+        </w:rPr>
+        <w:t>behavior</w:t>
+      </w:r>
+      <w:del w:id="224" w:author="Paul Marshall" w:date="2018-09-24T15:25:00Z">
+        <w:r>
+          <w:rPr>
+            <w:rFonts w:asciiTheme="majorHAnsi" w:hAnsiTheme="majorHAnsi" w:cstheme="majorHAnsi"/>
+            <w:sz w:val="18"/>
+            <w:szCs w:val="16"/>
+          </w:rPr>
+          <w:delText xml:space="preserve"> you define</w:delText>
+        </w:r>
+      </w:del>
+      <w:r>
+        <w:rPr>
+          <w:rFonts w:asciiTheme="majorHAnsi" w:hAnsiTheme="majorHAnsi" w:cstheme="majorHAnsi"/>
+          <w:sz w:val="18"/>
+          <w:szCs w:val="16"/>
+        </w:rPr>
+        <w:t xml:space="preserve">. </w:t>
+      </w:r>
+      <w:r>
+        <w:rPr>
+          <w:rFonts w:asciiTheme="majorHAnsi" w:hAnsiTheme="majorHAnsi" w:cstheme="majorHAnsi"/>
+          <w:sz w:val="18"/>
+          <w:szCs w:val="16"/>
+        </w:rPr>
+        <w:t xml:space="preserve"> Therefore</w:t>
+      </w:r>
+      <w:ins w:id="225" w:author="Paul Marshall" w:date="2018-09-24T15:25:00Z">
+        <w:r>
+          <w:rPr>
+            <w:rFonts w:asciiTheme="majorHAnsi" w:hAnsiTheme="majorHAnsi" w:cstheme="majorHAnsi"/>
+            <w:sz w:val="18"/>
+            <w:szCs w:val="16"/>
+          </w:rPr>
+          <w:t>,</w:t>
+        </w:r>
+      </w:ins>
+      <w:del w:id="226" w:author="Paul Marshall" w:date="2018-09-24T15:25:00Z">
+        <w:r>
+          <w:rPr>
+            <w:rFonts w:asciiTheme="majorHAnsi" w:hAnsiTheme="majorHAnsi" w:cstheme="majorHAnsi"/>
+            <w:sz w:val="18"/>
+            <w:szCs w:val="16"/>
+          </w:rPr>
+          <w:delText xml:space="preserve"> you can modify</w:delText>
+        </w:r>
+      </w:del>
+      <w:r>
+        <w:rPr>
+          <w:rFonts w:asciiTheme="majorHAnsi" w:hAnsiTheme="majorHAnsi" w:cstheme="majorHAnsi"/>
+          <w:sz w:val="18"/>
+          <w:szCs w:val="16"/>
+        </w:rPr>
+        <w:t xml:space="preserve"> how a specific message processor responds when it is called</w:t>
+      </w:r>
+      <w:ins w:id="227" w:author="Paul Marshall" w:date="2018-09-24T15:25:00Z">
+        <w:r>
+          <w:rPr>
+            <w:rFonts w:asciiTheme="majorHAnsi" w:hAnsiTheme="majorHAnsi" w:cstheme="majorHAnsi"/>
+            <w:sz w:val="18"/>
+            <w:szCs w:val="16"/>
+          </w:rPr>
+          <w:t xml:space="preserve"> can be modified</w:t>
+        </w:r>
+      </w:ins>
+      <w:r>
+        <w:rPr>
+          <w:rFonts w:asciiTheme="majorHAnsi" w:hAnsiTheme="majorHAnsi" w:cstheme="majorHAnsi"/>
+          <w:sz w:val="18"/>
+          <w:szCs w:val="16"/>
+        </w:rPr>
+        <w:t xml:space="preserve"> with a </w:t>
+      </w:r>
+      <w:proofErr w:type="gramStart"/>
+      <w:r>
+        <w:rPr>
+          <w:rFonts w:asciiTheme="majorHAnsi" w:hAnsiTheme="majorHAnsi" w:cstheme="majorHAnsi"/>
+          <w:sz w:val="18"/>
+          <w:szCs w:val="16"/>
+        </w:rPr>
+        <w:t>particular set</w:t>
+      </w:r>
+      <w:proofErr w:type="gramEnd"/>
+      <w:r>
+        <w:rPr>
+          <w:rFonts w:asciiTheme="majorHAnsi" w:hAnsiTheme="majorHAnsi" w:cstheme="majorHAnsi"/>
+          <w:sz w:val="18"/>
+          <w:szCs w:val="16"/>
+        </w:rPr>
+        <w:t xml:space="preserve"> of attributes</w:t>
+      </w:r>
+      <w:r>
+        <w:rPr>
+          <w:rFonts w:asciiTheme="majorHAnsi" w:hAnsiTheme="majorHAnsi" w:cstheme="majorHAnsi"/>
+          <w:sz w:val="18"/>
+          <w:szCs w:val="16"/>
+        </w:rPr>
+        <w:t>.</w:t>
       </w:r>
       <w:r>
         <w:rPr>
@@ -5623,47 +6650,33 @@
         </w:rPr>
         <w:t xml:space="preserve"> </w:t>
       </w:r>
-      <w:proofErr w:type="gramStart"/>
-      <w:r>
-        <w:rPr>
-          <w:rFonts w:asciiTheme="majorHAnsi" w:hAnsiTheme="majorHAnsi" w:cstheme="majorHAnsi"/>
-          <w:sz w:val="18"/>
-          <w:szCs w:val="16"/>
-        </w:rPr>
-        <w:t>Therefore</w:t>
-      </w:r>
-      <w:proofErr w:type="gramEnd"/>
-      <w:r>
-        <w:rPr>
-          <w:rFonts w:asciiTheme="majorHAnsi" w:hAnsiTheme="majorHAnsi" w:cstheme="majorHAnsi"/>
-          <w:sz w:val="18"/>
-          <w:szCs w:val="16"/>
-        </w:rPr>
-        <w:t xml:space="preserve"> you can modify how a specific message processor responds when it is called with a particular set of attributes</w:t>
-      </w:r>
-      <w:r>
-        <w:rPr>
-          <w:rFonts w:asciiTheme="majorHAnsi" w:hAnsiTheme="majorHAnsi" w:cstheme="majorHAnsi"/>
-          <w:sz w:val="18"/>
-          <w:szCs w:val="16"/>
-        </w:rPr>
-        <w:t>.</w:t>
-      </w:r>
-      <w:r>
-        <w:rPr>
-          <w:rFonts w:asciiTheme="majorHAnsi" w:hAnsiTheme="majorHAnsi" w:cstheme="majorHAnsi"/>
-          <w:sz w:val="18"/>
-          <w:szCs w:val="16"/>
-        </w:rPr>
-        <w:t xml:space="preserve"> </w:t>
-      </w:r>
-      <w:r>
-        <w:rPr>
-          <w:rFonts w:asciiTheme="majorHAnsi" w:hAnsiTheme="majorHAnsi" w:cstheme="majorHAnsi"/>
-          <w:sz w:val="18"/>
-          <w:szCs w:val="16"/>
-        </w:rPr>
-        <w:t xml:space="preserve">You would use “Mock when” </w:t>
+      <w:del w:id="228" w:author="Paul Marshall" w:date="2018-09-24T15:26:00Z">
+        <w:r>
+          <w:rPr>
+            <w:rFonts w:asciiTheme="majorHAnsi" w:hAnsiTheme="majorHAnsi" w:cstheme="majorHAnsi"/>
+            <w:sz w:val="18"/>
+            <w:szCs w:val="16"/>
+          </w:rPr>
+          <w:delText>You would u</w:delText>
+        </w:r>
+      </w:del>
+      <w:ins w:id="229" w:author="Paul Marshall" w:date="2018-09-24T15:26:00Z">
+        <w:r>
+          <w:rPr>
+            <w:rFonts w:asciiTheme="majorHAnsi" w:hAnsiTheme="majorHAnsi" w:cstheme="majorHAnsi"/>
+            <w:sz w:val="18"/>
+            <w:szCs w:val="16"/>
+          </w:rPr>
+          <w:t>U</w:t>
+        </w:r>
+      </w:ins>
+      <w:r>
+        <w:rPr>
+          <w:rFonts w:asciiTheme="majorHAnsi" w:hAnsiTheme="majorHAnsi" w:cstheme="majorHAnsi"/>
+          <w:sz w:val="18"/>
+          <w:szCs w:val="16"/>
+        </w:rPr>
+        <w:t xml:space="preserve">se “Mock when” </w:t>
       </w:r>
       <w:proofErr w:type="spellStart"/>
       <w:r>
@@ -5926,7 +6939,35 @@
           <w:sz w:val="18"/>
           <w:szCs w:val="16"/>
         </w:rPr>
-        <w:t xml:space="preserve"> allows you to define a mock by defining matchers over the value of a message processor’s attributes.</w:t>
+        <w:t xml:space="preserve"> allows </w:t>
+      </w:r>
+      <w:del w:id="230" w:author="Paul Marshall" w:date="2018-09-24T15:26:00Z">
+        <w:r>
+          <w:rPr>
+            <w:rFonts w:asciiTheme="majorHAnsi" w:hAnsiTheme="majorHAnsi" w:cstheme="majorHAnsi"/>
+            <w:sz w:val="18"/>
+            <w:szCs w:val="16"/>
+          </w:rPr>
+          <w:delText>you to define</w:delText>
+        </w:r>
+      </w:del>
+      <w:ins w:id="231" w:author="Paul Marshall" w:date="2018-09-24T15:26:00Z">
+        <w:r>
+          <w:rPr>
+            <w:rFonts w:asciiTheme="majorHAnsi" w:hAnsiTheme="majorHAnsi" w:cstheme="majorHAnsi"/>
+            <w:sz w:val="18"/>
+            <w:szCs w:val="16"/>
+          </w:rPr>
+          <w:t>defining</w:t>
+        </w:r>
+      </w:ins>
+      <w:r>
+        <w:rPr>
+          <w:rFonts w:asciiTheme="majorHAnsi" w:hAnsiTheme="majorHAnsi" w:cstheme="majorHAnsi"/>
+          <w:sz w:val="18"/>
+          <w:szCs w:val="16"/>
+        </w:rPr>
+        <w:t xml:space="preserve"> a mock by defining matchers over the value of a message processor’s attributes.</w:t>
       </w:r>
     </w:p>
     <w:p>
@@ -6310,13 +7351,115 @@
           <w:szCs w:val="16"/>
         </w:rPr>
       </w:pPr>
-      <w:r>
-        <w:rPr>
-          <w:rFonts w:asciiTheme="majorHAnsi" w:hAnsiTheme="majorHAnsi" w:cstheme="majorHAnsi"/>
-          <w:sz w:val="18"/>
-          <w:szCs w:val="16"/>
-        </w:rPr>
-        <w:t>You can define as many attributes as you deem necessary to make the mock as representative as possible. When defining an attribute, you do so by defining</w:t>
+      <w:del w:id="232" w:author="Paul Marshall" w:date="2018-09-24T15:27:00Z">
+        <w:r>
+          <w:rPr>
+            <w:rFonts w:asciiTheme="majorHAnsi" w:hAnsiTheme="majorHAnsi" w:cstheme="majorHAnsi"/>
+            <w:sz w:val="18"/>
+            <w:szCs w:val="16"/>
+          </w:rPr>
+          <w:delText>You can define a</w:delText>
+        </w:r>
+      </w:del>
+      <w:ins w:id="233" w:author="Paul Marshall" w:date="2018-09-24T15:27:00Z">
+        <w:r>
+          <w:rPr>
+            <w:rFonts w:asciiTheme="majorHAnsi" w:hAnsiTheme="majorHAnsi" w:cstheme="majorHAnsi"/>
+            <w:sz w:val="18"/>
+            <w:szCs w:val="16"/>
+          </w:rPr>
+          <w:t>A</w:t>
+        </w:r>
+      </w:ins>
+      <w:r>
+        <w:rPr>
+          <w:rFonts w:asciiTheme="majorHAnsi" w:hAnsiTheme="majorHAnsi" w:cstheme="majorHAnsi"/>
+          <w:sz w:val="18"/>
+          <w:szCs w:val="16"/>
+        </w:rPr>
+        <w:t xml:space="preserve">s many attributes as </w:t>
+      </w:r>
+      <w:ins w:id="234" w:author="Paul Marshall" w:date="2018-09-24T15:27:00Z">
+        <w:r>
+          <w:rPr>
+            <w:rFonts w:asciiTheme="majorHAnsi" w:hAnsiTheme="majorHAnsi" w:cstheme="majorHAnsi"/>
+            <w:sz w:val="18"/>
+            <w:szCs w:val="16"/>
+          </w:rPr>
+          <w:t>are</w:t>
+        </w:r>
+      </w:ins>
+      <w:del w:id="235" w:author="Paul Marshall" w:date="2018-09-24T15:27:00Z">
+        <w:r>
+          <w:rPr>
+            <w:rFonts w:asciiTheme="majorHAnsi" w:hAnsiTheme="majorHAnsi" w:cstheme="majorHAnsi"/>
+            <w:sz w:val="18"/>
+            <w:szCs w:val="16"/>
+          </w:rPr>
+          <w:delText>you</w:delText>
+        </w:r>
+      </w:del>
+      <w:r>
+        <w:rPr>
+          <w:rFonts w:asciiTheme="majorHAnsi" w:hAnsiTheme="majorHAnsi" w:cstheme="majorHAnsi"/>
+          <w:sz w:val="18"/>
+          <w:szCs w:val="16"/>
+        </w:rPr>
+        <w:t xml:space="preserve"> deem</w:t>
+      </w:r>
+      <w:ins w:id="236" w:author="Paul Marshall" w:date="2018-09-24T15:27:00Z">
+        <w:r>
+          <w:rPr>
+            <w:rFonts w:asciiTheme="majorHAnsi" w:hAnsiTheme="majorHAnsi" w:cstheme="majorHAnsi"/>
+            <w:sz w:val="18"/>
+            <w:szCs w:val="16"/>
+          </w:rPr>
+          <w:t>ed</w:t>
+        </w:r>
+      </w:ins>
+      <w:r>
+        <w:rPr>
+          <w:rFonts w:asciiTheme="majorHAnsi" w:hAnsiTheme="majorHAnsi" w:cstheme="majorHAnsi"/>
+          <w:sz w:val="18"/>
+          <w:szCs w:val="16"/>
+        </w:rPr>
+        <w:t xml:space="preserve"> necessary </w:t>
+      </w:r>
+      <w:ins w:id="237" w:author="Paul Marshall" w:date="2018-09-24T15:27:00Z">
+        <w:r>
+          <w:rPr>
+            <w:rFonts w:asciiTheme="majorHAnsi" w:hAnsiTheme="majorHAnsi" w:cstheme="majorHAnsi"/>
+            <w:sz w:val="18"/>
+            <w:szCs w:val="16"/>
+          </w:rPr>
+          <w:t xml:space="preserve">are defined </w:t>
+        </w:r>
+      </w:ins>
+      <w:r>
+        <w:rPr>
+          <w:rFonts w:asciiTheme="majorHAnsi" w:hAnsiTheme="majorHAnsi" w:cstheme="majorHAnsi"/>
+          <w:sz w:val="18"/>
+          <w:szCs w:val="16"/>
+        </w:rPr>
+        <w:t xml:space="preserve">to make the mock as representative as possible. When defining an attribute, </w:t>
+      </w:r>
+      <w:del w:id="238" w:author="Paul Marshall" w:date="2018-09-24T15:27:00Z">
+        <w:r>
+          <w:rPr>
+            <w:rFonts w:asciiTheme="majorHAnsi" w:hAnsiTheme="majorHAnsi" w:cstheme="majorHAnsi"/>
+            <w:sz w:val="18"/>
+            <w:szCs w:val="16"/>
+          </w:rPr>
+          <w:delText xml:space="preserve">you </w:delText>
+        </w:r>
+      </w:del>
+      <w:r>
+        <w:rPr>
+          <w:rFonts w:asciiTheme="majorHAnsi" w:hAnsiTheme="majorHAnsi" w:cstheme="majorHAnsi"/>
+          <w:sz w:val="18"/>
+          <w:szCs w:val="16"/>
+        </w:rPr>
+        <w:t>do so by defining</w:t>
       </w:r>
       <w:r>
         <w:rPr>
@@ -6465,11 +7608,12 @@
       <w:pPr>
         <w:pStyle w:val="Heading2"/>
       </w:pPr>
-      <w:bookmarkStart w:id="165" w:name="_Toc517560716"/>
-      <w:r>
+      <w:bookmarkStart w:id="239" w:name="_Toc517560716"/>
+      <w:r>
+        <w:lastRenderedPageBreak/>
         <w:t>Integration with Continuous Integration (CI) / Continuous Deployment</w:t>
       </w:r>
-      <w:bookmarkEnd w:id="165"/>
+      <w:bookmarkEnd w:id="239"/>
       <w:r>
         <w:t xml:space="preserve"> (CD)</w:t>
       </w:r>
@@ -6553,7 +7697,6 @@
           <w:sz w:val="18"/>
           <w:szCs w:val="16"/>
         </w:rPr>
-        <w:lastRenderedPageBreak/>
         <w:t>There are continuous integration systems to run unit and integration tests when code is committed to local branch or to central repo</w:t>
       </w:r>
       <w:r>
@@ -6589,7 +7732,27 @@
           <w:sz w:val="18"/>
           <w:szCs w:val="16"/>
         </w:rPr>
-        <w:t xml:space="preserve">Test script can be scheduled to run every </w:t>
+        <w:t>Test script</w:t>
+      </w:r>
+      <w:ins w:id="240" w:author="Paul Marshall" w:date="2018-09-24T15:28:00Z">
+        <w:r>
+          <w:rPr>
+            <w:rFonts w:asciiTheme="majorHAnsi" w:eastAsiaTheme="minorEastAsia" w:hAnsiTheme="majorHAnsi" w:cstheme="majorHAnsi"/>
+            <w:color w:val="000000"/>
+            <w:sz w:val="18"/>
+            <w:szCs w:val="16"/>
+          </w:rPr>
+          <w:t>s</w:t>
+        </w:r>
+      </w:ins>
+      <w:r>
+        <w:rPr>
+          <w:rFonts w:asciiTheme="majorHAnsi" w:eastAsiaTheme="minorEastAsia" w:hAnsiTheme="majorHAnsi" w:cstheme="majorHAnsi"/>
+          <w:color w:val="000000"/>
+          <w:sz w:val="18"/>
+          <w:szCs w:val="16"/>
+        </w:rPr>
+        <w:t xml:space="preserve"> can be scheduled to run every </w:t>
       </w:r>
       <w:r>
         <w:rPr>
@@ -6646,7 +7809,27 @@
           <w:sz w:val="18"/>
           <w:szCs w:val="16"/>
         </w:rPr>
-        <w:t xml:space="preserve">, which is triggered after the code is pulled automatically from a source code repository (e.g., Git or GitHub or SVN) onto a build server and compiled.  </w:t>
+        <w:t>, which is triggered after the code is pulled automatically from a source code repository (e.g.</w:t>
+      </w:r>
+      <w:del w:id="241" w:author="Paul Marshall" w:date="2018-09-24T14:41:00Z">
+        <w:r>
+          <w:rPr>
+            <w:rFonts w:asciiTheme="majorHAnsi" w:eastAsiaTheme="minorEastAsia" w:hAnsiTheme="majorHAnsi" w:cstheme="majorHAnsi"/>
+            <w:color w:val="000000"/>
+            <w:sz w:val="18"/>
+            <w:szCs w:val="16"/>
+          </w:rPr>
+          <w:delText>,</w:delText>
+        </w:r>
+      </w:del>
+      <w:r>
+        <w:rPr>
+          <w:rFonts w:asciiTheme="majorHAnsi" w:eastAsiaTheme="minorEastAsia" w:hAnsiTheme="majorHAnsi" w:cstheme="majorHAnsi"/>
+          <w:color w:val="000000"/>
+          <w:sz w:val="18"/>
+          <w:szCs w:val="16"/>
+        </w:rPr>
+        <w:t xml:space="preserve"> Git or GitHub or SVN) onto a build server and compiled.  </w:t>
       </w:r>
     </w:p>
     <w:p>
@@ -6688,7 +7871,47 @@
           <w:sz w:val="18"/>
           <w:szCs w:val="16"/>
         </w:rPr>
-        <w:t>After the source code is pulled and compiled on the CI build server, the next stage in the CI pipeline is to execute the unit tests that you have developed as part of your API development lifecycle.</w:t>
+        <w:t xml:space="preserve">After the source code is pulled and compiled on the CI build server, the next stage in the CI pipeline is to execute the unit tests that </w:t>
+      </w:r>
+      <w:del w:id="242" w:author="Paul Marshall" w:date="2018-09-24T15:30:00Z">
+        <w:r>
+          <w:rPr>
+            <w:rFonts w:asciiTheme="majorHAnsi" w:eastAsiaTheme="minorEastAsia" w:hAnsiTheme="majorHAnsi" w:cstheme="majorHAnsi"/>
+            <w:color w:val="000000"/>
+            <w:sz w:val="18"/>
+            <w:szCs w:val="16"/>
+          </w:rPr>
+          <w:delText xml:space="preserve">you </w:delText>
+        </w:r>
+      </w:del>
+      <w:r>
+        <w:rPr>
+          <w:rFonts w:asciiTheme="majorHAnsi" w:eastAsiaTheme="minorEastAsia" w:hAnsiTheme="majorHAnsi" w:cstheme="majorHAnsi"/>
+          <w:color w:val="000000"/>
+          <w:sz w:val="18"/>
+          <w:szCs w:val="16"/>
+        </w:rPr>
+        <w:t xml:space="preserve">have </w:t>
+      </w:r>
+      <w:ins w:id="243" w:author="Paul Marshall" w:date="2018-09-24T15:30:00Z">
+        <w:r>
+          <w:rPr>
+            <w:rFonts w:asciiTheme="majorHAnsi" w:eastAsiaTheme="minorEastAsia" w:hAnsiTheme="majorHAnsi" w:cstheme="majorHAnsi"/>
+            <w:color w:val="000000"/>
+            <w:sz w:val="18"/>
+            <w:szCs w:val="16"/>
+          </w:rPr>
+          <w:t xml:space="preserve">been </w:t>
+        </w:r>
+      </w:ins>
+      <w:r>
+        <w:rPr>
+          <w:rFonts w:asciiTheme="majorHAnsi" w:eastAsiaTheme="minorEastAsia" w:hAnsiTheme="majorHAnsi" w:cstheme="majorHAnsi"/>
+          <w:color w:val="000000"/>
+          <w:sz w:val="18"/>
+          <w:szCs w:val="16"/>
+        </w:rPr>
+        <w:t>developed as part of your API development lifecycle.</w:t>
       </w:r>
     </w:p>
     <w:p>
@@ -6934,6 +8157,7 @@
           <w:sz w:val="18"/>
           <w:szCs w:val="16"/>
         </w:rPr>
+        <w:lastRenderedPageBreak/>
         <w:t xml:space="preserve">When the unit test stage is completed, the unit test coverage report is automatically generated as part of the CI stage.  That report is available for viewing on the CI Management Console, such as inside Jenkins CI Console.  Finally, the </w:t>
       </w:r>
       <w:r>
@@ -6963,6 +8187,8 @@
         </w:rPr>
         <w:t xml:space="preserve"> virtual container (e.g., Docker or OpenShift Pod) or onto the “bare metal” server instance if virtualization is not used.</w:t>
       </w:r>
+      <w:bookmarkStart w:id="244" w:name="_GoBack"/>
+      <w:bookmarkEnd w:id="244"/>
     </w:p>
     <w:sectPr>
       <w:headerReference w:type="even" r:id="rId19"/>
@@ -11953,7 +13179,7 @@
 </file>
 
 <file path=customXml/itemProps1.xml><?xml version="1.0" encoding="utf-8"?>
-<ds:datastoreItem xmlns:ds="http://schemas.openxmlformats.org/officeDocument/2006/customXml" ds:itemID="{31E9D010-3C61-4348-8E05-3ECCAB4AA180}">
+<ds:datastoreItem xmlns:ds="http://schemas.openxmlformats.org/officeDocument/2006/customXml" ds:itemID="{675A5D40-494A-4B42-96B4-8BD9587878C1}">
   <ds:schemaRefs>
     <ds:schemaRef ds:uri="http://schemas.openxmlformats.org/officeDocument/2006/bibliography"/>
   </ds:schemaRefs>

--- a/Projects/ES ASG/ES ASG API Playbook Project/Content/07.00 ASG_API Playbook_Unit Testing_Section/ASG_API Playbook_07.00 Unit Testing_Section_01.05_Standards Review {Marshall}.docx
+++ b/Projects/ES ASG/ES ASG API Playbook Project/Content/07.00 ASG_API Playbook_Unit Testing_Section/ASG_API Playbook_07.00 Unit Testing_Section_01.05_Standards Review {Marshall}.docx
@@ -2001,7 +2001,38 @@
           <w:sz w:val="18"/>
           <w:szCs w:val="16"/>
         </w:rPr>
-        <w:t>.  Furthermore, functional regression test cases can also be automatically executed once the full API source code is ready for deployment into an integration, Q</w:t>
+        <w:t xml:space="preserve">.  Furthermore, functional regression test cases can also be automatically executed once the full API source code is ready for deployment into an </w:t>
+      </w:r>
+      <w:ins w:id="88" w:author="Paul Marshall" w:date="2018-09-24T15:33:00Z">
+        <w:r>
+          <w:rPr>
+            <w:rFonts w:asciiTheme="majorHAnsi" w:hAnsiTheme="majorHAnsi" w:cstheme="majorHAnsi"/>
+            <w:color w:val="000000"/>
+            <w:sz w:val="18"/>
+            <w:szCs w:val="16"/>
+          </w:rPr>
+          <w:t>I</w:t>
+        </w:r>
+      </w:ins>
+      <w:del w:id="89" w:author="Paul Marshall" w:date="2018-09-24T15:33:00Z">
+        <w:r>
+          <w:rPr>
+            <w:rFonts w:asciiTheme="majorHAnsi" w:hAnsiTheme="majorHAnsi" w:cstheme="majorHAnsi"/>
+            <w:color w:val="000000"/>
+            <w:sz w:val="18"/>
+            <w:szCs w:val="16"/>
+          </w:rPr>
+          <w:delText>i</w:delText>
+        </w:r>
+      </w:del>
+      <w:r>
+        <w:rPr>
+          <w:rFonts w:asciiTheme="majorHAnsi" w:hAnsiTheme="majorHAnsi" w:cstheme="majorHAnsi"/>
+          <w:color w:val="000000"/>
+          <w:sz w:val="18"/>
+          <w:szCs w:val="16"/>
+        </w:rPr>
+        <w:t>ntegration, Q</w:t>
       </w:r>
       <w:r>
         <w:rPr>
@@ -2022,7 +2053,7 @@
         </w:rPr>
         <w:t>or Production environment</w:t>
       </w:r>
-      <w:del w:id="88" w:author="Paul Marshall" w:date="2018-09-20T14:26:00Z">
+      <w:del w:id="90" w:author="Paul Marshall" w:date="2018-09-20T14:26:00Z">
         <w:r>
           <w:rPr>
             <w:rFonts w:asciiTheme="majorHAnsi" w:hAnsiTheme="majorHAnsi" w:cstheme="majorHAnsi"/>
@@ -2059,7 +2090,7 @@
       <w:pPr>
         <w:jc w:val="center"/>
       </w:pPr>
-      <w:bookmarkStart w:id="89" w:name="_Toc517560713"/>
+      <w:bookmarkStart w:id="91" w:name="_Toc517560713"/>
       <w:r>
         <w:rPr>
           <w:noProof/>
@@ -2169,7 +2200,7 @@
       <w:r>
         <w:t>Agnostic Unit Testing</w:t>
       </w:r>
-      <w:bookmarkEnd w:id="89"/>
+      <w:bookmarkEnd w:id="91"/>
     </w:p>
     <w:p>
       <w:pPr>
@@ -2180,7 +2211,7 @@
           <w:szCs w:val="16"/>
         </w:rPr>
       </w:pPr>
-      <w:ins w:id="90" w:author="Paul Marshall" w:date="2018-09-20T14:28:00Z">
+      <w:ins w:id="92" w:author="Paul Marshall" w:date="2018-09-20T14:28:00Z">
         <w:r>
           <w:rPr>
             <w:rFonts w:asciiTheme="majorHAnsi" w:eastAsiaTheme="minorEastAsia" w:hAnsiTheme="majorHAnsi" w:cstheme="majorHAnsi"/>
@@ -2191,7 +2222,7 @@
           <w:t>There are programming language and platform specific unit testing frameworks</w:t>
         </w:r>
       </w:ins>
-      <w:ins w:id="91" w:author="Paul Marshall" w:date="2018-09-20T14:29:00Z">
+      <w:ins w:id="93" w:author="Paul Marshall" w:date="2018-09-20T14:29:00Z">
         <w:r>
           <w:rPr>
             <w:rFonts w:asciiTheme="majorHAnsi" w:eastAsiaTheme="minorEastAsia" w:hAnsiTheme="majorHAnsi" w:cstheme="majorHAnsi"/>
@@ -2202,7 +2233,7 @@
           <w:t xml:space="preserve"> for API development.  For Java, a widely used unit testing framework is Junit.  For Nod</w:t>
         </w:r>
       </w:ins>
-      <w:ins w:id="92" w:author="Paul Marshall" w:date="2018-09-20T14:30:00Z">
+      <w:ins w:id="94" w:author="Paul Marshall" w:date="2018-09-20T14:30:00Z">
         <w:r>
           <w:rPr>
             <w:rFonts w:asciiTheme="majorHAnsi" w:eastAsiaTheme="minorEastAsia" w:hAnsiTheme="majorHAnsi" w:cstheme="majorHAnsi"/>
@@ -2251,64 +2282,6 @@
             <w:szCs w:val="16"/>
           </w:rPr>
           <w:t>.</w:t>
-        </w:r>
-      </w:ins>
-      <w:del w:id="93" w:author="Paul Marshall" w:date="2018-09-20T14:30:00Z">
-        <w:r>
-          <w:rPr>
-            <w:rFonts w:asciiTheme="majorHAnsi" w:eastAsiaTheme="minorEastAsia" w:hAnsiTheme="majorHAnsi" w:cstheme="majorHAnsi"/>
-            <w:color w:val="000000"/>
-            <w:sz w:val="18"/>
-            <w:szCs w:val="16"/>
-          </w:rPr>
-          <w:delText xml:space="preserve">There </w:delText>
-        </w:r>
-        <w:r>
-          <w:rPr>
-            <w:rFonts w:asciiTheme="majorHAnsi" w:eastAsiaTheme="minorEastAsia" w:hAnsiTheme="majorHAnsi" w:cstheme="majorHAnsi"/>
-            <w:color w:val="000000"/>
-            <w:sz w:val="18"/>
-            <w:szCs w:val="16"/>
-          </w:rPr>
-          <w:delText xml:space="preserve">are </w:delText>
-        </w:r>
-        <w:r>
-          <w:rPr>
-            <w:rFonts w:asciiTheme="majorHAnsi" w:eastAsiaTheme="minorEastAsia" w:hAnsiTheme="majorHAnsi" w:cstheme="majorHAnsi"/>
-            <w:color w:val="000000"/>
-            <w:sz w:val="18"/>
-            <w:szCs w:val="16"/>
-          </w:rPr>
-          <w:delText xml:space="preserve">different unit testing frameworks used for API development, depending on what </w:delText>
-        </w:r>
-        <w:r>
-          <w:rPr>
-            <w:rFonts w:asciiTheme="majorHAnsi" w:eastAsiaTheme="minorEastAsia" w:hAnsiTheme="majorHAnsi" w:cstheme="majorHAnsi"/>
-            <w:color w:val="000000"/>
-            <w:sz w:val="18"/>
-            <w:szCs w:val="16"/>
-          </w:rPr>
-          <w:delText>programming language and platform has been targeted for hosting the API-driven microservice.  For Java, an obvious and widely used unit testing framework is JUnit.</w:delText>
-        </w:r>
-        <w:r>
-          <w:rPr>
-            <w:rFonts w:asciiTheme="majorHAnsi" w:eastAsiaTheme="minorEastAsia" w:hAnsiTheme="majorHAnsi" w:cstheme="majorHAnsi"/>
-            <w:color w:val="000000"/>
-            <w:sz w:val="18"/>
-            <w:szCs w:val="16"/>
-          </w:rPr>
-          <w:delText xml:space="preserve">  For NodeJS, it is Mocha and Chai.  For Mulesoft API development, it is MUnit. </w:delText>
-        </w:r>
-      </w:del>
-      <w:ins w:id="94" w:author="Paul Marshall" w:date="2018-09-20T14:30:00Z">
-        <w:r>
-          <w:rPr>
-            <w:rFonts w:asciiTheme="majorHAnsi" w:eastAsiaTheme="minorEastAsia" w:hAnsiTheme="majorHAnsi" w:cstheme="majorHAnsi"/>
-            <w:color w:val="000000"/>
-            <w:sz w:val="18"/>
-            <w:szCs w:val="16"/>
-          </w:rPr>
-          <w:t xml:space="preserve">  Regardless of the </w:t>
         </w:r>
       </w:ins>
       <w:del w:id="95" w:author="Paul Marshall" w:date="2018-09-20T14:30:00Z">
@@ -2319,6 +2292,64 @@
             <w:sz w:val="18"/>
             <w:szCs w:val="16"/>
           </w:rPr>
+          <w:delText xml:space="preserve">There </w:delText>
+        </w:r>
+        <w:r>
+          <w:rPr>
+            <w:rFonts w:asciiTheme="majorHAnsi" w:eastAsiaTheme="minorEastAsia" w:hAnsiTheme="majorHAnsi" w:cstheme="majorHAnsi"/>
+            <w:color w:val="000000"/>
+            <w:sz w:val="18"/>
+            <w:szCs w:val="16"/>
+          </w:rPr>
+          <w:delText xml:space="preserve">are </w:delText>
+        </w:r>
+        <w:r>
+          <w:rPr>
+            <w:rFonts w:asciiTheme="majorHAnsi" w:eastAsiaTheme="minorEastAsia" w:hAnsiTheme="majorHAnsi" w:cstheme="majorHAnsi"/>
+            <w:color w:val="000000"/>
+            <w:sz w:val="18"/>
+            <w:szCs w:val="16"/>
+          </w:rPr>
+          <w:delText xml:space="preserve">different unit testing frameworks used for API development, depending on what </w:delText>
+        </w:r>
+        <w:r>
+          <w:rPr>
+            <w:rFonts w:asciiTheme="majorHAnsi" w:eastAsiaTheme="minorEastAsia" w:hAnsiTheme="majorHAnsi" w:cstheme="majorHAnsi"/>
+            <w:color w:val="000000"/>
+            <w:sz w:val="18"/>
+            <w:szCs w:val="16"/>
+          </w:rPr>
+          <w:delText>programming language and platform has been targeted for hosting the API-driven microservice.  For Java, an obvious and widely used unit testing framework is JUnit.</w:delText>
+        </w:r>
+        <w:r>
+          <w:rPr>
+            <w:rFonts w:asciiTheme="majorHAnsi" w:eastAsiaTheme="minorEastAsia" w:hAnsiTheme="majorHAnsi" w:cstheme="majorHAnsi"/>
+            <w:color w:val="000000"/>
+            <w:sz w:val="18"/>
+            <w:szCs w:val="16"/>
+          </w:rPr>
+          <w:delText xml:space="preserve">  For NodeJS, it is Mocha and Chai.  For Mulesoft API development, it is MUnit. </w:delText>
+        </w:r>
+      </w:del>
+      <w:ins w:id="96" w:author="Paul Marshall" w:date="2018-09-20T14:30:00Z">
+        <w:r>
+          <w:rPr>
+            <w:rFonts w:asciiTheme="majorHAnsi" w:eastAsiaTheme="minorEastAsia" w:hAnsiTheme="majorHAnsi" w:cstheme="majorHAnsi"/>
+            <w:color w:val="000000"/>
+            <w:sz w:val="18"/>
+            <w:szCs w:val="16"/>
+          </w:rPr>
+          <w:t xml:space="preserve">  Regardless of the </w:t>
+        </w:r>
+      </w:ins>
+      <w:del w:id="97" w:author="Paul Marshall" w:date="2018-09-20T14:30:00Z">
+        <w:r>
+          <w:rPr>
+            <w:rFonts w:asciiTheme="majorHAnsi" w:eastAsiaTheme="minorEastAsia" w:hAnsiTheme="majorHAnsi" w:cstheme="majorHAnsi"/>
+            <w:color w:val="000000"/>
+            <w:sz w:val="18"/>
+            <w:szCs w:val="16"/>
+          </w:rPr>
           <w:delText xml:space="preserve"> No matter which </w:delText>
         </w:r>
       </w:del>
@@ -2340,7 +2371,7 @@
         </w:rPr>
         <w:t>ework</w:t>
       </w:r>
-      <w:del w:id="96" w:author="Paul Marshall" w:date="2018-09-20T14:30:00Z">
+      <w:del w:id="98" w:author="Paul Marshall" w:date="2018-09-20T14:30:00Z">
         <w:r>
           <w:rPr>
             <w:rFonts w:asciiTheme="majorHAnsi" w:eastAsiaTheme="minorEastAsia" w:hAnsiTheme="majorHAnsi" w:cstheme="majorHAnsi"/>
@@ -2360,7 +2391,7 @@
         </w:rPr>
         <w:t xml:space="preserve">, </w:t>
       </w:r>
-      <w:del w:id="97" w:author="Paul Marshall" w:date="2018-09-20T14:30:00Z">
+      <w:del w:id="99" w:author="Paul Marshall" w:date="2018-09-20T14:30:00Z">
         <w:r>
           <w:rPr>
             <w:rFonts w:asciiTheme="majorHAnsi" w:eastAsiaTheme="minorEastAsia" w:hAnsiTheme="majorHAnsi" w:cstheme="majorHAnsi"/>
@@ -2380,7 +2411,7 @@
         </w:rPr>
         <w:t>key unit test development guidelines</w:t>
       </w:r>
-      <w:ins w:id="98" w:author="Paul Marshall" w:date="2018-09-20T14:30:00Z">
+      <w:ins w:id="100" w:author="Paul Marshall" w:date="2018-09-20T14:30:00Z">
         <w:r>
           <w:rPr>
             <w:rFonts w:asciiTheme="majorHAnsi" w:eastAsiaTheme="minorEastAsia" w:hAnsiTheme="majorHAnsi" w:cstheme="majorHAnsi"/>
@@ -2391,7 +2422,7 @@
           <w:t xml:space="preserve"> should be followed</w:t>
         </w:r>
       </w:ins>
-      <w:ins w:id="99" w:author="Paul Marshall" w:date="2018-09-20T14:31:00Z">
+      <w:ins w:id="101" w:author="Paul Marshall" w:date="2018-09-20T14:31:00Z">
         <w:r>
           <w:rPr>
             <w:rFonts w:asciiTheme="majorHAnsi" w:eastAsiaTheme="minorEastAsia" w:hAnsiTheme="majorHAnsi" w:cstheme="majorHAnsi"/>
@@ -2402,7 +2433,7 @@
           <w:t>, including</w:t>
         </w:r>
       </w:ins>
-      <w:ins w:id="100" w:author="Paul Marshall" w:date="2018-09-20T14:30:00Z">
+      <w:ins w:id="102" w:author="Paul Marshall" w:date="2018-09-20T14:30:00Z">
         <w:r>
           <w:rPr>
             <w:rFonts w:asciiTheme="majorHAnsi" w:eastAsiaTheme="minorEastAsia" w:hAnsiTheme="majorHAnsi" w:cstheme="majorHAnsi"/>
@@ -2413,7 +2444,7 @@
           <w:t>:</w:t>
         </w:r>
       </w:ins>
-      <w:del w:id="101" w:author="Paul Marshall" w:date="2018-09-20T14:31:00Z">
+      <w:del w:id="103" w:author="Paul Marshall" w:date="2018-09-20T14:31:00Z">
         <w:r>
           <w:rPr>
             <w:rFonts w:asciiTheme="majorHAnsi" w:eastAsiaTheme="minorEastAsia" w:hAnsiTheme="majorHAnsi" w:cstheme="majorHAnsi"/>
@@ -2635,7 +2666,7 @@
         </w:rPr>
         <w:t xml:space="preserve">To develop unit tests, </w:t>
       </w:r>
-      <w:del w:id="102" w:author="Paul Marshall" w:date="2018-09-20T14:39:00Z">
+      <w:del w:id="104" w:author="Paul Marshall" w:date="2018-09-20T14:39:00Z">
         <w:r>
           <w:rPr>
             <w:rFonts w:asciiTheme="majorHAnsi" w:eastAsiaTheme="minorEastAsia" w:hAnsiTheme="majorHAnsi" w:cstheme="majorHAnsi"/>
@@ -2664,7 +2695,7 @@
           <w:delText>e</w:delText>
         </w:r>
       </w:del>
-      <w:ins w:id="103" w:author="Paul Marshall" w:date="2018-09-20T14:39:00Z">
+      <w:ins w:id="105" w:author="Paul Marshall" w:date="2018-09-20T14:39:00Z">
         <w:r>
           <w:rPr>
             <w:rFonts w:asciiTheme="majorHAnsi" w:eastAsiaTheme="minorEastAsia" w:hAnsiTheme="majorHAnsi" w:cstheme="majorHAnsi"/>
@@ -2675,7 +2706,7 @@
           <w:t>the developer c</w:t>
         </w:r>
       </w:ins>
-      <w:ins w:id="104" w:author="Paul Marshall" w:date="2018-09-20T14:40:00Z">
+      <w:ins w:id="106" w:author="Paul Marshall" w:date="2018-09-20T14:40:00Z">
         <w:r>
           <w:rPr>
             <w:rFonts w:asciiTheme="majorHAnsi" w:eastAsiaTheme="minorEastAsia" w:hAnsiTheme="majorHAnsi" w:cstheme="majorHAnsi"/>
@@ -2686,7 +2717,7 @@
           <w:t>reates</w:t>
         </w:r>
       </w:ins>
-      <w:del w:id="105" w:author="Paul Marshall" w:date="2018-09-20T14:40:00Z">
+      <w:del w:id="107" w:author="Paul Marshall" w:date="2018-09-20T14:40:00Z">
         <w:r>
           <w:rPr>
             <w:rFonts w:asciiTheme="majorHAnsi" w:eastAsiaTheme="minorEastAsia" w:hAnsiTheme="majorHAnsi" w:cstheme="majorHAnsi"/>
@@ -2714,55 +2745,6 @@
           <w:szCs w:val="16"/>
         </w:rPr>
         <w:t xml:space="preserve"> classes in </w:t>
-      </w:r>
-      <w:del w:id="106" w:author="Paul Marshall" w:date="2018-09-20T14:40:00Z">
-        <w:r>
-          <w:rPr>
-            <w:rFonts w:asciiTheme="majorHAnsi" w:eastAsiaTheme="minorEastAsia" w:hAnsiTheme="majorHAnsi" w:cstheme="majorHAnsi"/>
-            <w:color w:val="000000"/>
-            <w:sz w:val="18"/>
-            <w:szCs w:val="16"/>
-          </w:rPr>
-          <w:delText xml:space="preserve">your </w:delText>
-        </w:r>
-      </w:del>
-      <w:ins w:id="107" w:author="Paul Marshall" w:date="2018-09-20T14:40:00Z">
-        <w:r>
-          <w:rPr>
-            <w:rFonts w:asciiTheme="majorHAnsi" w:eastAsiaTheme="minorEastAsia" w:hAnsiTheme="majorHAnsi" w:cstheme="majorHAnsi"/>
-            <w:color w:val="000000"/>
-            <w:sz w:val="18"/>
-            <w:szCs w:val="16"/>
-          </w:rPr>
-          <w:t xml:space="preserve">the </w:t>
-        </w:r>
-      </w:ins>
-      <w:r>
-        <w:rPr>
-          <w:rFonts w:asciiTheme="majorHAnsi" w:eastAsiaTheme="minorEastAsia" w:hAnsiTheme="majorHAnsi" w:cstheme="majorHAnsi"/>
-          <w:color w:val="000000"/>
-          <w:sz w:val="18"/>
-          <w:szCs w:val="16"/>
-        </w:rPr>
-        <w:t>main codebase</w:t>
-      </w:r>
-      <w:r>
-        <w:rPr>
-          <w:rFonts w:asciiTheme="majorHAnsi" w:eastAsiaTheme="minorEastAsia" w:hAnsiTheme="majorHAnsi" w:cstheme="majorHAnsi"/>
-          <w:color w:val="000000"/>
-          <w:sz w:val="18"/>
-          <w:szCs w:val="16"/>
-        </w:rPr>
-        <w:t xml:space="preserve"> </w:t>
-      </w:r>
-      <w:r>
-        <w:rPr>
-          <w:rFonts w:asciiTheme="majorHAnsi" w:eastAsiaTheme="minorEastAsia" w:hAnsiTheme="majorHAnsi" w:cstheme="majorHAnsi"/>
-          <w:color w:val="000000"/>
-          <w:sz w:val="18"/>
-          <w:szCs w:val="16"/>
-        </w:rPr>
-        <w:t xml:space="preserve">associated with each of the key source code components and methods in </w:t>
       </w:r>
       <w:del w:id="108" w:author="Paul Marshall" w:date="2018-09-20T14:40:00Z">
         <w:r>
@@ -2793,7 +2775,25 @@
           <w:sz w:val="18"/>
           <w:szCs w:val="16"/>
         </w:rPr>
-        <w:t xml:space="preserve">API source.  For example, </w:t>
+        <w:t>main codebase</w:t>
+      </w:r>
+      <w:r>
+        <w:rPr>
+          <w:rFonts w:asciiTheme="majorHAnsi" w:eastAsiaTheme="minorEastAsia" w:hAnsiTheme="majorHAnsi" w:cstheme="majorHAnsi"/>
+          <w:color w:val="000000"/>
+          <w:sz w:val="18"/>
+          <w:szCs w:val="16"/>
+        </w:rPr>
+        <w:t xml:space="preserve"> </w:t>
+      </w:r>
+      <w:r>
+        <w:rPr>
+          <w:rFonts w:asciiTheme="majorHAnsi" w:eastAsiaTheme="minorEastAsia" w:hAnsiTheme="majorHAnsi" w:cstheme="majorHAnsi"/>
+          <w:color w:val="000000"/>
+          <w:sz w:val="18"/>
+          <w:szCs w:val="16"/>
+        </w:rPr>
+        <w:t xml:space="preserve">associated with each of the key source code components and methods in </w:t>
       </w:r>
       <w:del w:id="110" w:author="Paul Marshall" w:date="2018-09-20T14:40:00Z">
         <w:r>
@@ -2803,7 +2803,7 @@
             <w:sz w:val="18"/>
             <w:szCs w:val="16"/>
           </w:rPr>
-          <w:delText>you have developed</w:delText>
+          <w:delText xml:space="preserve">your </w:delText>
         </w:r>
       </w:del>
       <w:ins w:id="111" w:author="Paul Marshall" w:date="2018-09-20T14:40:00Z">
@@ -2814,6 +2814,37 @@
             <w:sz w:val="18"/>
             <w:szCs w:val="16"/>
           </w:rPr>
+          <w:t xml:space="preserve">the </w:t>
+        </w:r>
+      </w:ins>
+      <w:r>
+        <w:rPr>
+          <w:rFonts w:asciiTheme="majorHAnsi" w:eastAsiaTheme="minorEastAsia" w:hAnsiTheme="majorHAnsi" w:cstheme="majorHAnsi"/>
+          <w:color w:val="000000"/>
+          <w:sz w:val="18"/>
+          <w:szCs w:val="16"/>
+        </w:rPr>
+        <w:t xml:space="preserve">API source.  For example, </w:t>
+      </w:r>
+      <w:del w:id="112" w:author="Paul Marshall" w:date="2018-09-20T14:40:00Z">
+        <w:r>
+          <w:rPr>
+            <w:rFonts w:asciiTheme="majorHAnsi" w:eastAsiaTheme="minorEastAsia" w:hAnsiTheme="majorHAnsi" w:cstheme="majorHAnsi"/>
+            <w:color w:val="000000"/>
+            <w:sz w:val="18"/>
+            <w:szCs w:val="16"/>
+          </w:rPr>
+          <w:delText>you have developed</w:delText>
+        </w:r>
+      </w:del>
+      <w:ins w:id="113" w:author="Paul Marshall" w:date="2018-09-20T14:40:00Z">
+        <w:r>
+          <w:rPr>
+            <w:rFonts w:asciiTheme="majorHAnsi" w:eastAsiaTheme="minorEastAsia" w:hAnsiTheme="majorHAnsi" w:cstheme="majorHAnsi"/>
+            <w:color w:val="000000"/>
+            <w:sz w:val="18"/>
+            <w:szCs w:val="16"/>
+          </w:rPr>
           <w:t>if</w:t>
         </w:r>
       </w:ins>
@@ -2826,7 +2857,7 @@
         </w:rPr>
         <w:t xml:space="preserve"> source code </w:t>
       </w:r>
-      <w:ins w:id="112" w:author="Paul Marshall" w:date="2018-09-20T14:40:00Z">
+      <w:ins w:id="114" w:author="Paul Marshall" w:date="2018-09-20T14:40:00Z">
         <w:r>
           <w:rPr>
             <w:rFonts w:asciiTheme="majorHAnsi" w:eastAsiaTheme="minorEastAsia" w:hAnsiTheme="majorHAnsi" w:cstheme="majorHAnsi"/>
@@ -2846,7 +2877,7 @@
         </w:rPr>
         <w:t xml:space="preserve">to implement a specific API operation </w:t>
       </w:r>
-      <w:del w:id="113" w:author="Paul Marshall" w:date="2018-09-20T14:40:00Z">
+      <w:del w:id="115" w:author="Paul Marshall" w:date="2018-09-20T14:40:00Z">
         <w:r>
           <w:rPr>
             <w:rFonts w:asciiTheme="majorHAnsi" w:eastAsiaTheme="minorEastAsia" w:hAnsiTheme="majorHAnsi" w:cstheme="majorHAnsi"/>
@@ -2857,7 +2888,7 @@
           <w:delText xml:space="preserve">to </w:delText>
         </w:r>
       </w:del>
-      <w:ins w:id="114" w:author="Paul Marshall" w:date="2018-09-20T14:40:00Z">
+      <w:ins w:id="116" w:author="Paul Marshall" w:date="2018-09-20T14:40:00Z">
         <w:r>
           <w:rPr>
             <w:rFonts w:asciiTheme="majorHAnsi" w:eastAsiaTheme="minorEastAsia" w:hAnsiTheme="majorHAnsi" w:cstheme="majorHAnsi"/>
@@ -2877,7 +2908,7 @@
         </w:rPr>
         <w:t>perform</w:t>
       </w:r>
-      <w:ins w:id="115" w:author="Paul Marshall" w:date="2018-09-20T14:40:00Z">
+      <w:ins w:id="117" w:author="Paul Marshall" w:date="2018-09-20T14:40:00Z">
         <w:r>
           <w:rPr>
             <w:rFonts w:asciiTheme="majorHAnsi" w:eastAsiaTheme="minorEastAsia" w:hAnsiTheme="majorHAnsi" w:cstheme="majorHAnsi"/>
@@ -2897,7 +2928,7 @@
         </w:rPr>
         <w:t xml:space="preserve"> an HTTP POST of XML data to the backend system</w:t>
       </w:r>
-      <w:del w:id="116" w:author="Paul Marshall" w:date="2018-09-20T14:41:00Z">
+      <w:del w:id="118" w:author="Paul Marshall" w:date="2018-09-20T14:41:00Z">
         <w:r>
           <w:rPr>
             <w:rFonts w:asciiTheme="majorHAnsi" w:eastAsiaTheme="minorEastAsia" w:hAnsiTheme="majorHAnsi" w:cstheme="majorHAnsi"/>
@@ -2906,55 +2937,6 @@
             <w:szCs w:val="16"/>
           </w:rPr>
           <w:delText>.  Your</w:delText>
-        </w:r>
-      </w:del>
-      <w:ins w:id="117" w:author="Paul Marshall" w:date="2018-09-20T14:41:00Z">
-        <w:r>
-          <w:rPr>
-            <w:rFonts w:asciiTheme="majorHAnsi" w:eastAsiaTheme="minorEastAsia" w:hAnsiTheme="majorHAnsi" w:cstheme="majorHAnsi"/>
-            <w:color w:val="000000"/>
-            <w:sz w:val="18"/>
-            <w:szCs w:val="16"/>
-          </w:rPr>
-          <w:t>, the</w:t>
-        </w:r>
-      </w:ins>
-      <w:r>
-        <w:rPr>
-          <w:rFonts w:asciiTheme="majorHAnsi" w:eastAsiaTheme="minorEastAsia" w:hAnsiTheme="majorHAnsi" w:cstheme="majorHAnsi"/>
-          <w:color w:val="000000"/>
-          <w:sz w:val="18"/>
-          <w:szCs w:val="16"/>
-        </w:rPr>
-        <w:t xml:space="preserve"> corresponding unit test class will be contain the </w:t>
-      </w:r>
-      <w:r>
-        <w:rPr>
-          <w:rFonts w:asciiTheme="majorHAnsi" w:eastAsiaTheme="minorEastAsia" w:hAnsiTheme="majorHAnsi" w:cstheme="majorHAnsi"/>
-          <w:color w:val="000000"/>
-          <w:sz w:val="18"/>
-          <w:szCs w:val="16"/>
-        </w:rPr>
-        <w:t xml:space="preserve">call to the </w:t>
-      </w:r>
-      <w:r>
-        <w:rPr>
-          <w:rFonts w:asciiTheme="majorHAnsi" w:eastAsiaTheme="minorEastAsia" w:hAnsiTheme="majorHAnsi" w:cstheme="majorHAnsi"/>
-          <w:color w:val="000000"/>
-          <w:sz w:val="18"/>
-          <w:szCs w:val="16"/>
-        </w:rPr>
-        <w:t xml:space="preserve">method within </w:t>
-      </w:r>
-      <w:del w:id="118" w:author="Paul Marshall" w:date="2018-09-20T14:41:00Z">
-        <w:r>
-          <w:rPr>
-            <w:rFonts w:asciiTheme="majorHAnsi" w:eastAsiaTheme="minorEastAsia" w:hAnsiTheme="majorHAnsi" w:cstheme="majorHAnsi"/>
-            <w:color w:val="000000"/>
-            <w:sz w:val="18"/>
-            <w:szCs w:val="16"/>
-          </w:rPr>
-          <w:delText xml:space="preserve">your </w:delText>
         </w:r>
       </w:del>
       <w:ins w:id="119" w:author="Paul Marshall" w:date="2018-09-20T14:41:00Z">
@@ -2965,6 +2947,55 @@
             <w:sz w:val="18"/>
             <w:szCs w:val="16"/>
           </w:rPr>
+          <w:t>, the</w:t>
+        </w:r>
+      </w:ins>
+      <w:r>
+        <w:rPr>
+          <w:rFonts w:asciiTheme="majorHAnsi" w:eastAsiaTheme="minorEastAsia" w:hAnsiTheme="majorHAnsi" w:cstheme="majorHAnsi"/>
+          <w:color w:val="000000"/>
+          <w:sz w:val="18"/>
+          <w:szCs w:val="16"/>
+        </w:rPr>
+        <w:t xml:space="preserve"> corresponding unit test class will be contain the </w:t>
+      </w:r>
+      <w:r>
+        <w:rPr>
+          <w:rFonts w:asciiTheme="majorHAnsi" w:eastAsiaTheme="minorEastAsia" w:hAnsiTheme="majorHAnsi" w:cstheme="majorHAnsi"/>
+          <w:color w:val="000000"/>
+          <w:sz w:val="18"/>
+          <w:szCs w:val="16"/>
+        </w:rPr>
+        <w:t xml:space="preserve">call to the </w:t>
+      </w:r>
+      <w:r>
+        <w:rPr>
+          <w:rFonts w:asciiTheme="majorHAnsi" w:eastAsiaTheme="minorEastAsia" w:hAnsiTheme="majorHAnsi" w:cstheme="majorHAnsi"/>
+          <w:color w:val="000000"/>
+          <w:sz w:val="18"/>
+          <w:szCs w:val="16"/>
+        </w:rPr>
+        <w:t xml:space="preserve">method within </w:t>
+      </w:r>
+      <w:del w:id="120" w:author="Paul Marshall" w:date="2018-09-20T14:41:00Z">
+        <w:r>
+          <w:rPr>
+            <w:rFonts w:asciiTheme="majorHAnsi" w:eastAsiaTheme="minorEastAsia" w:hAnsiTheme="majorHAnsi" w:cstheme="majorHAnsi"/>
+            <w:color w:val="000000"/>
+            <w:sz w:val="18"/>
+            <w:szCs w:val="16"/>
+          </w:rPr>
+          <w:delText xml:space="preserve">your </w:delText>
+        </w:r>
+      </w:del>
+      <w:ins w:id="121" w:author="Paul Marshall" w:date="2018-09-20T14:41:00Z">
+        <w:r>
+          <w:rPr>
+            <w:rFonts w:asciiTheme="majorHAnsi" w:eastAsiaTheme="minorEastAsia" w:hAnsiTheme="majorHAnsi" w:cstheme="majorHAnsi"/>
+            <w:color w:val="000000"/>
+            <w:sz w:val="18"/>
+            <w:szCs w:val="16"/>
+          </w:rPr>
           <w:t xml:space="preserve">the </w:t>
         </w:r>
       </w:ins>
@@ -2987,7 +3018,7 @@
         <w:lastRenderedPageBreak/>
         <w:t xml:space="preserve">performs the HTTP POST.  As </w:t>
       </w:r>
-      <w:del w:id="120" w:author="Paul Marshall" w:date="2018-09-20T14:41:00Z">
+      <w:del w:id="122" w:author="Paul Marshall" w:date="2018-09-20T14:41:00Z">
         <w:r>
           <w:rPr>
             <w:rFonts w:asciiTheme="majorHAnsi" w:eastAsiaTheme="minorEastAsia" w:hAnsiTheme="majorHAnsi" w:cstheme="majorHAnsi"/>
@@ -2996,37 +3027,6 @@
             <w:szCs w:val="16"/>
           </w:rPr>
           <w:delText xml:space="preserve">the </w:delText>
-        </w:r>
-      </w:del>
-      <w:ins w:id="121" w:author="Paul Marshall" w:date="2018-09-20T14:41:00Z">
-        <w:r>
-          <w:rPr>
-            <w:rFonts w:asciiTheme="majorHAnsi" w:eastAsiaTheme="minorEastAsia" w:hAnsiTheme="majorHAnsi" w:cstheme="majorHAnsi"/>
-            <w:color w:val="000000"/>
-            <w:sz w:val="18"/>
-            <w:szCs w:val="16"/>
-          </w:rPr>
-          <w:t xml:space="preserve">a </w:t>
-        </w:r>
-      </w:ins>
-      <w:r>
-        <w:rPr>
-          <w:rFonts w:asciiTheme="majorHAnsi" w:eastAsiaTheme="minorEastAsia" w:hAnsiTheme="majorHAnsi" w:cstheme="majorHAnsi"/>
-          <w:color w:val="000000"/>
-          <w:sz w:val="18"/>
-          <w:szCs w:val="16"/>
-        </w:rPr>
-        <w:t xml:space="preserve">best practice, </w:t>
-      </w:r>
-      <w:del w:id="122" w:author="Paul Marshall" w:date="2018-09-20T14:41:00Z">
-        <w:r>
-          <w:rPr>
-            <w:rFonts w:asciiTheme="majorHAnsi" w:eastAsiaTheme="minorEastAsia" w:hAnsiTheme="majorHAnsi" w:cstheme="majorHAnsi"/>
-            <w:color w:val="000000"/>
-            <w:sz w:val="18"/>
-            <w:szCs w:val="16"/>
-          </w:rPr>
-          <w:delText xml:space="preserve">your </w:delText>
         </w:r>
       </w:del>
       <w:ins w:id="123" w:author="Paul Marshall" w:date="2018-09-20T14:41:00Z">
@@ -3037,7 +3037,7 @@
             <w:sz w:val="18"/>
             <w:szCs w:val="16"/>
           </w:rPr>
-          <w:t xml:space="preserve">the </w:t>
+          <w:t xml:space="preserve">a </w:t>
         </w:r>
       </w:ins>
       <w:r>
@@ -3047,27 +3047,7 @@
           <w:sz w:val="18"/>
           <w:szCs w:val="16"/>
         </w:rPr>
-        <w:t xml:space="preserve">unit test class won’t </w:t>
-      </w:r>
-      <w:proofErr w:type="gramStart"/>
-      <w:r>
-        <w:rPr>
-          <w:rFonts w:asciiTheme="majorHAnsi" w:eastAsiaTheme="minorEastAsia" w:hAnsiTheme="majorHAnsi" w:cstheme="majorHAnsi"/>
-          <w:color w:val="000000"/>
-          <w:sz w:val="18"/>
-          <w:szCs w:val="16"/>
-        </w:rPr>
-        <w:t>actually perform</w:t>
-      </w:r>
-      <w:proofErr w:type="gramEnd"/>
-      <w:r>
-        <w:rPr>
-          <w:rFonts w:asciiTheme="majorHAnsi" w:eastAsiaTheme="minorEastAsia" w:hAnsiTheme="majorHAnsi" w:cstheme="majorHAnsi"/>
-          <w:color w:val="000000"/>
-          <w:sz w:val="18"/>
-          <w:szCs w:val="16"/>
-        </w:rPr>
-        <w:t xml:space="preserve"> a POST to the backend, instead </w:t>
+        <w:t xml:space="preserve">best practice, </w:t>
       </w:r>
       <w:del w:id="124" w:author="Paul Marshall" w:date="2018-09-20T14:41:00Z">
         <w:r>
@@ -3077,16 +3057,7 @@
             <w:sz w:val="18"/>
             <w:szCs w:val="16"/>
           </w:rPr>
-          <w:delText>you</w:delText>
-        </w:r>
-        <w:r>
-          <w:rPr>
-            <w:rFonts w:asciiTheme="majorHAnsi" w:eastAsiaTheme="minorEastAsia" w:hAnsiTheme="majorHAnsi" w:cstheme="majorHAnsi"/>
-            <w:color w:val="000000"/>
-            <w:sz w:val="18"/>
-            <w:szCs w:val="16"/>
-          </w:rPr>
-          <w:delText xml:space="preserve"> would</w:delText>
+          <w:delText xml:space="preserve">your </w:delText>
         </w:r>
       </w:del>
       <w:ins w:id="125" w:author="Paul Marshall" w:date="2018-09-20T14:41:00Z">
@@ -3097,6 +3068,66 @@
             <w:sz w:val="18"/>
             <w:szCs w:val="16"/>
           </w:rPr>
+          <w:t xml:space="preserve">the </w:t>
+        </w:r>
+      </w:ins>
+      <w:r>
+        <w:rPr>
+          <w:rFonts w:asciiTheme="majorHAnsi" w:eastAsiaTheme="minorEastAsia" w:hAnsiTheme="majorHAnsi" w:cstheme="majorHAnsi"/>
+          <w:color w:val="000000"/>
+          <w:sz w:val="18"/>
+          <w:szCs w:val="16"/>
+        </w:rPr>
+        <w:t xml:space="preserve">unit test class won’t </w:t>
+      </w:r>
+      <w:proofErr w:type="gramStart"/>
+      <w:r>
+        <w:rPr>
+          <w:rFonts w:asciiTheme="majorHAnsi" w:eastAsiaTheme="minorEastAsia" w:hAnsiTheme="majorHAnsi" w:cstheme="majorHAnsi"/>
+          <w:color w:val="000000"/>
+          <w:sz w:val="18"/>
+          <w:szCs w:val="16"/>
+        </w:rPr>
+        <w:t>actually perform</w:t>
+      </w:r>
+      <w:proofErr w:type="gramEnd"/>
+      <w:r>
+        <w:rPr>
+          <w:rFonts w:asciiTheme="majorHAnsi" w:eastAsiaTheme="minorEastAsia" w:hAnsiTheme="majorHAnsi" w:cstheme="majorHAnsi"/>
+          <w:color w:val="000000"/>
+          <w:sz w:val="18"/>
+          <w:szCs w:val="16"/>
+        </w:rPr>
+        <w:t xml:space="preserve"> a POST to the backend, instead </w:t>
+      </w:r>
+      <w:del w:id="126" w:author="Paul Marshall" w:date="2018-09-20T14:41:00Z">
+        <w:r>
+          <w:rPr>
+            <w:rFonts w:asciiTheme="majorHAnsi" w:eastAsiaTheme="minorEastAsia" w:hAnsiTheme="majorHAnsi" w:cstheme="majorHAnsi"/>
+            <w:color w:val="000000"/>
+            <w:sz w:val="18"/>
+            <w:szCs w:val="16"/>
+          </w:rPr>
+          <w:delText>you</w:delText>
+        </w:r>
+        <w:r>
+          <w:rPr>
+            <w:rFonts w:asciiTheme="majorHAnsi" w:eastAsiaTheme="minorEastAsia" w:hAnsiTheme="majorHAnsi" w:cstheme="majorHAnsi"/>
+            <w:color w:val="000000"/>
+            <w:sz w:val="18"/>
+            <w:szCs w:val="16"/>
+          </w:rPr>
+          <w:delText xml:space="preserve"> would</w:delText>
+        </w:r>
+      </w:del>
+      <w:ins w:id="127" w:author="Paul Marshall" w:date="2018-09-20T14:41:00Z">
+        <w:r>
+          <w:rPr>
+            <w:rFonts w:asciiTheme="majorHAnsi" w:eastAsiaTheme="minorEastAsia" w:hAnsiTheme="majorHAnsi" w:cstheme="majorHAnsi"/>
+            <w:color w:val="000000"/>
+            <w:sz w:val="18"/>
+            <w:szCs w:val="16"/>
+          </w:rPr>
           <w:t>a</w:t>
         </w:r>
       </w:ins>
@@ -3118,7 +3149,7 @@
         </w:rPr>
         <w:t xml:space="preserve">k </w:t>
       </w:r>
-      <w:del w:id="126" w:author="Paul Marshall" w:date="2018-09-20T14:41:00Z">
+      <w:del w:id="128" w:author="Paul Marshall" w:date="2018-09-20T14:41:00Z">
         <w:r>
           <w:rPr>
             <w:rFonts w:asciiTheme="majorHAnsi" w:eastAsiaTheme="minorEastAsia" w:hAnsiTheme="majorHAnsi" w:cstheme="majorHAnsi"/>
@@ -3158,7 +3189,7 @@
         </w:rPr>
         <w:t>unit test framework</w:t>
       </w:r>
-      <w:ins w:id="127" w:author="Paul Marshall" w:date="2018-09-20T14:42:00Z">
+      <w:ins w:id="129" w:author="Paul Marshall" w:date="2018-09-20T14:42:00Z">
         <w:r>
           <w:rPr>
             <w:rFonts w:asciiTheme="majorHAnsi" w:eastAsiaTheme="minorEastAsia" w:hAnsiTheme="majorHAnsi" w:cstheme="majorHAnsi"/>
@@ -3187,7 +3218,7 @@
         </w:rPr>
         <w:t>similar</w:t>
       </w:r>
-      <w:ins w:id="128" w:author="Paul Marshall" w:date="2018-09-20T14:42:00Z">
+      <w:ins w:id="130" w:author="Paul Marshall" w:date="2018-09-20T14:42:00Z">
         <w:r>
           <w:rPr>
             <w:rFonts w:asciiTheme="majorHAnsi" w:eastAsiaTheme="minorEastAsia" w:hAnsiTheme="majorHAnsi" w:cstheme="majorHAnsi"/>
@@ -3226,7 +3257,7 @@
         </w:rPr>
         <w:t xml:space="preserve">The point of unit tests is not </w:t>
       </w:r>
-      <w:ins w:id="129" w:author="Paul Marshall" w:date="2018-09-20T14:42:00Z">
+      <w:ins w:id="131" w:author="Paul Marshall" w:date="2018-09-20T14:42:00Z">
         <w:r>
           <w:rPr>
             <w:rFonts w:asciiTheme="majorHAnsi" w:eastAsiaTheme="minorEastAsia" w:hAnsiTheme="majorHAnsi" w:cstheme="majorHAnsi"/>
@@ -3255,7 +3286,7 @@
         </w:rPr>
         <w:t xml:space="preserve">the source code that </w:t>
       </w:r>
-      <w:del w:id="130" w:author="Paul Marshall" w:date="2018-09-20T14:42:00Z">
+      <w:del w:id="132" w:author="Paul Marshall" w:date="2018-09-20T14:42:00Z">
         <w:r>
           <w:rPr>
             <w:rFonts w:asciiTheme="majorHAnsi" w:eastAsiaTheme="minorEastAsia" w:hAnsiTheme="majorHAnsi" w:cstheme="majorHAnsi"/>
@@ -3266,7 +3297,7 @@
           <w:delText>you have written</w:delText>
         </w:r>
       </w:del>
-      <w:ins w:id="131" w:author="Paul Marshall" w:date="2018-09-20T14:42:00Z">
+      <w:ins w:id="133" w:author="Paul Marshall" w:date="2018-09-20T14:42:00Z">
         <w:r>
           <w:rPr>
             <w:rFonts w:asciiTheme="majorHAnsi" w:eastAsiaTheme="minorEastAsia" w:hAnsiTheme="majorHAnsi" w:cstheme="majorHAnsi"/>
@@ -3277,7 +3308,7 @@
           <w:t>has been developed</w:t>
         </w:r>
       </w:ins>
-      <w:del w:id="132" w:author="Paul Marshall" w:date="2018-09-20T14:42:00Z">
+      <w:del w:id="134" w:author="Paul Marshall" w:date="2018-09-20T14:42:00Z">
         <w:r>
           <w:rPr>
             <w:rFonts w:asciiTheme="majorHAnsi" w:eastAsiaTheme="minorEastAsia" w:hAnsiTheme="majorHAnsi" w:cstheme="majorHAnsi"/>
@@ -3297,7 +3328,7 @@
         </w:rPr>
         <w:t xml:space="preserve"> to perform any of the API operations.  Therefore, </w:t>
       </w:r>
-      <w:del w:id="133" w:author="Paul Marshall" w:date="2018-09-20T14:43:00Z">
+      <w:del w:id="135" w:author="Paul Marshall" w:date="2018-09-20T14:43:00Z">
         <w:r>
           <w:rPr>
             <w:rFonts w:asciiTheme="majorHAnsi" w:eastAsiaTheme="minorEastAsia" w:hAnsiTheme="majorHAnsi" w:cstheme="majorHAnsi"/>
@@ -3308,7 +3339,7 @@
           <w:delText xml:space="preserve">you don’t need to </w:delText>
         </w:r>
       </w:del>
-      <w:ins w:id="134" w:author="Paul Marshall" w:date="2018-09-20T14:43:00Z">
+      <w:ins w:id="136" w:author="Paul Marshall" w:date="2018-09-20T14:43:00Z">
         <w:r>
           <w:rPr>
             <w:rFonts w:asciiTheme="majorHAnsi" w:eastAsiaTheme="minorEastAsia" w:hAnsiTheme="majorHAnsi" w:cstheme="majorHAnsi"/>
@@ -3319,7 +3350,7 @@
           <w:t xml:space="preserve">it’s not necessary to </w:t>
         </w:r>
       </w:ins>
-      <w:del w:id="135" w:author="Paul Marshall" w:date="2018-09-20T14:43:00Z">
+      <w:del w:id="137" w:author="Paul Marshall" w:date="2018-09-20T14:43:00Z">
         <w:r>
           <w:rPr>
             <w:rFonts w:asciiTheme="majorHAnsi" w:eastAsiaTheme="minorEastAsia" w:hAnsiTheme="majorHAnsi" w:cstheme="majorHAnsi"/>
@@ -3339,7 +3370,7 @@
         </w:rPr>
         <w:t xml:space="preserve">make an HTTP POST call in </w:t>
       </w:r>
-      <w:del w:id="136" w:author="Paul Marshall" w:date="2018-09-20T14:43:00Z">
+      <w:del w:id="138" w:author="Paul Marshall" w:date="2018-09-20T14:43:00Z">
         <w:r>
           <w:rPr>
             <w:rFonts w:asciiTheme="majorHAnsi" w:eastAsiaTheme="minorEastAsia" w:hAnsiTheme="majorHAnsi" w:cstheme="majorHAnsi"/>
@@ -3348,37 +3379,6 @@
             <w:szCs w:val="16"/>
           </w:rPr>
           <w:delText xml:space="preserve">your </w:delText>
-        </w:r>
-      </w:del>
-      <w:ins w:id="137" w:author="Paul Marshall" w:date="2018-09-20T14:43:00Z">
-        <w:r>
-          <w:rPr>
-            <w:rFonts w:asciiTheme="majorHAnsi" w:eastAsiaTheme="minorEastAsia" w:hAnsiTheme="majorHAnsi" w:cstheme="majorHAnsi"/>
-            <w:color w:val="000000"/>
-            <w:sz w:val="18"/>
-            <w:szCs w:val="16"/>
-          </w:rPr>
-          <w:t xml:space="preserve">the </w:t>
-        </w:r>
-      </w:ins>
-      <w:r>
-        <w:rPr>
-          <w:rFonts w:asciiTheme="majorHAnsi" w:eastAsiaTheme="minorEastAsia" w:hAnsiTheme="majorHAnsi" w:cstheme="majorHAnsi"/>
-          <w:color w:val="000000"/>
-          <w:sz w:val="18"/>
-          <w:szCs w:val="16"/>
-        </w:rPr>
-        <w:t xml:space="preserve">unit test class, but rather mock the HTTP request and response from the backend service, since </w:t>
-      </w:r>
-      <w:del w:id="138" w:author="Paul Marshall" w:date="2018-09-20T14:43:00Z">
-        <w:r>
-          <w:rPr>
-            <w:rFonts w:asciiTheme="majorHAnsi" w:eastAsiaTheme="minorEastAsia" w:hAnsiTheme="majorHAnsi" w:cstheme="majorHAnsi"/>
-            <w:color w:val="000000"/>
-            <w:sz w:val="18"/>
-            <w:szCs w:val="16"/>
-          </w:rPr>
-          <w:delText xml:space="preserve">you are </w:delText>
         </w:r>
       </w:del>
       <w:ins w:id="139" w:author="Paul Marshall" w:date="2018-09-20T14:43:00Z">
@@ -3389,7 +3389,7 @@
             <w:sz w:val="18"/>
             <w:szCs w:val="16"/>
           </w:rPr>
-          <w:t xml:space="preserve">the point is </w:t>
+          <w:t xml:space="preserve">the </w:t>
         </w:r>
       </w:ins>
       <w:r>
@@ -3399,7 +3399,7 @@
           <w:sz w:val="18"/>
           <w:szCs w:val="16"/>
         </w:rPr>
-        <w:t xml:space="preserve">not </w:t>
+        <w:t xml:space="preserve">unit test class, but rather mock the HTTP request and response from the backend service, since </w:t>
       </w:r>
       <w:del w:id="140" w:author="Paul Marshall" w:date="2018-09-20T14:43:00Z">
         <w:r>
@@ -3409,7 +3409,7 @@
             <w:sz w:val="18"/>
             <w:szCs w:val="16"/>
           </w:rPr>
-          <w:delText xml:space="preserve">actually </w:delText>
+          <w:delText xml:space="preserve">you are </w:delText>
         </w:r>
       </w:del>
       <w:ins w:id="141" w:author="Paul Marshall" w:date="2018-09-20T14:43:00Z">
@@ -3420,6 +3420,37 @@
             <w:sz w:val="18"/>
             <w:szCs w:val="16"/>
           </w:rPr>
+          <w:t xml:space="preserve">the point is </w:t>
+        </w:r>
+      </w:ins>
+      <w:r>
+        <w:rPr>
+          <w:rFonts w:asciiTheme="majorHAnsi" w:eastAsiaTheme="minorEastAsia" w:hAnsiTheme="majorHAnsi" w:cstheme="majorHAnsi"/>
+          <w:color w:val="000000"/>
+          <w:sz w:val="18"/>
+          <w:szCs w:val="16"/>
+        </w:rPr>
+        <w:t xml:space="preserve">not </w:t>
+      </w:r>
+      <w:del w:id="142" w:author="Paul Marshall" w:date="2018-09-20T14:43:00Z">
+        <w:r>
+          <w:rPr>
+            <w:rFonts w:asciiTheme="majorHAnsi" w:eastAsiaTheme="minorEastAsia" w:hAnsiTheme="majorHAnsi" w:cstheme="majorHAnsi"/>
+            <w:color w:val="000000"/>
+            <w:sz w:val="18"/>
+            <w:szCs w:val="16"/>
+          </w:rPr>
+          <w:delText xml:space="preserve">actually </w:delText>
+        </w:r>
+      </w:del>
+      <w:ins w:id="143" w:author="Paul Marshall" w:date="2018-09-20T14:43:00Z">
+        <w:r>
+          <w:rPr>
+            <w:rFonts w:asciiTheme="majorHAnsi" w:eastAsiaTheme="minorEastAsia" w:hAnsiTheme="majorHAnsi" w:cstheme="majorHAnsi"/>
+            <w:color w:val="000000"/>
+            <w:sz w:val="18"/>
+            <w:szCs w:val="16"/>
+          </w:rPr>
           <w:t xml:space="preserve">to </w:t>
         </w:r>
       </w:ins>
@@ -3432,7 +3463,7 @@
         </w:rPr>
         <w:t>unit test</w:t>
       </w:r>
-      <w:del w:id="142" w:author="Paul Marshall" w:date="2018-09-20T14:43:00Z">
+      <w:del w:id="144" w:author="Paul Marshall" w:date="2018-09-20T14:43:00Z">
         <w:r>
           <w:rPr>
             <w:rFonts w:asciiTheme="majorHAnsi" w:eastAsiaTheme="minorEastAsia" w:hAnsiTheme="majorHAnsi" w:cstheme="majorHAnsi"/>
@@ -3452,7 +3483,7 @@
         </w:rPr>
         <w:t xml:space="preserve"> the backend source code, but rather </w:t>
       </w:r>
-      <w:del w:id="143" w:author="Paul Marshall" w:date="2018-09-20T14:44:00Z">
+      <w:del w:id="145" w:author="Paul Marshall" w:date="2018-09-20T14:44:00Z">
         <w:r>
           <w:rPr>
             <w:rFonts w:asciiTheme="majorHAnsi" w:eastAsiaTheme="minorEastAsia" w:hAnsiTheme="majorHAnsi" w:cstheme="majorHAnsi"/>
@@ -3461,37 +3492,6 @@
             <w:szCs w:val="16"/>
           </w:rPr>
           <w:delText>you are</w:delText>
-        </w:r>
-      </w:del>
-      <w:ins w:id="144" w:author="Paul Marshall" w:date="2018-09-20T14:44:00Z">
-        <w:r>
-          <w:rPr>
-            <w:rFonts w:asciiTheme="majorHAnsi" w:eastAsiaTheme="minorEastAsia" w:hAnsiTheme="majorHAnsi" w:cstheme="majorHAnsi"/>
-            <w:color w:val="000000"/>
-            <w:sz w:val="18"/>
-            <w:szCs w:val="16"/>
-          </w:rPr>
-          <w:t>to</w:t>
-        </w:r>
-      </w:ins>
-      <w:r>
-        <w:rPr>
-          <w:rFonts w:asciiTheme="majorHAnsi" w:eastAsiaTheme="minorEastAsia" w:hAnsiTheme="majorHAnsi" w:cstheme="majorHAnsi"/>
-          <w:color w:val="000000"/>
-          <w:sz w:val="18"/>
-          <w:szCs w:val="16"/>
-        </w:rPr>
-        <w:t xml:space="preserve"> unit testing </w:t>
-      </w:r>
-      <w:del w:id="145" w:author="Paul Marshall" w:date="2018-09-20T14:44:00Z">
-        <w:r>
-          <w:rPr>
-            <w:rFonts w:asciiTheme="majorHAnsi" w:eastAsiaTheme="minorEastAsia" w:hAnsiTheme="majorHAnsi" w:cstheme="majorHAnsi"/>
-            <w:color w:val="000000"/>
-            <w:sz w:val="18"/>
-            <w:szCs w:val="16"/>
-          </w:rPr>
-          <w:delText xml:space="preserve">your </w:delText>
         </w:r>
       </w:del>
       <w:ins w:id="146" w:author="Paul Marshall" w:date="2018-09-20T14:44:00Z">
@@ -3502,6 +3502,37 @@
             <w:sz w:val="18"/>
             <w:szCs w:val="16"/>
           </w:rPr>
+          <w:t>to</w:t>
+        </w:r>
+      </w:ins>
+      <w:r>
+        <w:rPr>
+          <w:rFonts w:asciiTheme="majorHAnsi" w:eastAsiaTheme="minorEastAsia" w:hAnsiTheme="majorHAnsi" w:cstheme="majorHAnsi"/>
+          <w:color w:val="000000"/>
+          <w:sz w:val="18"/>
+          <w:szCs w:val="16"/>
+        </w:rPr>
+        <w:t xml:space="preserve"> unit testing </w:t>
+      </w:r>
+      <w:del w:id="147" w:author="Paul Marshall" w:date="2018-09-20T14:44:00Z">
+        <w:r>
+          <w:rPr>
+            <w:rFonts w:asciiTheme="majorHAnsi" w:eastAsiaTheme="minorEastAsia" w:hAnsiTheme="majorHAnsi" w:cstheme="majorHAnsi"/>
+            <w:color w:val="000000"/>
+            <w:sz w:val="18"/>
+            <w:szCs w:val="16"/>
+          </w:rPr>
+          <w:delText xml:space="preserve">your </w:delText>
+        </w:r>
+      </w:del>
+      <w:ins w:id="148" w:author="Paul Marshall" w:date="2018-09-20T14:44:00Z">
+        <w:r>
+          <w:rPr>
+            <w:rFonts w:asciiTheme="majorHAnsi" w:eastAsiaTheme="minorEastAsia" w:hAnsiTheme="majorHAnsi" w:cstheme="majorHAnsi"/>
+            <w:color w:val="000000"/>
+            <w:sz w:val="18"/>
+            <w:szCs w:val="16"/>
+          </w:rPr>
           <w:t xml:space="preserve">the </w:t>
         </w:r>
       </w:ins>
@@ -3533,7 +3564,7 @@
         </w:rPr>
         <w:t xml:space="preserve">The focus of the unit tests should be on </w:t>
       </w:r>
-      <w:del w:id="147" w:author="Paul Marshall" w:date="2018-09-20T15:05:00Z">
+      <w:del w:id="149" w:author="Paul Marshall" w:date="2018-09-20T15:05:00Z">
         <w:r>
           <w:rPr>
             <w:rFonts w:asciiTheme="majorHAnsi" w:eastAsiaTheme="minorEastAsia" w:hAnsiTheme="majorHAnsi" w:cstheme="majorHAnsi"/>
@@ -3590,7 +3621,7 @@
           <w:szCs w:val="16"/>
         </w:rPr>
       </w:pPr>
-      <w:ins w:id="148" w:author="Paul Marshall" w:date="2018-09-20T15:05:00Z">
+      <w:ins w:id="150" w:author="Paul Marshall" w:date="2018-09-20T15:05:00Z">
         <w:r>
           <w:rPr>
             <w:rFonts w:asciiTheme="majorHAnsi" w:eastAsiaTheme="minorEastAsia" w:hAnsiTheme="majorHAnsi" w:cstheme="majorHAnsi"/>
@@ -3601,7 +3632,7 @@
           <w:t xml:space="preserve">Again, </w:t>
         </w:r>
       </w:ins>
-      <w:del w:id="149" w:author="Paul Marshall" w:date="2018-09-20T15:05:00Z">
+      <w:del w:id="151" w:author="Paul Marshall" w:date="2018-09-20T15:05:00Z">
         <w:r>
           <w:rPr>
             <w:rFonts w:asciiTheme="majorHAnsi" w:eastAsiaTheme="minorEastAsia" w:hAnsiTheme="majorHAnsi" w:cstheme="majorHAnsi"/>
@@ -3612,7 +3643,7 @@
           <w:delText>T</w:delText>
         </w:r>
       </w:del>
-      <w:ins w:id="150" w:author="Paul Marshall" w:date="2018-09-20T15:05:00Z">
+      <w:ins w:id="152" w:author="Paul Marshall" w:date="2018-09-20T15:05:00Z">
         <w:r>
           <w:rPr>
             <w:rFonts w:asciiTheme="majorHAnsi" w:eastAsiaTheme="minorEastAsia" w:hAnsiTheme="majorHAnsi" w:cstheme="majorHAnsi"/>
@@ -3632,7 +3663,7 @@
         </w:rPr>
         <w:t>he target goal</w:t>
       </w:r>
-      <w:del w:id="151" w:author="Paul Marshall" w:date="2018-09-20T15:05:00Z">
+      <w:del w:id="153" w:author="Paul Marshall" w:date="2018-09-20T15:05:00Z">
         <w:r>
           <w:rPr>
             <w:rFonts w:asciiTheme="majorHAnsi" w:eastAsiaTheme="minorEastAsia" w:hAnsiTheme="majorHAnsi" w:cstheme="majorHAnsi"/>
@@ -3641,40 +3672,40 @@
             <w:szCs w:val="16"/>
           </w:rPr>
           <w:delText xml:space="preserve">, however, </w:delText>
-        </w:r>
-      </w:del>
-      <w:ins w:id="152" w:author="Paul Marshall" w:date="2018-09-20T15:06:00Z">
-        <w:r>
-          <w:rPr>
-            <w:rFonts w:asciiTheme="majorHAnsi" w:eastAsiaTheme="minorEastAsia" w:hAnsiTheme="majorHAnsi" w:cstheme="majorHAnsi"/>
-            <w:color w:val="000000"/>
-            <w:sz w:val="18"/>
-            <w:szCs w:val="16"/>
-          </w:rPr>
-          <w:t xml:space="preserve"> </w:t>
-        </w:r>
-      </w:ins>
-      <w:r>
-        <w:rPr>
-          <w:rFonts w:asciiTheme="majorHAnsi" w:eastAsiaTheme="minorEastAsia" w:hAnsiTheme="majorHAnsi" w:cstheme="majorHAnsi"/>
-          <w:color w:val="000000"/>
-          <w:sz w:val="18"/>
-          <w:szCs w:val="16"/>
-        </w:rPr>
-        <w:t xml:space="preserve">should be unit test coverage of most of </w:t>
-      </w:r>
-      <w:del w:id="153" w:author="Paul Marshall" w:date="2018-09-20T15:06:00Z">
-        <w:r>
-          <w:rPr>
-            <w:rFonts w:asciiTheme="majorHAnsi" w:eastAsiaTheme="minorEastAsia" w:hAnsiTheme="majorHAnsi" w:cstheme="majorHAnsi"/>
-            <w:color w:val="000000"/>
-            <w:sz w:val="18"/>
-            <w:szCs w:val="16"/>
-          </w:rPr>
-          <w:delText xml:space="preserve">your </w:delText>
         </w:r>
       </w:del>
       <w:ins w:id="154" w:author="Paul Marshall" w:date="2018-09-20T15:06:00Z">
+        <w:r>
+          <w:rPr>
+            <w:rFonts w:asciiTheme="majorHAnsi" w:eastAsiaTheme="minorEastAsia" w:hAnsiTheme="majorHAnsi" w:cstheme="majorHAnsi"/>
+            <w:color w:val="000000"/>
+            <w:sz w:val="18"/>
+            <w:szCs w:val="16"/>
+          </w:rPr>
+          <w:t xml:space="preserve"> </w:t>
+        </w:r>
+      </w:ins>
+      <w:r>
+        <w:rPr>
+          <w:rFonts w:asciiTheme="majorHAnsi" w:eastAsiaTheme="minorEastAsia" w:hAnsiTheme="majorHAnsi" w:cstheme="majorHAnsi"/>
+          <w:color w:val="000000"/>
+          <w:sz w:val="18"/>
+          <w:szCs w:val="16"/>
+        </w:rPr>
+        <w:t xml:space="preserve">should be unit test coverage of most of </w:t>
+      </w:r>
+      <w:del w:id="155" w:author="Paul Marshall" w:date="2018-09-20T15:06:00Z">
+        <w:r>
+          <w:rPr>
+            <w:rFonts w:asciiTheme="majorHAnsi" w:eastAsiaTheme="minorEastAsia" w:hAnsiTheme="majorHAnsi" w:cstheme="majorHAnsi"/>
+            <w:color w:val="000000"/>
+            <w:sz w:val="18"/>
+            <w:szCs w:val="16"/>
+          </w:rPr>
+          <w:delText xml:space="preserve">your </w:delText>
+        </w:r>
+      </w:del>
+      <w:ins w:id="156" w:author="Paul Marshall" w:date="2018-09-20T15:06:00Z">
         <w:r>
           <w:rPr>
             <w:rFonts w:asciiTheme="majorHAnsi" w:eastAsiaTheme="minorEastAsia" w:hAnsiTheme="majorHAnsi" w:cstheme="majorHAnsi"/>
@@ -3896,7 +3927,7 @@
         </w:rPr>
         <w:t xml:space="preserve">Unit tests are frequently </w:t>
       </w:r>
-      <w:del w:id="155" w:author="Paul Marshall" w:date="2018-09-20T15:06:00Z">
+      <w:del w:id="157" w:author="Paul Marshall" w:date="2018-09-20T15:06:00Z">
         <w:r>
           <w:rPr>
             <w:rFonts w:asciiTheme="majorHAnsi" w:eastAsiaTheme="minorEastAsia" w:hAnsiTheme="majorHAnsi" w:cstheme="majorHAnsi"/>
@@ -3907,7 +3938,7 @@
           <w:delText xml:space="preserve">plugged </w:delText>
         </w:r>
       </w:del>
-      <w:ins w:id="156" w:author="Paul Marshall" w:date="2018-09-20T15:06:00Z">
+      <w:ins w:id="158" w:author="Paul Marshall" w:date="2018-09-20T15:06:00Z">
         <w:r>
           <w:rPr>
             <w:rFonts w:asciiTheme="majorHAnsi" w:eastAsiaTheme="minorEastAsia" w:hAnsiTheme="majorHAnsi" w:cstheme="majorHAnsi"/>
@@ -3927,7 +3958,7 @@
         </w:rPr>
         <w:t xml:space="preserve">into </w:t>
       </w:r>
-      <w:ins w:id="157" w:author="Paul Marshall" w:date="2018-09-20T15:06:00Z">
+      <w:ins w:id="159" w:author="Paul Marshall" w:date="2018-09-20T15:06:00Z">
         <w:r>
           <w:rPr>
             <w:rFonts w:asciiTheme="majorHAnsi" w:eastAsiaTheme="minorEastAsia" w:hAnsiTheme="majorHAnsi" w:cstheme="majorHAnsi"/>
@@ -3974,7 +4005,7 @@
         </w:rPr>
         <w:t xml:space="preserve">bug-free.  </w:t>
       </w:r>
-      <w:ins w:id="158" w:author="Paul Marshall" w:date="2018-09-20T15:11:00Z">
+      <w:ins w:id="160" w:author="Paul Marshall" w:date="2018-09-20T15:11:00Z">
         <w:r>
           <w:rPr>
             <w:rFonts w:asciiTheme="majorHAnsi" w:eastAsiaTheme="minorEastAsia" w:hAnsiTheme="majorHAnsi" w:cstheme="majorHAnsi"/>
@@ -3985,7 +4016,7 @@
           <w:t xml:space="preserve">To emphasize, </w:t>
         </w:r>
       </w:ins>
-      <w:del w:id="159" w:author="Paul Marshall" w:date="2018-09-20T15:11:00Z">
+      <w:del w:id="161" w:author="Paul Marshall" w:date="2018-09-20T15:11:00Z">
         <w:r>
           <w:rPr>
             <w:rFonts w:asciiTheme="majorHAnsi" w:eastAsiaTheme="minorEastAsia" w:hAnsiTheme="majorHAnsi" w:cstheme="majorHAnsi"/>
@@ -3996,7 +4027,7 @@
           <w:delText xml:space="preserve">Therefore, </w:delText>
         </w:r>
       </w:del>
-      <w:ins w:id="160" w:author="Paul Marshall" w:date="2018-09-20T15:11:00Z">
+      <w:ins w:id="162" w:author="Paul Marshall" w:date="2018-09-20T15:11:00Z">
         <w:r>
           <w:rPr>
             <w:rFonts w:asciiTheme="majorHAnsi" w:eastAsiaTheme="minorEastAsia" w:hAnsiTheme="majorHAnsi" w:cstheme="majorHAnsi"/>
@@ -4016,7 +4047,7 @@
         </w:rPr>
         <w:t xml:space="preserve">it is critical to develop </w:t>
       </w:r>
-      <w:del w:id="161" w:author="Paul Marshall" w:date="2018-09-20T15:10:00Z">
+      <w:del w:id="163" w:author="Paul Marshall" w:date="2018-09-20T15:10:00Z">
         <w:r>
           <w:rPr>
             <w:rFonts w:asciiTheme="majorHAnsi" w:eastAsiaTheme="minorEastAsia" w:hAnsiTheme="majorHAnsi" w:cstheme="majorHAnsi"/>
@@ -4135,7 +4166,7 @@
       </w:r>
     </w:p>
     <w:p>
-      <w:bookmarkStart w:id="162" w:name="_Toc517560714"/>
+      <w:bookmarkStart w:id="164" w:name="_Toc517560714"/>
     </w:p>
     <w:p>
       <w:pPr>
@@ -4165,7 +4196,7 @@
         </w:rPr>
         <w:t>whether</w:t>
       </w:r>
-      <w:ins w:id="163" w:author="Paul Marshall" w:date="2018-09-24T13:32:00Z">
+      <w:ins w:id="165" w:author="Paul Marshall" w:date="2018-09-24T13:32:00Z">
         <w:r>
           <w:rPr>
             <w:rFonts w:asciiTheme="majorHAnsi" w:hAnsiTheme="majorHAnsi" w:cstheme="majorHAnsi"/>
@@ -4186,7 +4217,7 @@
         </w:rPr>
         <w:t xml:space="preserve"> their API is fully covered by the unit tests that they have developed.  </w:t>
       </w:r>
-      <w:ins w:id="164" w:author="Paul Marshall" w:date="2018-09-24T13:33:00Z">
+      <w:ins w:id="166" w:author="Paul Marshall" w:date="2018-09-24T13:33:00Z">
         <w:r>
           <w:rPr>
             <w:rFonts w:asciiTheme="majorHAnsi" w:hAnsiTheme="majorHAnsi" w:cstheme="majorHAnsi"/>
@@ -4197,7 +4228,7 @@
           <w:t>One r</w:t>
         </w:r>
       </w:ins>
-      <w:del w:id="165" w:author="Paul Marshall" w:date="2018-09-24T13:33:00Z">
+      <w:del w:id="167" w:author="Paul Marshall" w:date="2018-09-24T13:33:00Z">
         <w:r>
           <w:rPr>
             <w:rFonts w:asciiTheme="majorHAnsi" w:hAnsiTheme="majorHAnsi" w:cstheme="majorHAnsi"/>
@@ -4217,7 +4248,7 @@
         </w:rPr>
         <w:t xml:space="preserve">ecommended </w:t>
       </w:r>
-      <w:del w:id="166" w:author="Paul Marshall" w:date="2018-09-24T13:33:00Z">
+      <w:del w:id="168" w:author="Paul Marshall" w:date="2018-09-24T13:33:00Z">
         <w:r>
           <w:rPr>
             <w:rFonts w:asciiTheme="majorHAnsi" w:hAnsiTheme="majorHAnsi" w:cstheme="majorHAnsi"/>
@@ -4228,24 +4259,15 @@
           <w:delText xml:space="preserve">solution </w:delText>
         </w:r>
       </w:del>
-      <w:ins w:id="167" w:author="Paul Marshall" w:date="2018-09-24T13:33:00Z">
-        <w:r>
-          <w:rPr>
-            <w:rFonts w:asciiTheme="majorHAnsi" w:hAnsiTheme="majorHAnsi" w:cstheme="majorHAnsi"/>
-            <w:color w:val="000000"/>
-            <w:sz w:val="18"/>
-            <w:szCs w:val="16"/>
-          </w:rPr>
-          <w:t>approach</w:t>
-        </w:r>
-        <w:r>
-          <w:rPr>
-            <w:rFonts w:asciiTheme="majorHAnsi" w:hAnsiTheme="majorHAnsi" w:cstheme="majorHAnsi"/>
-            <w:color w:val="000000"/>
-            <w:sz w:val="18"/>
-            <w:szCs w:val="16"/>
-          </w:rPr>
-          <w:t xml:space="preserve"> </w:t>
+      <w:ins w:id="169" w:author="Paul Marshall" w:date="2018-09-24T13:33:00Z">
+        <w:r>
+          <w:rPr>
+            <w:rFonts w:asciiTheme="majorHAnsi" w:hAnsiTheme="majorHAnsi" w:cstheme="majorHAnsi"/>
+            <w:color w:val="000000"/>
+            <w:sz w:val="18"/>
+            <w:szCs w:val="16"/>
+          </w:rPr>
+          <w:t xml:space="preserve">approach </w:t>
         </w:r>
       </w:ins>
       <w:r>
@@ -4257,7 +4279,7 @@
         </w:rPr>
         <w:t xml:space="preserve">is to develop a series of unit tests and run the test coverage report, to determine which class, component, or function requires more unit tests to be added to fully cover that piece of code.  </w:t>
       </w:r>
-      <w:del w:id="168" w:author="Paul Marshall" w:date="2018-09-24T13:35:00Z">
+      <w:del w:id="170" w:author="Paul Marshall" w:date="2018-09-24T13:35:00Z">
         <w:r>
           <w:rPr>
             <w:rFonts w:asciiTheme="majorHAnsi" w:hAnsiTheme="majorHAnsi" w:cstheme="majorHAnsi"/>
@@ -4268,7 +4290,7 @@
           <w:delText>With Java, if</w:delText>
         </w:r>
       </w:del>
-      <w:ins w:id="169" w:author="Paul Marshall" w:date="2018-09-24T13:35:00Z">
+      <w:ins w:id="171" w:author="Paul Marshall" w:date="2018-09-24T13:35:00Z">
         <w:r>
           <w:rPr>
             <w:rFonts w:asciiTheme="majorHAnsi" w:hAnsiTheme="majorHAnsi" w:cstheme="majorHAnsi"/>
@@ -4320,21 +4342,18 @@
     </w:p>
     <w:p>
       <w:pPr>
-        <w:rPr>
-          <w:rFonts w:asciiTheme="majorHAnsi" w:eastAsiaTheme="majorEastAsia" w:hAnsiTheme="majorHAnsi" w:cstheme="majorBidi"/>
-          <w:color w:val="2F5496" w:themeColor="accent1" w:themeShade="BF"/>
-          <w:sz w:val="26"/>
-          <w:szCs w:val="26"/>
-        </w:rPr>
-      </w:pPr>
-      <w:r>
-        <w:rPr>
-          <w:rFonts w:asciiTheme="majorHAnsi" w:eastAsiaTheme="majorEastAsia" w:hAnsiTheme="majorHAnsi" w:cstheme="majorBidi"/>
-          <w:color w:val="2F5496" w:themeColor="accent1" w:themeShade="BF"/>
-          <w:sz w:val="26"/>
-          <w:szCs w:val="26"/>
-        </w:rPr>
-        <w:t>Defect Types</w:t>
+        <w:pStyle w:val="Heading2"/>
+        <w:pPrChange w:id="172" w:author="Paul Marshall" w:date="2018-09-24T15:34:00Z">
+          <w:pPr/>
+        </w:pPrChange>
+      </w:pPr>
+      <w:r>
+        <w:t xml:space="preserve">Defect </w:t>
+      </w:r>
+      <w:bookmarkStart w:id="173" w:name="_GoBack"/>
+      <w:bookmarkEnd w:id="173"/>
+      <w:r>
+        <w:t>Types</w:t>
       </w:r>
     </w:p>
     <w:p>
@@ -4384,7 +4403,7 @@
         </w:rPr>
         <w:t xml:space="preserve"> of defects that can </w:t>
       </w:r>
-      <w:del w:id="170" w:author="Paul Marshall" w:date="2018-09-24T14:33:00Z">
+      <w:del w:id="174" w:author="Paul Marshall" w:date="2018-09-24T14:33:00Z">
         <w:r>
           <w:rPr>
             <w:rFonts w:asciiTheme="majorHAnsi" w:hAnsiTheme="majorHAnsi" w:cstheme="majorHAnsi"/>
@@ -4404,7 +4423,7 @@
         </w:rPr>
         <w:t xml:space="preserve">be identified during unit test executions.  Unit tests should </w:t>
       </w:r>
-      <w:del w:id="171" w:author="Paul Marshall" w:date="2018-09-24T14:33:00Z">
+      <w:del w:id="175" w:author="Paul Marshall" w:date="2018-09-24T14:33:00Z">
         <w:r>
           <w:rPr>
             <w:rFonts w:asciiTheme="majorHAnsi" w:hAnsiTheme="majorHAnsi" w:cstheme="majorHAnsi"/>
@@ -4415,16 +4434,27 @@
           <w:delText xml:space="preserve">be </w:delText>
         </w:r>
       </w:del>
-      <w:ins w:id="172" w:author="Paul Marshall" w:date="2018-09-24T14:33:00Z">
-        <w:r>
-          <w:rPr>
-            <w:rFonts w:asciiTheme="majorHAnsi" w:hAnsiTheme="majorHAnsi" w:cstheme="majorHAnsi"/>
-            <w:color w:val="000000"/>
-            <w:sz w:val="18"/>
-            <w:szCs w:val="16"/>
-          </w:rPr>
-          <w:t>aimed at</w:t>
-        </w:r>
+      <w:ins w:id="176" w:author="Paul Marshall" w:date="2018-09-24T14:33:00Z">
+        <w:r>
+          <w:rPr>
+            <w:rFonts w:asciiTheme="majorHAnsi" w:hAnsiTheme="majorHAnsi" w:cstheme="majorHAnsi"/>
+            <w:color w:val="000000"/>
+            <w:sz w:val="18"/>
+            <w:szCs w:val="16"/>
+          </w:rPr>
+          <w:t xml:space="preserve">aimed at </w:t>
+        </w:r>
+      </w:ins>
+      <w:r>
+        <w:rPr>
+          <w:rFonts w:asciiTheme="majorHAnsi" w:hAnsiTheme="majorHAnsi" w:cstheme="majorHAnsi"/>
+          <w:color w:val="000000"/>
+          <w:sz w:val="18"/>
+          <w:szCs w:val="16"/>
+        </w:rPr>
+        <w:t>detecting bugs within the logical routines, data type discrepancies, formatting issues (e.g.</w:t>
+      </w:r>
+      <w:ins w:id="177" w:author="Paul Marshall" w:date="2018-09-24T14:33:00Z">
         <w:r>
           <w:rPr>
             <w:rFonts w:asciiTheme="majorHAnsi" w:hAnsiTheme="majorHAnsi" w:cstheme="majorHAnsi"/>
@@ -4435,77 +4465,48 @@
           <w:t xml:space="preserve"> </w:t>
         </w:r>
       </w:ins>
-      <w:r>
-        <w:rPr>
-          <w:rFonts w:asciiTheme="majorHAnsi" w:hAnsiTheme="majorHAnsi" w:cstheme="majorHAnsi"/>
-          <w:color w:val="000000"/>
-          <w:sz w:val="18"/>
-          <w:szCs w:val="16"/>
-        </w:rPr>
-        <w:t>detecting bugs within the logical routines, data type discrepancies, formatting issues (e.g.</w:t>
-      </w:r>
-      <w:ins w:id="173" w:author="Paul Marshall" w:date="2018-09-24T14:33:00Z">
-        <w:r>
-          <w:rPr>
-            <w:rFonts w:asciiTheme="majorHAnsi" w:hAnsiTheme="majorHAnsi" w:cstheme="majorHAnsi"/>
-            <w:color w:val="000000"/>
-            <w:sz w:val="18"/>
-            <w:szCs w:val="16"/>
-          </w:rPr>
-          <w:t xml:space="preserve"> </w:t>
+      <w:del w:id="178" w:author="Paul Marshall" w:date="2018-09-24T14:33:00Z">
+        <w:r>
+          <w:rPr>
+            <w:rFonts w:asciiTheme="majorHAnsi" w:hAnsiTheme="majorHAnsi" w:cstheme="majorHAnsi"/>
+            <w:color w:val="000000"/>
+            <w:sz w:val="18"/>
+            <w:szCs w:val="16"/>
+          </w:rPr>
+          <w:delText xml:space="preserve">, </w:delText>
+        </w:r>
+      </w:del>
+      <w:r>
+        <w:rPr>
+          <w:rFonts w:asciiTheme="majorHAnsi" w:hAnsiTheme="majorHAnsi" w:cstheme="majorHAnsi"/>
+          <w:color w:val="000000"/>
+          <w:sz w:val="18"/>
+          <w:szCs w:val="16"/>
+        </w:rPr>
+        <w:t xml:space="preserve">with dates and numbers), and </w:t>
+      </w:r>
+      <w:del w:id="179" w:author="Paul Marshall" w:date="2018-09-24T14:34:00Z">
+        <w:r>
+          <w:rPr>
+            <w:rFonts w:asciiTheme="majorHAnsi" w:hAnsiTheme="majorHAnsi" w:cstheme="majorHAnsi"/>
+            <w:color w:val="000000"/>
+            <w:sz w:val="18"/>
+            <w:szCs w:val="16"/>
+          </w:rPr>
+          <w:delText xml:space="preserve">incorrect </w:delText>
+        </w:r>
+      </w:del>
+      <w:ins w:id="180" w:author="Paul Marshall" w:date="2018-09-24T14:34:00Z">
+        <w:r>
+          <w:rPr>
+            <w:rFonts w:asciiTheme="majorHAnsi" w:hAnsiTheme="majorHAnsi" w:cstheme="majorHAnsi"/>
+            <w:color w:val="000000"/>
+            <w:sz w:val="18"/>
+            <w:szCs w:val="16"/>
+          </w:rPr>
+          <w:t xml:space="preserve">unexpected </w:t>
         </w:r>
       </w:ins>
-      <w:del w:id="174" w:author="Paul Marshall" w:date="2018-09-24T14:33:00Z">
-        <w:r>
-          <w:rPr>
-            <w:rFonts w:asciiTheme="majorHAnsi" w:hAnsiTheme="majorHAnsi" w:cstheme="majorHAnsi"/>
-            <w:color w:val="000000"/>
-            <w:sz w:val="18"/>
-            <w:szCs w:val="16"/>
-          </w:rPr>
-          <w:delText xml:space="preserve">, </w:delText>
-        </w:r>
-      </w:del>
-      <w:r>
-        <w:rPr>
-          <w:rFonts w:asciiTheme="majorHAnsi" w:hAnsiTheme="majorHAnsi" w:cstheme="majorHAnsi"/>
-          <w:color w:val="000000"/>
-          <w:sz w:val="18"/>
-          <w:szCs w:val="16"/>
-        </w:rPr>
-        <w:t xml:space="preserve">with dates and numbers), and </w:t>
-      </w:r>
-      <w:del w:id="175" w:author="Paul Marshall" w:date="2018-09-24T14:34:00Z">
-        <w:r>
-          <w:rPr>
-            <w:rFonts w:asciiTheme="majorHAnsi" w:hAnsiTheme="majorHAnsi" w:cstheme="majorHAnsi"/>
-            <w:color w:val="000000"/>
-            <w:sz w:val="18"/>
-            <w:szCs w:val="16"/>
-          </w:rPr>
-          <w:delText xml:space="preserve">incorrect </w:delText>
-        </w:r>
-      </w:del>
-      <w:ins w:id="176" w:author="Paul Marshall" w:date="2018-09-24T14:34:00Z">
-        <w:r>
-          <w:rPr>
-            <w:rFonts w:asciiTheme="majorHAnsi" w:hAnsiTheme="majorHAnsi" w:cstheme="majorHAnsi"/>
-            <w:color w:val="000000"/>
-            <w:sz w:val="18"/>
-            <w:szCs w:val="16"/>
-          </w:rPr>
-          <w:t>unexpected</w:t>
-        </w:r>
-        <w:r>
-          <w:rPr>
-            <w:rFonts w:asciiTheme="majorHAnsi" w:hAnsiTheme="majorHAnsi" w:cstheme="majorHAnsi"/>
-            <w:color w:val="000000"/>
-            <w:sz w:val="18"/>
-            <w:szCs w:val="16"/>
-          </w:rPr>
-          <w:t xml:space="preserve"> </w:t>
-        </w:r>
-      </w:ins>
       <w:r>
         <w:rPr>
           <w:rFonts w:asciiTheme="majorHAnsi" w:hAnsiTheme="majorHAnsi" w:cstheme="majorHAnsi"/>
@@ -4515,7 +4516,7 @@
         </w:rPr>
         <w:t>results returned from functions and routines.  Unit test assertions defined inside unit tests should trigger alerts and failures when a</w:t>
       </w:r>
-      <w:del w:id="177" w:author="Paul Marshall" w:date="2018-09-24T14:34:00Z">
+      <w:del w:id="181" w:author="Paul Marshall" w:date="2018-09-24T14:34:00Z">
         <w:r>
           <w:rPr>
             <w:rFonts w:asciiTheme="majorHAnsi" w:hAnsiTheme="majorHAnsi" w:cstheme="majorHAnsi"/>
@@ -4545,7 +4546,7 @@
         <w:lastRenderedPageBreak/>
         <w:t xml:space="preserve">format such as MM/DD/YY should be present in a unit test to detect </w:t>
       </w:r>
-      <w:del w:id="178" w:author="Paul Marshall" w:date="2018-09-24T14:34:00Z">
+      <w:del w:id="182" w:author="Paul Marshall" w:date="2018-09-24T14:34:00Z">
         <w:r>
           <w:rPr>
             <w:rFonts w:asciiTheme="majorHAnsi" w:hAnsiTheme="majorHAnsi" w:cstheme="majorHAnsi"/>
@@ -4556,7 +4557,7 @@
           <w:delText xml:space="preserve">whether </w:delText>
         </w:r>
       </w:del>
-      <w:ins w:id="179" w:author="Paul Marshall" w:date="2018-09-24T14:34:00Z">
+      <w:ins w:id="183" w:author="Paul Marshall" w:date="2018-09-24T14:34:00Z">
         <w:r>
           <w:rPr>
             <w:rFonts w:asciiTheme="majorHAnsi" w:hAnsiTheme="majorHAnsi" w:cstheme="majorHAnsi"/>
@@ -4567,7 +4568,7 @@
           <w:t>w</w:t>
         </w:r>
       </w:ins>
-      <w:ins w:id="180" w:author="Paul Marshall" w:date="2018-09-24T14:35:00Z">
+      <w:ins w:id="184" w:author="Paul Marshall" w:date="2018-09-24T14:35:00Z">
         <w:r>
           <w:rPr>
             <w:rFonts w:asciiTheme="majorHAnsi" w:hAnsiTheme="majorHAnsi" w:cstheme="majorHAnsi"/>
@@ -4578,7 +4579,7 @@
           <w:t>hen</w:t>
         </w:r>
       </w:ins>
-      <w:ins w:id="181" w:author="Paul Marshall" w:date="2018-09-24T14:34:00Z">
+      <w:ins w:id="185" w:author="Paul Marshall" w:date="2018-09-24T14:34:00Z">
         <w:r>
           <w:rPr>
             <w:rFonts w:asciiTheme="majorHAnsi" w:hAnsiTheme="majorHAnsi" w:cstheme="majorHAnsi"/>
@@ -4598,7 +4599,7 @@
         </w:rPr>
         <w:t xml:space="preserve">a date returned </w:t>
       </w:r>
-      <w:del w:id="182" w:author="Paul Marshall" w:date="2018-09-24T14:35:00Z">
+      <w:del w:id="186" w:author="Paul Marshall" w:date="2018-09-24T14:35:00Z">
         <w:r>
           <w:rPr>
             <w:rFonts w:asciiTheme="majorHAnsi" w:hAnsiTheme="majorHAnsi" w:cstheme="majorHAnsi"/>
@@ -4618,7 +4619,7 @@
         </w:rPr>
         <w:t xml:space="preserve">from a function call or database </w:t>
       </w:r>
-      <w:ins w:id="183" w:author="Paul Marshall" w:date="2018-09-24T14:35:00Z">
+      <w:ins w:id="187" w:author="Paul Marshall" w:date="2018-09-24T14:35:00Z">
         <w:r>
           <w:rPr>
             <w:rFonts w:asciiTheme="majorHAnsi" w:hAnsiTheme="majorHAnsi" w:cstheme="majorHAnsi"/>
@@ -4639,7 +4640,7 @@
           <w:t>an</w:t>
         </w:r>
       </w:ins>
-      <w:del w:id="184" w:author="Paul Marshall" w:date="2018-09-24T14:35:00Z">
+      <w:del w:id="188" w:author="Paul Marshall" w:date="2018-09-24T14:35:00Z">
         <w:r>
           <w:rPr>
             <w:rFonts w:asciiTheme="majorHAnsi" w:hAnsiTheme="majorHAnsi" w:cstheme="majorHAnsi"/>
@@ -4696,7 +4697,7 @@
         </w:rPr>
         <w:t xml:space="preserve">When a series of unit tests are executed in Eclipse, WebStorm or via command line (or in Jenkins), the test result summary should always show each unit test, whether that test passed or failed, and the assertion </w:t>
       </w:r>
-      <w:ins w:id="185" w:author="Paul Marshall" w:date="2018-09-24T14:38:00Z">
+      <w:ins w:id="189" w:author="Paul Marshall" w:date="2018-09-24T14:38:00Z">
         <w:r>
           <w:rPr>
             <w:rFonts w:asciiTheme="majorHAnsi" w:hAnsiTheme="majorHAnsi" w:cstheme="majorHAnsi"/>
@@ -4707,7 +4708,7 @@
           <w:t>in the case of failure.</w:t>
         </w:r>
       </w:ins>
-      <w:del w:id="186" w:author="Paul Marshall" w:date="2018-09-24T14:38:00Z">
+      <w:del w:id="190" w:author="Paul Marshall" w:date="2018-09-24T14:38:00Z">
         <w:r>
           <w:rPr>
             <w:rFonts w:asciiTheme="majorHAnsi" w:hAnsiTheme="majorHAnsi" w:cstheme="majorHAnsi"/>
@@ -4853,7 +4854,7 @@
       <w:r>
         <w:t>MUnit</w:t>
       </w:r>
-      <w:bookmarkEnd w:id="162"/>
+      <w:bookmarkEnd w:id="164"/>
       <w:proofErr w:type="spellEnd"/>
     </w:p>
     <w:p>
@@ -4873,7 +4874,7 @@
         </w:rPr>
         <w:t xml:space="preserve">Prior to deploying </w:t>
       </w:r>
-      <w:del w:id="187" w:author="Paul Marshall" w:date="2018-09-24T14:42:00Z">
+      <w:del w:id="191" w:author="Paul Marshall" w:date="2018-09-24T14:42:00Z">
         <w:r>
           <w:rPr>
             <w:rFonts w:asciiTheme="majorHAnsi" w:hAnsiTheme="majorHAnsi" w:cstheme="majorHAnsi"/>
@@ -4891,7 +4892,7 @@
         </w:rPr>
         <w:t xml:space="preserve">Mule applications and APIs, </w:t>
       </w:r>
-      <w:del w:id="188" w:author="Paul Marshall" w:date="2018-09-24T14:42:00Z">
+      <w:del w:id="192" w:author="Paul Marshall" w:date="2018-09-24T14:42:00Z">
         <w:r>
           <w:rPr>
             <w:rFonts w:asciiTheme="majorHAnsi" w:hAnsiTheme="majorHAnsi" w:cstheme="majorHAnsi"/>
@@ -4909,7 +4910,7 @@
         </w:rPr>
         <w:t xml:space="preserve">unit and functional tests </w:t>
       </w:r>
-      <w:ins w:id="189" w:author="Paul Marshall" w:date="2018-09-24T14:42:00Z">
+      <w:ins w:id="193" w:author="Paul Marshall" w:date="2018-09-24T14:42:00Z">
         <w:r>
           <w:rPr>
             <w:rFonts w:asciiTheme="majorHAnsi" w:hAnsiTheme="majorHAnsi" w:cstheme="majorHAnsi"/>
@@ -4953,7 +4954,7 @@
         </w:rPr>
         <w:t xml:space="preserve"> </w:t>
       </w:r>
-      <w:del w:id="190" w:author="Paul Marshall" w:date="2018-09-24T15:17:00Z">
+      <w:del w:id="194" w:author="Paul Marshall" w:date="2018-09-24T15:17:00Z">
         <w:r>
           <w:rPr>
             <w:rFonts w:asciiTheme="majorHAnsi" w:hAnsiTheme="majorHAnsi" w:cstheme="majorHAnsi"/>
@@ -4961,96 +4962,6 @@
             <w:szCs w:val="16"/>
           </w:rPr>
           <w:delText>As a</w:delText>
-        </w:r>
-      </w:del>
-      <w:ins w:id="191" w:author="Paul Marshall" w:date="2018-09-24T15:17:00Z">
-        <w:r>
-          <w:rPr>
-            <w:rFonts w:asciiTheme="majorHAnsi" w:hAnsiTheme="majorHAnsi" w:cstheme="majorHAnsi"/>
-            <w:sz w:val="18"/>
-            <w:szCs w:val="16"/>
-          </w:rPr>
-          <w:t>A</w:t>
-        </w:r>
-      </w:ins>
-      <w:r>
-        <w:rPr>
-          <w:rFonts w:asciiTheme="majorHAnsi" w:hAnsiTheme="majorHAnsi" w:cstheme="majorHAnsi"/>
-          <w:sz w:val="18"/>
-          <w:szCs w:val="16"/>
-        </w:rPr>
-        <w:t xml:space="preserve"> developer</w:t>
-      </w:r>
-      <w:del w:id="192" w:author="Paul Marshall" w:date="2018-09-24T15:17:00Z">
-        <w:r>
-          <w:rPr>
-            <w:rFonts w:asciiTheme="majorHAnsi" w:hAnsiTheme="majorHAnsi" w:cstheme="majorHAnsi"/>
-            <w:sz w:val="18"/>
-            <w:szCs w:val="16"/>
-          </w:rPr>
-          <w:delText>, you would</w:delText>
-        </w:r>
-      </w:del>
-      <w:r>
-        <w:rPr>
-          <w:rFonts w:asciiTheme="majorHAnsi" w:hAnsiTheme="majorHAnsi" w:cstheme="majorHAnsi"/>
-          <w:sz w:val="18"/>
-          <w:szCs w:val="16"/>
-        </w:rPr>
-        <w:t xml:space="preserve"> create</w:t>
-      </w:r>
-      <w:ins w:id="193" w:author="Paul Marshall" w:date="2018-09-24T15:17:00Z">
-        <w:r>
-          <w:rPr>
-            <w:rFonts w:asciiTheme="majorHAnsi" w:hAnsiTheme="majorHAnsi" w:cstheme="majorHAnsi"/>
-            <w:sz w:val="18"/>
-            <w:szCs w:val="16"/>
-          </w:rPr>
-          <w:t>s</w:t>
-        </w:r>
-      </w:ins>
-      <w:r>
-        <w:rPr>
-          <w:rFonts w:asciiTheme="majorHAnsi" w:hAnsiTheme="majorHAnsi" w:cstheme="majorHAnsi"/>
-          <w:sz w:val="18"/>
-          <w:szCs w:val="16"/>
-        </w:rPr>
-        <w:t xml:space="preserve"> the </w:t>
-      </w:r>
-      <w:proofErr w:type="spellStart"/>
-      <w:r>
-        <w:rPr>
-          <w:rFonts w:asciiTheme="majorHAnsi" w:hAnsiTheme="majorHAnsi" w:cstheme="majorHAnsi"/>
-          <w:sz w:val="18"/>
-          <w:szCs w:val="16"/>
-        </w:rPr>
-        <w:t>MUnit</w:t>
-      </w:r>
-      <w:proofErr w:type="spellEnd"/>
-      <w:r>
-        <w:rPr>
-          <w:rFonts w:asciiTheme="majorHAnsi" w:hAnsiTheme="majorHAnsi" w:cstheme="majorHAnsi"/>
-          <w:sz w:val="18"/>
-          <w:szCs w:val="16"/>
-        </w:rPr>
-        <w:t xml:space="preserve"> tests to be executed</w:t>
-      </w:r>
-      <w:r>
-        <w:rPr>
-          <w:rFonts w:asciiTheme="majorHAnsi" w:hAnsiTheme="majorHAnsi" w:cstheme="majorHAnsi"/>
-          <w:sz w:val="18"/>
-          <w:szCs w:val="16"/>
-        </w:rPr>
-        <w:t xml:space="preserve"> in </w:t>
-      </w:r>
-      <w:del w:id="194" w:author="Paul Marshall" w:date="2018-09-24T15:17:00Z">
-        <w:r>
-          <w:rPr>
-            <w:rFonts w:asciiTheme="majorHAnsi" w:hAnsiTheme="majorHAnsi" w:cstheme="majorHAnsi"/>
-            <w:sz w:val="18"/>
-            <w:szCs w:val="16"/>
-          </w:rPr>
-          <w:delText xml:space="preserve">your </w:delText>
         </w:r>
       </w:del>
       <w:ins w:id="195" w:author="Paul Marshall" w:date="2018-09-24T15:17:00Z">
@@ -5060,6 +4971,96 @@
             <w:sz w:val="18"/>
             <w:szCs w:val="16"/>
           </w:rPr>
+          <w:t>A</w:t>
+        </w:r>
+      </w:ins>
+      <w:r>
+        <w:rPr>
+          <w:rFonts w:asciiTheme="majorHAnsi" w:hAnsiTheme="majorHAnsi" w:cstheme="majorHAnsi"/>
+          <w:sz w:val="18"/>
+          <w:szCs w:val="16"/>
+        </w:rPr>
+        <w:t xml:space="preserve"> developer</w:t>
+      </w:r>
+      <w:del w:id="196" w:author="Paul Marshall" w:date="2018-09-24T15:17:00Z">
+        <w:r>
+          <w:rPr>
+            <w:rFonts w:asciiTheme="majorHAnsi" w:hAnsiTheme="majorHAnsi" w:cstheme="majorHAnsi"/>
+            <w:sz w:val="18"/>
+            <w:szCs w:val="16"/>
+          </w:rPr>
+          <w:delText>, you would</w:delText>
+        </w:r>
+      </w:del>
+      <w:r>
+        <w:rPr>
+          <w:rFonts w:asciiTheme="majorHAnsi" w:hAnsiTheme="majorHAnsi" w:cstheme="majorHAnsi"/>
+          <w:sz w:val="18"/>
+          <w:szCs w:val="16"/>
+        </w:rPr>
+        <w:t xml:space="preserve"> create</w:t>
+      </w:r>
+      <w:ins w:id="197" w:author="Paul Marshall" w:date="2018-09-24T15:17:00Z">
+        <w:r>
+          <w:rPr>
+            <w:rFonts w:asciiTheme="majorHAnsi" w:hAnsiTheme="majorHAnsi" w:cstheme="majorHAnsi"/>
+            <w:sz w:val="18"/>
+            <w:szCs w:val="16"/>
+          </w:rPr>
+          <w:t>s</w:t>
+        </w:r>
+      </w:ins>
+      <w:r>
+        <w:rPr>
+          <w:rFonts w:asciiTheme="majorHAnsi" w:hAnsiTheme="majorHAnsi" w:cstheme="majorHAnsi"/>
+          <w:sz w:val="18"/>
+          <w:szCs w:val="16"/>
+        </w:rPr>
+        <w:t xml:space="preserve"> the </w:t>
+      </w:r>
+      <w:proofErr w:type="spellStart"/>
+      <w:r>
+        <w:rPr>
+          <w:rFonts w:asciiTheme="majorHAnsi" w:hAnsiTheme="majorHAnsi" w:cstheme="majorHAnsi"/>
+          <w:sz w:val="18"/>
+          <w:szCs w:val="16"/>
+        </w:rPr>
+        <w:t>MUnit</w:t>
+      </w:r>
+      <w:proofErr w:type="spellEnd"/>
+      <w:r>
+        <w:rPr>
+          <w:rFonts w:asciiTheme="majorHAnsi" w:hAnsiTheme="majorHAnsi" w:cstheme="majorHAnsi"/>
+          <w:sz w:val="18"/>
+          <w:szCs w:val="16"/>
+        </w:rPr>
+        <w:t xml:space="preserve"> tests to be executed</w:t>
+      </w:r>
+      <w:r>
+        <w:rPr>
+          <w:rFonts w:asciiTheme="majorHAnsi" w:hAnsiTheme="majorHAnsi" w:cstheme="majorHAnsi"/>
+          <w:sz w:val="18"/>
+          <w:szCs w:val="16"/>
+        </w:rPr>
+        <w:t xml:space="preserve"> in </w:t>
+      </w:r>
+      <w:del w:id="198" w:author="Paul Marshall" w:date="2018-09-24T15:17:00Z">
+        <w:r>
+          <w:rPr>
+            <w:rFonts w:asciiTheme="majorHAnsi" w:hAnsiTheme="majorHAnsi" w:cstheme="majorHAnsi"/>
+            <w:sz w:val="18"/>
+            <w:szCs w:val="16"/>
+          </w:rPr>
+          <w:delText xml:space="preserve">your </w:delText>
+        </w:r>
+      </w:del>
+      <w:ins w:id="199" w:author="Paul Marshall" w:date="2018-09-24T15:17:00Z">
+        <w:r>
+          <w:rPr>
+            <w:rFonts w:asciiTheme="majorHAnsi" w:hAnsiTheme="majorHAnsi" w:cstheme="majorHAnsi"/>
+            <w:sz w:val="18"/>
+            <w:szCs w:val="16"/>
+          </w:rPr>
           <w:t>the</w:t>
         </w:r>
         <w:r>
@@ -5079,7 +5080,7 @@
         </w:rPr>
         <w:t xml:space="preserve">local environment, or in </w:t>
       </w:r>
-      <w:del w:id="196" w:author="Paul Marshall" w:date="2018-09-24T15:17:00Z">
+      <w:del w:id="200" w:author="Paul Marshall" w:date="2018-09-24T15:17:00Z">
         <w:r>
           <w:rPr>
             <w:rFonts w:asciiTheme="majorHAnsi" w:hAnsiTheme="majorHAnsi" w:cstheme="majorHAnsi"/>
@@ -5089,7 +5090,7 @@
           <w:delText xml:space="preserve">your </w:delText>
         </w:r>
       </w:del>
-      <w:ins w:id="197" w:author="Paul Marshall" w:date="2018-09-24T15:17:00Z">
+      <w:ins w:id="201" w:author="Paul Marshall" w:date="2018-09-24T15:17:00Z">
         <w:r>
           <w:rPr>
             <w:rFonts w:asciiTheme="majorHAnsi" w:hAnsiTheme="majorHAnsi" w:cstheme="majorHAnsi"/>
@@ -5335,7 +5336,7 @@
         </w:rPr>
         <w:t xml:space="preserve">a specific variable or parameter contains a given value. For example, </w:t>
       </w:r>
-      <w:del w:id="198" w:author="Paul Marshall" w:date="2018-09-24T15:19:00Z">
+      <w:del w:id="202" w:author="Paul Marshall" w:date="2018-09-24T15:19:00Z">
         <w:r>
           <w:rPr>
             <w:rFonts w:asciiTheme="majorHAnsi" w:hAnsiTheme="majorHAnsi" w:cstheme="majorHAnsi"/>
@@ -5371,7 +5372,7 @@
         </w:rPr>
         <w:t xml:space="preserve"> developer </w:t>
       </w:r>
-      <w:del w:id="199" w:author="Paul Marshall" w:date="2018-09-24T15:19:00Z">
+      <w:del w:id="203" w:author="Paul Marshall" w:date="2018-09-24T15:19:00Z">
         <w:r>
           <w:rPr>
             <w:rFonts w:asciiTheme="majorHAnsi" w:hAnsiTheme="majorHAnsi" w:cstheme="majorHAnsi"/>
@@ -5484,7 +5485,7 @@
         <w:pStyle w:val="Default"/>
         <w:spacing w:after="240"/>
         <w:rPr>
-          <w:ins w:id="200" w:author="Paul Marshall" w:date="2018-09-24T15:20:00Z"/>
+          <w:ins w:id="204" w:author="Paul Marshall" w:date="2018-09-24T15:20:00Z"/>
           <w:rFonts w:asciiTheme="majorHAnsi" w:hAnsiTheme="majorHAnsi" w:cstheme="majorHAnsi"/>
           <w:sz w:val="18"/>
           <w:szCs w:val="16"/>
@@ -5566,9 +5567,27 @@
           <w:sz w:val="18"/>
           <w:szCs w:val="16"/>
         </w:rPr>
-        <w:t xml:space="preserve">With previous versions of Anypoint Studio, </w:t>
-      </w:r>
-      <w:ins w:id="201" w:author="Paul Marshall" w:date="2018-09-24T15:20:00Z">
+        <w:t xml:space="preserve">With previous versions of </w:t>
+      </w:r>
+      <w:proofErr w:type="spellStart"/>
+      <w:r>
+        <w:rPr>
+          <w:rFonts w:asciiTheme="majorHAnsi" w:hAnsiTheme="majorHAnsi" w:cstheme="majorHAnsi"/>
+          <w:sz w:val="18"/>
+          <w:szCs w:val="16"/>
+        </w:rPr>
+        <w:t>Anypoint</w:t>
+      </w:r>
+      <w:proofErr w:type="spellEnd"/>
+      <w:r>
+        <w:rPr>
+          <w:rFonts w:asciiTheme="majorHAnsi" w:hAnsiTheme="majorHAnsi" w:cstheme="majorHAnsi"/>
+          <w:sz w:val="18"/>
+          <w:szCs w:val="16"/>
+        </w:rPr>
+        <w:t xml:space="preserve"> Studio, </w:t>
+      </w:r>
+      <w:ins w:id="205" w:author="Paul Marshall" w:date="2018-09-24T15:20:00Z">
         <w:r>
           <w:rPr>
             <w:rFonts w:asciiTheme="majorHAnsi" w:hAnsiTheme="majorHAnsi" w:cstheme="majorHAnsi"/>
@@ -5607,7 +5626,7 @@
           <w:szCs w:val="16"/>
         </w:rPr>
       </w:pPr>
-      <w:del w:id="202" w:author="Paul Marshall" w:date="2018-09-24T15:20:00Z">
+      <w:del w:id="206" w:author="Paul Marshall" w:date="2018-09-24T15:20:00Z">
         <w:r>
           <w:rPr>
             <w:rFonts w:asciiTheme="majorHAnsi" w:hAnsiTheme="majorHAnsi" w:cstheme="majorHAnsi"/>
@@ -5950,7 +5969,7 @@
         </w:rPr>
         <w:t xml:space="preserve"> flow.  Next, </w:t>
       </w:r>
-      <w:del w:id="203" w:author="Paul Marshall" w:date="2018-09-24T15:21:00Z">
+      <w:del w:id="207" w:author="Paul Marshall" w:date="2018-09-24T15:21:00Z">
         <w:r>
           <w:rPr>
             <w:rFonts w:asciiTheme="majorHAnsi" w:hAnsiTheme="majorHAnsi" w:cstheme="majorHAnsi"/>
@@ -5968,7 +5987,7 @@
         </w:rPr>
         <w:t xml:space="preserve">custom logic and assertions </w:t>
       </w:r>
-      <w:ins w:id="204" w:author="Paul Marshall" w:date="2018-09-24T15:21:00Z">
+      <w:ins w:id="208" w:author="Paul Marshall" w:date="2018-09-24T15:21:00Z">
         <w:r>
           <w:rPr>
             <w:rFonts w:asciiTheme="majorHAnsi" w:hAnsiTheme="majorHAnsi" w:cstheme="majorHAnsi"/>
@@ -6024,7 +6043,7 @@
           <w:szCs w:val="16"/>
         </w:rPr>
       </w:pPr>
-      <w:del w:id="205" w:author="Paul Marshall" w:date="2018-09-24T15:22:00Z">
+      <w:del w:id="209" w:author="Paul Marshall" w:date="2018-09-24T15:22:00Z">
         <w:r>
           <w:rPr>
             <w:rFonts w:asciiTheme="majorHAnsi" w:hAnsiTheme="majorHAnsi" w:cstheme="majorHAnsi"/>
@@ -6052,7 +6071,7 @@
         </w:rPr>
         <w:t xml:space="preserve"> tests </w:t>
       </w:r>
-      <w:ins w:id="206" w:author="Paul Marshall" w:date="2018-09-24T15:22:00Z">
+      <w:ins w:id="210" w:author="Paul Marshall" w:date="2018-09-24T15:22:00Z">
         <w:r>
           <w:rPr>
             <w:rFonts w:asciiTheme="majorHAnsi" w:hAnsiTheme="majorHAnsi" w:cstheme="majorHAnsi"/>
@@ -6103,11 +6122,11 @@
       <w:pPr>
         <w:pStyle w:val="Heading3"/>
       </w:pPr>
-      <w:bookmarkStart w:id="207" w:name="_Toc517560715"/>
+      <w:bookmarkStart w:id="211" w:name="_Toc517560715"/>
       <w:r>
         <w:t>Mocking Features</w:t>
       </w:r>
-      <w:bookmarkEnd w:id="207"/>
+      <w:bookmarkEnd w:id="211"/>
     </w:p>
     <w:p>
       <w:pPr>
@@ -6130,7 +6149,7 @@
         </w:rPr>
         <w:t xml:space="preserve">As per best practices outlined in the previous section, mocking backend system responses from a downstream service or platform is recommended.  </w:t>
       </w:r>
-      <w:del w:id="208" w:author="Paul Marshall" w:date="2018-09-24T15:22:00Z">
+      <w:del w:id="212" w:author="Paul Marshall" w:date="2018-09-24T15:22:00Z">
         <w:r>
           <w:rPr>
             <w:rFonts w:asciiTheme="majorHAnsi" w:hAnsiTheme="majorHAnsi" w:cstheme="majorHAnsi"/>
@@ -6140,7 +6159,7 @@
           <w:delText xml:space="preserve">Remember that as a developer, your </w:delText>
         </w:r>
       </w:del>
-      <w:ins w:id="209" w:author="Paul Marshall" w:date="2018-09-24T15:22:00Z">
+      <w:ins w:id="213" w:author="Paul Marshall" w:date="2018-09-24T15:22:00Z">
         <w:r>
           <w:rPr>
             <w:rFonts w:asciiTheme="majorHAnsi" w:hAnsiTheme="majorHAnsi" w:cstheme="majorHAnsi"/>
@@ -6176,7 +6195,7 @@
         </w:rPr>
         <w:t xml:space="preserve"> is not to test </w:t>
       </w:r>
-      <w:del w:id="210" w:author="Paul Marshall" w:date="2018-09-24T15:23:00Z">
+      <w:del w:id="214" w:author="Paul Marshall" w:date="2018-09-24T15:23:00Z">
         <w:r>
           <w:rPr>
             <w:rFonts w:asciiTheme="majorHAnsi" w:hAnsiTheme="majorHAnsi" w:cstheme="majorHAnsi"/>
@@ -6186,22 +6205,14 @@
           <w:delText xml:space="preserve">your </w:delText>
         </w:r>
       </w:del>
-      <w:ins w:id="211" w:author="Paul Marshall" w:date="2018-09-24T15:23:00Z">
-        <w:r>
-          <w:rPr>
-            <w:rFonts w:asciiTheme="majorHAnsi" w:hAnsiTheme="majorHAnsi" w:cstheme="majorHAnsi"/>
-            <w:sz w:val="18"/>
-            <w:szCs w:val="16"/>
-          </w:rPr>
-          <w:t>the</w:t>
-        </w:r>
-        <w:r>
-          <w:rPr>
-            <w:rFonts w:asciiTheme="majorHAnsi" w:hAnsiTheme="majorHAnsi" w:cstheme="majorHAnsi"/>
-            <w:sz w:val="18"/>
-            <w:szCs w:val="16"/>
-          </w:rPr>
-          <w:t xml:space="preserve"> </w:t>
+      <w:ins w:id="215" w:author="Paul Marshall" w:date="2018-09-24T15:23:00Z">
+        <w:r>
+          <w:rPr>
+            <w:rFonts w:asciiTheme="majorHAnsi" w:hAnsiTheme="majorHAnsi" w:cstheme="majorHAnsi"/>
+            <w:sz w:val="18"/>
+            <w:szCs w:val="16"/>
+          </w:rPr>
+          <w:t xml:space="preserve">the </w:t>
         </w:r>
       </w:ins>
       <w:r>
@@ -6212,7 +6223,7 @@
         </w:rPr>
         <w:t xml:space="preserve">backend platform, but to test </w:t>
       </w:r>
-      <w:del w:id="212" w:author="Paul Marshall" w:date="2018-09-24T15:23:00Z">
+      <w:del w:id="216" w:author="Paul Marshall" w:date="2018-09-24T15:23:00Z">
         <w:r>
           <w:rPr>
             <w:rFonts w:asciiTheme="majorHAnsi" w:hAnsiTheme="majorHAnsi" w:cstheme="majorHAnsi"/>
@@ -6230,7 +6241,7 @@
         </w:rPr>
         <w:t xml:space="preserve">Mule flows and sub-flows.  Therefore, when </w:t>
       </w:r>
-      <w:del w:id="213" w:author="Paul Marshall" w:date="2018-09-24T15:23:00Z">
+      <w:del w:id="217" w:author="Paul Marshall" w:date="2018-09-24T15:23:00Z">
         <w:r>
           <w:rPr>
             <w:rFonts w:asciiTheme="majorHAnsi" w:hAnsiTheme="majorHAnsi" w:cstheme="majorHAnsi"/>
@@ -6240,22 +6251,14 @@
           <w:delText xml:space="preserve">your </w:delText>
         </w:r>
       </w:del>
-      <w:ins w:id="214" w:author="Paul Marshall" w:date="2018-09-24T15:23:00Z">
-        <w:r>
-          <w:rPr>
-            <w:rFonts w:asciiTheme="majorHAnsi" w:hAnsiTheme="majorHAnsi" w:cstheme="majorHAnsi"/>
-            <w:sz w:val="18"/>
-            <w:szCs w:val="16"/>
-          </w:rPr>
-          <w:t>a</w:t>
-        </w:r>
-        <w:r>
-          <w:rPr>
-            <w:rFonts w:asciiTheme="majorHAnsi" w:hAnsiTheme="majorHAnsi" w:cstheme="majorHAnsi"/>
-            <w:sz w:val="18"/>
-            <w:szCs w:val="16"/>
-          </w:rPr>
-          <w:t xml:space="preserve"> </w:t>
+      <w:ins w:id="218" w:author="Paul Marshall" w:date="2018-09-24T15:23:00Z">
+        <w:r>
+          <w:rPr>
+            <w:rFonts w:asciiTheme="majorHAnsi" w:hAnsiTheme="majorHAnsi" w:cstheme="majorHAnsi"/>
+            <w:sz w:val="18"/>
+            <w:szCs w:val="16"/>
+          </w:rPr>
+          <w:t xml:space="preserve">a </w:t>
         </w:r>
       </w:ins>
       <w:r>
@@ -6266,7 +6269,7 @@
         </w:rPr>
         <w:t xml:space="preserve">Mule flow is making an HTTP Request or a JDBC call to the database, </w:t>
       </w:r>
-      <w:del w:id="215" w:author="Paul Marshall" w:date="2018-09-24T15:24:00Z">
+      <w:del w:id="219" w:author="Paul Marshall" w:date="2018-09-24T15:24:00Z">
         <w:r>
           <w:rPr>
             <w:rFonts w:asciiTheme="majorHAnsi" w:hAnsiTheme="majorHAnsi" w:cstheme="majorHAnsi"/>
@@ -6276,7 +6279,7 @@
           <w:delText xml:space="preserve">you would want to mock the </w:delText>
         </w:r>
       </w:del>
-      <w:ins w:id="216" w:author="Paul Marshall" w:date="2018-09-24T15:23:00Z">
+      <w:ins w:id="220" w:author="Paul Marshall" w:date="2018-09-24T15:23:00Z">
         <w:r>
           <w:rPr>
             <w:rFonts w:asciiTheme="majorHAnsi" w:hAnsiTheme="majorHAnsi" w:cstheme="majorHAnsi"/>
@@ -6294,7 +6297,7 @@
         </w:rPr>
         <w:t>response from that HTTP service or database</w:t>
       </w:r>
-      <w:ins w:id="217" w:author="Paul Marshall" w:date="2018-09-24T15:23:00Z">
+      <w:ins w:id="221" w:author="Paul Marshall" w:date="2018-09-24T15:23:00Z">
         <w:r>
           <w:rPr>
             <w:rFonts w:asciiTheme="majorHAnsi" w:hAnsiTheme="majorHAnsi" w:cstheme="majorHAnsi"/>
@@ -6312,7 +6315,7 @@
         </w:rPr>
         <w:t>, instead of making the actual call.</w:t>
       </w:r>
-      <w:del w:id="218" w:author="Paul Marshall" w:date="2018-09-24T15:24:00Z">
+      <w:del w:id="222" w:author="Paul Marshall" w:date="2018-09-24T15:24:00Z">
         <w:r>
           <w:rPr>
             <w:rFonts w:asciiTheme="majorHAnsi" w:hAnsiTheme="majorHAnsi" w:cstheme="majorHAnsi"/>
@@ -6368,7 +6371,7 @@
         </w:rPr>
         <w:t xml:space="preserve">, </w:t>
       </w:r>
-      <w:del w:id="219" w:author="Paul Marshall" w:date="2018-09-24T15:24:00Z">
+      <w:del w:id="223" w:author="Paul Marshall" w:date="2018-09-24T15:24:00Z">
         <w:r>
           <w:rPr>
             <w:rFonts w:asciiTheme="majorHAnsi" w:hAnsiTheme="majorHAnsi" w:cstheme="majorHAnsi"/>
@@ -6429,7 +6432,7 @@
         </w:rPr>
         <w:t xml:space="preserve"> allows </w:t>
       </w:r>
-      <w:ins w:id="220" w:author="Paul Marshall" w:date="2018-09-24T15:24:00Z">
+      <w:ins w:id="224" w:author="Paul Marshall" w:date="2018-09-24T15:24:00Z">
         <w:r>
           <w:rPr>
             <w:rFonts w:asciiTheme="majorHAnsi" w:hAnsiTheme="majorHAnsi" w:cstheme="majorHAnsi"/>
@@ -6439,7 +6442,7 @@
           <w:t>for</w:t>
         </w:r>
       </w:ins>
-      <w:del w:id="221" w:author="Paul Marshall" w:date="2018-09-24T15:24:00Z">
+      <w:del w:id="225" w:author="Paul Marshall" w:date="2018-09-24T15:24:00Z">
         <w:r>
           <w:rPr>
             <w:rFonts w:asciiTheme="majorHAnsi" w:hAnsiTheme="majorHAnsi" w:cstheme="majorHAnsi"/>
@@ -6457,7 +6460,7 @@
         </w:rPr>
         <w:t xml:space="preserve"> define</w:t>
       </w:r>
-      <w:ins w:id="222" w:author="Paul Marshall" w:date="2018-09-24T15:25:00Z">
+      <w:ins w:id="226" w:author="Paul Marshall" w:date="2018-09-24T15:25:00Z">
         <w:r>
           <w:rPr>
             <w:rFonts w:asciiTheme="majorHAnsi" w:hAnsiTheme="majorHAnsi" w:cstheme="majorHAnsi"/>
@@ -6526,7 +6529,7 @@
         </w:rPr>
         <w:t xml:space="preserve"> replaces the normal behavior of the message processor with the </w:t>
       </w:r>
-      <w:ins w:id="223" w:author="Paul Marshall" w:date="2018-09-24T15:25:00Z">
+      <w:ins w:id="227" w:author="Paul Marshall" w:date="2018-09-24T15:25:00Z">
         <w:r>
           <w:rPr>
             <w:rFonts w:asciiTheme="majorHAnsi" w:hAnsiTheme="majorHAnsi" w:cstheme="majorHAnsi"/>
@@ -6544,7 +6547,7 @@
         </w:rPr>
         <w:t>behavior</w:t>
       </w:r>
-      <w:del w:id="224" w:author="Paul Marshall" w:date="2018-09-24T15:25:00Z">
+      <w:del w:id="228" w:author="Paul Marshall" w:date="2018-09-24T15:25:00Z">
         <w:r>
           <w:rPr>
             <w:rFonts w:asciiTheme="majorHAnsi" w:hAnsiTheme="majorHAnsi" w:cstheme="majorHAnsi"/>
@@ -6570,7 +6573,7 @@
         </w:rPr>
         <w:t xml:space="preserve"> Therefore</w:t>
       </w:r>
-      <w:ins w:id="225" w:author="Paul Marshall" w:date="2018-09-24T15:25:00Z">
+      <w:ins w:id="229" w:author="Paul Marshall" w:date="2018-09-24T15:25:00Z">
         <w:r>
           <w:rPr>
             <w:rFonts w:asciiTheme="majorHAnsi" w:hAnsiTheme="majorHAnsi" w:cstheme="majorHAnsi"/>
@@ -6580,7 +6583,7 @@
           <w:t>,</w:t>
         </w:r>
       </w:ins>
-      <w:del w:id="226" w:author="Paul Marshall" w:date="2018-09-24T15:25:00Z">
+      <w:del w:id="230" w:author="Paul Marshall" w:date="2018-09-24T15:25:00Z">
         <w:r>
           <w:rPr>
             <w:rFonts w:asciiTheme="majorHAnsi" w:hAnsiTheme="majorHAnsi" w:cstheme="majorHAnsi"/>
@@ -6598,7 +6601,7 @@
         </w:rPr>
         <w:t xml:space="preserve"> how a specific message processor responds when it is called</w:t>
       </w:r>
-      <w:ins w:id="227" w:author="Paul Marshall" w:date="2018-09-24T15:25:00Z">
+      <w:ins w:id="231" w:author="Paul Marshall" w:date="2018-09-24T15:25:00Z">
         <w:r>
           <w:rPr>
             <w:rFonts w:asciiTheme="majorHAnsi" w:hAnsiTheme="majorHAnsi" w:cstheme="majorHAnsi"/>
@@ -6650,7 +6653,7 @@
         </w:rPr>
         <w:t xml:space="preserve"> </w:t>
       </w:r>
-      <w:del w:id="228" w:author="Paul Marshall" w:date="2018-09-24T15:26:00Z">
+      <w:del w:id="232" w:author="Paul Marshall" w:date="2018-09-24T15:26:00Z">
         <w:r>
           <w:rPr>
             <w:rFonts w:asciiTheme="majorHAnsi" w:hAnsiTheme="majorHAnsi" w:cstheme="majorHAnsi"/>
@@ -6660,7 +6663,7 @@
           <w:delText>You would u</w:delText>
         </w:r>
       </w:del>
-      <w:ins w:id="229" w:author="Paul Marshall" w:date="2018-09-24T15:26:00Z">
+      <w:ins w:id="233" w:author="Paul Marshall" w:date="2018-09-24T15:26:00Z">
         <w:r>
           <w:rPr>
             <w:rFonts w:asciiTheme="majorHAnsi" w:hAnsiTheme="majorHAnsi" w:cstheme="majorHAnsi"/>
@@ -6941,7 +6944,7 @@
         </w:rPr>
         <w:t xml:space="preserve"> allows </w:t>
       </w:r>
-      <w:del w:id="230" w:author="Paul Marshall" w:date="2018-09-24T15:26:00Z">
+      <w:del w:id="234" w:author="Paul Marshall" w:date="2018-09-24T15:26:00Z">
         <w:r>
           <w:rPr>
             <w:rFonts w:asciiTheme="majorHAnsi" w:hAnsiTheme="majorHAnsi" w:cstheme="majorHAnsi"/>
@@ -6951,7 +6954,7 @@
           <w:delText>you to define</w:delText>
         </w:r>
       </w:del>
-      <w:ins w:id="231" w:author="Paul Marshall" w:date="2018-09-24T15:26:00Z">
+      <w:ins w:id="235" w:author="Paul Marshall" w:date="2018-09-24T15:26:00Z">
         <w:r>
           <w:rPr>
             <w:rFonts w:asciiTheme="majorHAnsi" w:hAnsiTheme="majorHAnsi" w:cstheme="majorHAnsi"/>
@@ -7351,7 +7354,7 @@
           <w:szCs w:val="16"/>
         </w:rPr>
       </w:pPr>
-      <w:del w:id="232" w:author="Paul Marshall" w:date="2018-09-24T15:27:00Z">
+      <w:del w:id="236" w:author="Paul Marshall" w:date="2018-09-24T15:27:00Z">
         <w:r>
           <w:rPr>
             <w:rFonts w:asciiTheme="majorHAnsi" w:hAnsiTheme="majorHAnsi" w:cstheme="majorHAnsi"/>
@@ -7361,7 +7364,7 @@
           <w:delText>You can define a</w:delText>
         </w:r>
       </w:del>
-      <w:ins w:id="233" w:author="Paul Marshall" w:date="2018-09-24T15:27:00Z">
+      <w:ins w:id="237" w:author="Paul Marshall" w:date="2018-09-24T15:27:00Z">
         <w:r>
           <w:rPr>
             <w:rFonts w:asciiTheme="majorHAnsi" w:hAnsiTheme="majorHAnsi" w:cstheme="majorHAnsi"/>
@@ -7379,7 +7382,7 @@
         </w:rPr>
         <w:t xml:space="preserve">s many attributes as </w:t>
       </w:r>
-      <w:ins w:id="234" w:author="Paul Marshall" w:date="2018-09-24T15:27:00Z">
+      <w:ins w:id="238" w:author="Paul Marshall" w:date="2018-09-24T15:27:00Z">
         <w:r>
           <w:rPr>
             <w:rFonts w:asciiTheme="majorHAnsi" w:hAnsiTheme="majorHAnsi" w:cstheme="majorHAnsi"/>
@@ -7389,7 +7392,7 @@
           <w:t>are</w:t>
         </w:r>
       </w:ins>
-      <w:del w:id="235" w:author="Paul Marshall" w:date="2018-09-24T15:27:00Z">
+      <w:del w:id="239" w:author="Paul Marshall" w:date="2018-09-24T15:27:00Z">
         <w:r>
           <w:rPr>
             <w:rFonts w:asciiTheme="majorHAnsi" w:hAnsiTheme="majorHAnsi" w:cstheme="majorHAnsi"/>
@@ -7407,7 +7410,7 @@
         </w:rPr>
         <w:t xml:space="preserve"> deem</w:t>
       </w:r>
-      <w:ins w:id="236" w:author="Paul Marshall" w:date="2018-09-24T15:27:00Z">
+      <w:ins w:id="240" w:author="Paul Marshall" w:date="2018-09-24T15:27:00Z">
         <w:r>
           <w:rPr>
             <w:rFonts w:asciiTheme="majorHAnsi" w:hAnsiTheme="majorHAnsi" w:cstheme="majorHAnsi"/>
@@ -7425,7 +7428,7 @@
         </w:rPr>
         <w:t xml:space="preserve"> necessary </w:t>
       </w:r>
-      <w:ins w:id="237" w:author="Paul Marshall" w:date="2018-09-24T15:27:00Z">
+      <w:ins w:id="241" w:author="Paul Marshall" w:date="2018-09-24T15:27:00Z">
         <w:r>
           <w:rPr>
             <w:rFonts w:asciiTheme="majorHAnsi" w:hAnsiTheme="majorHAnsi" w:cstheme="majorHAnsi"/>
@@ -7443,7 +7446,7 @@
         </w:rPr>
         <w:t xml:space="preserve">to make the mock as representative as possible. When defining an attribute, </w:t>
       </w:r>
-      <w:del w:id="238" w:author="Paul Marshall" w:date="2018-09-24T15:27:00Z">
+      <w:del w:id="242" w:author="Paul Marshall" w:date="2018-09-24T15:27:00Z">
         <w:r>
           <w:rPr>
             <w:rFonts w:asciiTheme="majorHAnsi" w:hAnsiTheme="majorHAnsi" w:cstheme="majorHAnsi"/>
@@ -7608,12 +7611,12 @@
       <w:pPr>
         <w:pStyle w:val="Heading2"/>
       </w:pPr>
-      <w:bookmarkStart w:id="239" w:name="_Toc517560716"/>
+      <w:bookmarkStart w:id="243" w:name="_Toc517560716"/>
       <w:r>
         <w:lastRenderedPageBreak/>
         <w:t>Integration with Continuous Integration (CI) / Continuous Deployment</w:t>
       </w:r>
-      <w:bookmarkEnd w:id="239"/>
+      <w:bookmarkEnd w:id="243"/>
       <w:r>
         <w:t xml:space="preserve"> (CD)</w:t>
       </w:r>
@@ -7734,7 +7737,7 @@
         </w:rPr>
         <w:t>Test script</w:t>
       </w:r>
-      <w:ins w:id="240" w:author="Paul Marshall" w:date="2018-09-24T15:28:00Z">
+      <w:ins w:id="244" w:author="Paul Marshall" w:date="2018-09-24T15:28:00Z">
         <w:r>
           <w:rPr>
             <w:rFonts w:asciiTheme="majorHAnsi" w:eastAsiaTheme="minorEastAsia" w:hAnsiTheme="majorHAnsi" w:cstheme="majorHAnsi"/>
@@ -7811,7 +7814,7 @@
         </w:rPr>
         <w:t>, which is triggered after the code is pulled automatically from a source code repository (e.g.</w:t>
       </w:r>
-      <w:del w:id="241" w:author="Paul Marshall" w:date="2018-09-24T14:41:00Z">
+      <w:del w:id="245" w:author="Paul Marshall" w:date="2018-09-24T14:41:00Z">
         <w:r>
           <w:rPr>
             <w:rFonts w:asciiTheme="majorHAnsi" w:eastAsiaTheme="minorEastAsia" w:hAnsiTheme="majorHAnsi" w:cstheme="majorHAnsi"/>
@@ -7873,7 +7876,7 @@
         </w:rPr>
         <w:t xml:space="preserve">After the source code is pulled and compiled on the CI build server, the next stage in the CI pipeline is to execute the unit tests that </w:t>
       </w:r>
-      <w:del w:id="242" w:author="Paul Marshall" w:date="2018-09-24T15:30:00Z">
+      <w:del w:id="246" w:author="Paul Marshall" w:date="2018-09-24T15:30:00Z">
         <w:r>
           <w:rPr>
             <w:rFonts w:asciiTheme="majorHAnsi" w:eastAsiaTheme="minorEastAsia" w:hAnsiTheme="majorHAnsi" w:cstheme="majorHAnsi"/>
@@ -7893,7 +7896,7 @@
         </w:rPr>
         <w:t xml:space="preserve">have </w:t>
       </w:r>
-      <w:ins w:id="243" w:author="Paul Marshall" w:date="2018-09-24T15:30:00Z">
+      <w:ins w:id="247" w:author="Paul Marshall" w:date="2018-09-24T15:30:00Z">
         <w:r>
           <w:rPr>
             <w:rFonts w:asciiTheme="majorHAnsi" w:eastAsiaTheme="minorEastAsia" w:hAnsiTheme="majorHAnsi" w:cstheme="majorHAnsi"/>
@@ -8187,8 +8190,6 @@
         </w:rPr>
         <w:t xml:space="preserve"> virtual container (e.g., Docker or OpenShift Pod) or onto the “bare metal” server instance if virtualization is not used.</w:t>
       </w:r>
-      <w:bookmarkStart w:id="244" w:name="_GoBack"/>
-      <w:bookmarkEnd w:id="244"/>
     </w:p>
     <w:sectPr>
       <w:headerReference w:type="even" r:id="rId19"/>
@@ -13179,7 +13180,7 @@
 </file>
 
 <file path=customXml/itemProps1.xml><?xml version="1.0" encoding="utf-8"?>
-<ds:datastoreItem xmlns:ds="http://schemas.openxmlformats.org/officeDocument/2006/customXml" ds:itemID="{675A5D40-494A-4B42-96B4-8BD9587878C1}">
+<ds:datastoreItem xmlns:ds="http://schemas.openxmlformats.org/officeDocument/2006/customXml" ds:itemID="{B038341D-1EED-49AA-8C84-58A159832240}">
   <ds:schemaRefs>
     <ds:schemaRef ds:uri="http://schemas.openxmlformats.org/officeDocument/2006/bibliography"/>
   </ds:schemaRefs>
